--- a/CALCULADORA.docx
+++ b/CALCULADORA.docx
@@ -979,19 +979,7 @@
           <w:rPr>
             <w:rStyle w:val="Hipervnculo"/>
           </w:rPr>
-          <w:t>https://www.fdi.ucm.es/profesor</w:t>
-        </w:r>
-        <w:r>
-          <w:rPr>
-            <w:rStyle w:val="Hipervnculo"/>
-          </w:rPr>
-          <w:t>/</w:t>
-        </w:r>
-        <w:r>
-          <w:rPr>
-            <w:rStyle w:val="Hipervnculo"/>
-          </w:rPr>
-          <w:t>gmendez/docs/is0809/ieee830.pdf</w:t>
+          <w:t>https://www.fdi.ucm.es/profesor/gmendez/docs/is0809/ieee830.pdf</w:t>
         </w:r>
       </w:hyperlink>
       <w:r>
@@ -1474,378 +1462,9 @@
       </w:r>
     </w:p>
     <w:p>
-      <w:pPr>
-        <w:ind w:firstLine="426"/>
-      </w:pPr>
-    </w:p>
-    <w:p>
-      <w:pPr>
-        <w:pStyle w:val="Prrafodelista"/>
-        <w:numPr>
-          <w:ilvl w:val="0"/>
-          <w:numId w:val="5"/>
-        </w:numPr>
-        <w:rPr>
-          <w:sz w:val="44"/>
-          <w:szCs w:val="44"/>
-        </w:rPr>
-      </w:pPr>
-      <w:r>
-        <w:rPr>
-          <w:sz w:val="44"/>
-          <w:szCs w:val="44"/>
-        </w:rPr>
-        <w:t>Requisitos Específicos</w:t>
-      </w:r>
-      <w:r>
-        <w:rPr>
-          <w:sz w:val="44"/>
-          <w:szCs w:val="44"/>
-        </w:rPr>
-        <w:t>:</w:t>
-      </w:r>
-    </w:p>
-    <w:p>
-      <w:pPr>
-        <w:pStyle w:val="Prrafodelista"/>
-        <w:ind w:left="0" w:firstLine="426"/>
-      </w:pPr>
-      <w:r>
-        <w:t>Pasemos a definir detenidamente los requisitos:</w:t>
-      </w:r>
-    </w:p>
-    <w:p>
-      <w:pPr>
-        <w:pStyle w:val="Prrafodelista"/>
-        <w:ind w:left="0" w:firstLine="426"/>
-      </w:pPr>
-    </w:p>
-    <w:p>
-      <w:pPr>
-        <w:pStyle w:val="Prrafodelista"/>
-        <w:numPr>
-          <w:ilvl w:val="1"/>
-          <w:numId w:val="5"/>
-        </w:numPr>
-        <w:rPr>
-          <w:sz w:val="32"/>
-          <w:szCs w:val="32"/>
-          <w:u w:val="single"/>
-        </w:rPr>
-      </w:pPr>
-      <w:r>
-        <w:rPr>
-          <w:sz w:val="32"/>
-          <w:szCs w:val="32"/>
-          <w:u w:val="single"/>
-        </w:rPr>
-        <w:t>Interfaces Externas:</w:t>
-      </w:r>
-    </w:p>
-    <w:p>
-      <w:pPr>
-        <w:ind w:firstLine="426"/>
-      </w:pPr>
-      <w:r>
-        <w:t>El sistema dispondrá de una única interfaz gráfica capaz de realizar las operaciones matemáticas descritas en el apartado 2.2 de éste documento de ERS. Por lo tanto su interfaz gráfica contará con los siguientes elementos:</w:t>
-      </w:r>
-    </w:p>
-    <w:p>
-      <w:pPr>
-        <w:pStyle w:val="Prrafodelista"/>
-        <w:numPr>
-          <w:ilvl w:val="0"/>
-          <w:numId w:val="6"/>
-        </w:numPr>
-      </w:pPr>
-      <w:r>
-        <w:t>Ventana con las opciones de cerrar, minimizar y maximizar.</w:t>
-      </w:r>
-    </w:p>
-    <w:p>
-      <w:pPr>
-        <w:pStyle w:val="Prrafodelista"/>
-        <w:numPr>
-          <w:ilvl w:val="0"/>
-          <w:numId w:val="6"/>
-        </w:numPr>
-      </w:pPr>
-      <w:r>
-        <w:t>Botones para los números del 0 al 9.</w:t>
-      </w:r>
-    </w:p>
-    <w:p>
-      <w:pPr>
-        <w:pStyle w:val="Prrafodelista"/>
-        <w:numPr>
-          <w:ilvl w:val="0"/>
-          <w:numId w:val="6"/>
-        </w:numPr>
-      </w:pPr>
-      <w:r>
-        <w:t>Botones para las operaciones de suma, resta, multiplicación</w:t>
-      </w:r>
-      <w:r>
-        <w:t xml:space="preserve"> y</w:t>
-      </w:r>
-      <w:r>
-        <w:t xml:space="preserve"> división</w:t>
-      </w:r>
-      <w:r>
-        <w:t>.</w:t>
-      </w:r>
-    </w:p>
-    <w:p>
-      <w:pPr>
-        <w:pStyle w:val="Prrafodelista"/>
-        <w:numPr>
-          <w:ilvl w:val="0"/>
-          <w:numId w:val="6"/>
-        </w:numPr>
-      </w:pPr>
-      <w:r>
-        <w:t>Dos botones adicionales de apertura y cierre de paréntesis para las operaciones encadenadas.</w:t>
-      </w:r>
-    </w:p>
-    <w:p>
-      <w:pPr>
-        <w:pStyle w:val="Prrafodelista"/>
-        <w:numPr>
-          <w:ilvl w:val="0"/>
-          <w:numId w:val="6"/>
-        </w:numPr>
-      </w:pPr>
-      <w:r>
-        <w:t>Botón de igualdad, botón de borrar toda la operación y botón de borrar el último dato introducido.</w:t>
-      </w:r>
-    </w:p>
-    <w:p>
-      <w:pPr>
-        <w:pStyle w:val="Prrafodelista"/>
-        <w:numPr>
-          <w:ilvl w:val="0"/>
-          <w:numId w:val="6"/>
-        </w:numPr>
-      </w:pPr>
-      <w:r>
-        <w:t>Una recuadro a modo de pantalla en la que tiene que ver la operación que estamos realizando o el resultado en caso de que hallamos pulsado el botón de igualdad. En ésta ventana se podrá introducir los datos insertados desde el teclado.</w:t>
-      </w:r>
-    </w:p>
-    <w:p>
-      <w:pPr>
-        <w:ind w:left="426"/>
-      </w:pPr>
-    </w:p>
-    <w:p>
-      <w:pPr>
-        <w:pStyle w:val="Prrafodelista"/>
-        <w:numPr>
-          <w:ilvl w:val="1"/>
-          <w:numId w:val="5"/>
-        </w:numPr>
-        <w:rPr>
-          <w:sz w:val="32"/>
-          <w:szCs w:val="32"/>
-          <w:u w:val="single"/>
-        </w:rPr>
-      </w:pPr>
-      <w:r>
-        <w:rPr>
-          <w:sz w:val="32"/>
-          <w:szCs w:val="32"/>
-          <w:u w:val="single"/>
-        </w:rPr>
-        <w:t>Funciones:</w:t>
-      </w:r>
-    </w:p>
-    <w:p>
-      <w:r>
-        <w:t xml:space="preserve">         </w:t>
-      </w:r>
-      <w:r>
-        <w:t xml:space="preserve">Las funciones que tiene que realizar esta calculadora son la de suma, </w:t>
-      </w:r>
-      <w:r>
-        <w:t>resta, multiplicación división, porcentaje, borrar el ultimo resultado, borrar todo lo almacenado y la jerarquía de operaciones que es que pueda poner lo paréntesis automáticamente cuando sea necesarios y no han sido puestos por el usuario, por lo que si pones por ejemplo un símbolo de multiplicación y otro de suma seguidos haga la multiplicación poniendo el segundo número en positivo por ejemplo (7*+3)= 21 e internamente haría (7*(+3)).</w:t>
-      </w:r>
-    </w:p>
-    <w:p>
-      <w:pPr>
-        <w:rPr>
-          <w:sz w:val="32"/>
-          <w:szCs w:val="32"/>
-          <w:u w:val="single"/>
-        </w:rPr>
-      </w:pPr>
-    </w:p>
-    <w:p>
-      <w:pPr>
-        <w:pStyle w:val="Prrafodelista"/>
-        <w:numPr>
-          <w:ilvl w:val="1"/>
-          <w:numId w:val="5"/>
-        </w:numPr>
-        <w:rPr>
-          <w:sz w:val="32"/>
-          <w:szCs w:val="32"/>
-          <w:u w:val="single"/>
-        </w:rPr>
-      </w:pPr>
-      <w:r>
-        <w:rPr>
-          <w:sz w:val="32"/>
-          <w:szCs w:val="32"/>
-          <w:u w:val="single"/>
-        </w:rPr>
-        <w:t>Requisitos de Rendimiento:</w:t>
-      </w:r>
-    </w:p>
-    <w:p>
-      <w:pPr>
-        <w:ind w:firstLine="426"/>
-      </w:pPr>
-      <w:r>
-        <w:t>La carga de rendimiento de éste software no es elevada para ningún tipo de dispositivo en el que se ejecute, ya que si es capaz de ejecutar java, puede solventar sin problema el software. Tiene un peso de ejecución muy bajo ya que el número de transacciones con el sistema es despreciable, además no dispondrá de escritura en ninguna base de datos o fichero, los datos no serán guardados.</w:t>
-      </w:r>
-    </w:p>
-    <w:p>
-      <w:r>
-        <w:lastRenderedPageBreak/>
-        <w:t xml:space="preserve">Está pensado para ejecutarse de forma individual en cada terminal, es decir, no cuenta con un límite de terminales en los que funcionar. Ni un límite de individuos que lo utilicen por terminal en el que esté ejecutándose. </w:t>
-      </w:r>
-    </w:p>
-    <w:p>
-      <w:pPr>
-        <w:pStyle w:val="Prrafodelista"/>
-        <w:numPr>
-          <w:ilvl w:val="1"/>
-          <w:numId w:val="5"/>
-        </w:numPr>
-        <w:rPr>
-          <w:sz w:val="32"/>
-          <w:szCs w:val="32"/>
-          <w:u w:val="single"/>
-        </w:rPr>
-      </w:pPr>
-      <w:r>
-        <w:rPr>
-          <w:sz w:val="32"/>
-          <w:szCs w:val="32"/>
-          <w:u w:val="single"/>
-        </w:rPr>
-        <w:t>Restricciones de Diseño:</w:t>
-      </w:r>
-    </w:p>
-    <w:p>
-      <w:pPr>
-        <w:ind w:firstLine="426"/>
-      </w:pPr>
-      <w:r>
-        <w:t>No cuenta con restricciones de diseño más lejos de las que nos permita Java o el entorno de desarrollo (NetBeans</w:t>
-      </w:r>
       <w:bookmarkStart w:id="0" w:name="_GoBack"/>
       <w:bookmarkEnd w:id="0"/>
-      <w:r>
-        <w:t>) en el que se programe el proyecto.</w:t>
-      </w:r>
-    </w:p>
-    <w:p>
-      <w:pPr>
-        <w:ind w:firstLine="426"/>
-      </w:pPr>
-    </w:p>
-    <w:p>
-      <w:pPr>
-        <w:pStyle w:val="Prrafodelista"/>
-        <w:numPr>
-          <w:ilvl w:val="1"/>
-          <w:numId w:val="5"/>
-        </w:numPr>
-        <w:rPr>
-          <w:sz w:val="32"/>
-          <w:szCs w:val="32"/>
-          <w:u w:val="single"/>
-        </w:rPr>
-      </w:pPr>
-      <w:r>
-        <w:rPr>
-          <w:sz w:val="32"/>
-          <w:szCs w:val="32"/>
-          <w:u w:val="single"/>
-        </w:rPr>
-        <w:t>Atributos del sistema</w:t>
-      </w:r>
-    </w:p>
-    <w:p>
-      <w:pPr>
-        <w:ind w:firstLine="426"/>
-      </w:pPr>
-      <w:r>
-        <w:t xml:space="preserve">Lo primero a aclarar es que no hay ningún tipo de restricción de acceso como podría </w:t>
-      </w:r>
-      <w:r>
-        <w:t>ser un login con contraseña. La aplicación es absolutamente portable pudiendo pasar un ejecutable a cualquier ordenador que soporte java, que son la gran mayoría.</w:t>
-      </w:r>
-    </w:p>
-    <w:p>
-      <w:pPr>
-        <w:ind w:firstLine="426"/>
-      </w:pPr>
-    </w:p>
-    <w:p>
-      <w:pPr>
-        <w:pStyle w:val="Prrafodelista"/>
-        <w:numPr>
-          <w:ilvl w:val="0"/>
-          <w:numId w:val="13"/>
-        </w:numPr>
-        <w:rPr>
-          <w:sz w:val="32"/>
-          <w:szCs w:val="32"/>
-          <w:u w:val="single"/>
-        </w:rPr>
-      </w:pPr>
-      <w:r>
-        <w:rPr>
-          <w:sz w:val="32"/>
-          <w:szCs w:val="32"/>
-          <w:u w:val="single"/>
-        </w:rPr>
-        <w:t>Apéndices</w:t>
-      </w:r>
-    </w:p>
-    <w:p>
-      <w:r>
-        <w:t xml:space="preserve">El formato de entrada de esta aplicación es una cadena de caracteres que puedes meter tanto con botones que están implementados en la interfaz como por teclado, en cuanto al formato de salida </w:t>
-      </w:r>
-      <w:r>
-        <w:t>es un número en formato Double de Netbeans que mostrará el resultado final con los decimales más ajustados a el resultado, con un máximo de 10.</w:t>
-      </w:r>
-    </w:p>
-    <w:p>
-      <w:pPr>
-        <w:rPr>
-          <w:sz w:val="32"/>
-          <w:szCs w:val="32"/>
-          <w:u w:val="single"/>
-        </w:rPr>
-      </w:pPr>
-      <w:r>
-        <w:t>El lenguaje de programación java no nos ha puesto restricciones en este proyecto ya que era algo sencillo y es software libre, o sea, gratuito. En cambio, con otros lenguajes como podría ser visual basic podría haber sido más sencillo ya que puedes poner acciones por cada botón.</w:t>
-      </w:r>
-    </w:p>
-    <w:p>
-      <w:pPr>
-        <w:pStyle w:val="Prrafodelista"/>
-        <w:ind w:left="1515"/>
-        <w:rPr>
-          <w:sz w:val="32"/>
-          <w:szCs w:val="32"/>
-          <w:u w:val="single"/>
-        </w:rPr>
-      </w:pPr>
-    </w:p>
-    <w:p/>
+    </w:p>
     <w:sectPr>
       <w:pgSz w:w="11906" w:h="16838"/>
       <w:pgMar w:top="1417" w:right="1701" w:bottom="1417" w:left="1701" w:header="708" w:footer="708" w:gutter="0"/>

--- a/CALCULADORA.docx
+++ b/CALCULADORA.docx
@@ -1,846 +1,7 @@
 
 <file path=word/document.xml><?xml version="1.0" encoding="utf-8"?>
-<w:document xmlns:wpc="http://schemas.microsoft.com/office/word/2010/wordprocessingCanvas" xmlns:mc="http://schemas.openxmlformats.org/markup-compatibility/2006" xmlns:o="urn:schemas-microsoft-com:office:office" xmlns:r="http://schemas.openxmlformats.org/officeDocument/2006/relationships" xmlns:m="http://schemas.openxmlformats.org/officeDocument/2006/math" xmlns:v="urn:schemas-microsoft-com:vml" xmlns:wp14="http://schemas.microsoft.com/office/word/2010/wordprocessingDrawing" xmlns:wp="http://schemas.openxmlformats.org/drawingml/2006/wordprocessingDrawing" xmlns:w10="urn:schemas-microsoft-com:office:word" xmlns:w="http://schemas.openxmlformats.org/wordprocessingml/2006/main" xmlns:w14="http://schemas.microsoft.com/office/word/2010/wordml" xmlns:w15="http://schemas.microsoft.com/office/word/2012/wordml" xmlns:wpg="http://schemas.microsoft.com/office/word/2010/wordprocessingGroup" xmlns:wpi="http://schemas.microsoft.com/office/word/2010/wordprocessingInk" xmlns:wne="http://schemas.microsoft.com/office/word/2006/wordml" xmlns:wps="http://schemas.microsoft.com/office/word/2010/wordprocessingShape" mc:Ignorable="w14 w15 wp14">
+<w:document xmlns:wpc="http://schemas.microsoft.com/office/word/2010/wordprocessingCanvas" xmlns:mc="http://schemas.openxmlformats.org/markup-compatibility/2006" xmlns:o="urn:schemas-microsoft-com:office:office" xmlns:r="http://schemas.openxmlformats.org/officeDocument/2006/relationships" xmlns:m="http://schemas.openxmlformats.org/officeDocument/2006/math" xmlns:v="urn:schemas-microsoft-com:vml" xmlns:wp14="http://schemas.microsoft.com/office/word/2010/wordprocessingDrawing" xmlns:wp="http://schemas.openxmlformats.org/drawingml/2006/wordprocessingDrawing" xmlns:w10="urn:schemas-microsoft-com:office:word" xmlns:w="http://schemas.openxmlformats.org/wordprocessingml/2006/main" xmlns:w14="http://schemas.microsoft.com/office/word/2010/wordml" xmlns:wpg="http://schemas.microsoft.com/office/word/2010/wordprocessingGroup" xmlns:wpi="http://schemas.microsoft.com/office/word/2010/wordprocessingInk" xmlns:wne="http://schemas.microsoft.com/office/word/2006/wordml" xmlns:wps="http://schemas.microsoft.com/office/word/2010/wordprocessingShape" mc:Ignorable="w14 wp14">
   <w:body>
-    <w:p>
-      <w:pPr>
-        <w:pStyle w:val="Ttulo1"/>
-        <w:jc w:val="center"/>
-        <w:rPr>
-          <w:b/>
-          <w:sz w:val="108"/>
-          <w:szCs w:val="108"/>
-        </w:rPr>
-      </w:pPr>
-    </w:p>
-    <w:p>
-      <w:pPr>
-        <w:pStyle w:val="Ttulo1"/>
-        <w:jc w:val="center"/>
-        <w:rPr>
-          <w:b/>
-          <w:sz w:val="108"/>
-          <w:szCs w:val="108"/>
-        </w:rPr>
-      </w:pPr>
-      <w:r>
-        <w:rPr>
-          <w:b/>
-          <w:sz w:val="108"/>
-          <w:szCs w:val="108"/>
-        </w:rPr>
-        <w:t>CALCULADORA</w:t>
-      </w:r>
-    </w:p>
-    <w:p>
-      <w:pPr>
-        <w:jc w:val="center"/>
-        <w:rPr>
-          <w:sz w:val="56"/>
-          <w:szCs w:val="56"/>
-          <w:u w:val="single"/>
-        </w:rPr>
-      </w:pPr>
-    </w:p>
-    <w:p>
-      <w:pPr>
-        <w:jc w:val="center"/>
-        <w:rPr>
-          <w:sz w:val="56"/>
-          <w:szCs w:val="56"/>
-          <w:u w:val="single"/>
-        </w:rPr>
-      </w:pPr>
-    </w:p>
-    <w:p>
-      <w:pPr>
-        <w:jc w:val="center"/>
-        <w:rPr>
-          <w:sz w:val="56"/>
-          <w:szCs w:val="56"/>
-          <w:u w:val="single"/>
-        </w:rPr>
-      </w:pPr>
-      <w:r>
-        <w:rPr>
-          <w:sz w:val="56"/>
-          <w:szCs w:val="56"/>
-          <w:u w:val="single"/>
-        </w:rPr>
-        <w:t>Especificación de Requisitos según el estándar IEEE 830</w:t>
-      </w:r>
-    </w:p>
-    <w:p>
-      <w:pPr>
-        <w:jc w:val="center"/>
-        <w:rPr>
-          <w:sz w:val="44"/>
-          <w:szCs w:val="44"/>
-        </w:rPr>
-      </w:pPr>
-      <w:r>
-        <w:rPr>
-          <w:sz w:val="44"/>
-          <w:szCs w:val="44"/>
-        </w:rPr>
-        <w:t>IEEE Std.830-1998</w:t>
-      </w:r>
-    </w:p>
-    <w:p>
-      <w:pPr>
-        <w:jc w:val="center"/>
-        <w:rPr>
-          <w:sz w:val="44"/>
-          <w:szCs w:val="44"/>
-        </w:rPr>
-      </w:pPr>
-    </w:p>
-    <w:p>
-      <w:pPr>
-        <w:rPr>
-          <w:sz w:val="44"/>
-          <w:szCs w:val="44"/>
-        </w:rPr>
-      </w:pPr>
-    </w:p>
-    <w:p>
-      <w:pPr>
-        <w:rPr>
-          <w:sz w:val="44"/>
-          <w:szCs w:val="44"/>
-        </w:rPr>
-      </w:pPr>
-    </w:p>
-    <w:p>
-      <w:pPr>
-        <w:rPr>
-          <w:sz w:val="44"/>
-          <w:szCs w:val="44"/>
-        </w:rPr>
-      </w:pPr>
-    </w:p>
-    <w:p>
-      <w:pPr>
-        <w:jc w:val="right"/>
-        <w:rPr>
-          <w:sz w:val="32"/>
-          <w:szCs w:val="32"/>
-          <w:u w:val="single"/>
-        </w:rPr>
-      </w:pPr>
-      <w:r>
-        <w:rPr>
-          <w:sz w:val="32"/>
-          <w:szCs w:val="32"/>
-          <w:u w:val="single"/>
-        </w:rPr>
-        <w:t>Autores:</w:t>
-      </w:r>
-    </w:p>
-    <w:p>
-      <w:pPr>
-        <w:jc w:val="right"/>
-        <w:rPr>
-          <w:sz w:val="32"/>
-          <w:szCs w:val="32"/>
-        </w:rPr>
-      </w:pPr>
-      <w:r>
-        <w:rPr>
-          <w:sz w:val="32"/>
-          <w:szCs w:val="32"/>
-        </w:rPr>
-        <w:t>Mario García Rincón</w:t>
-      </w:r>
-    </w:p>
-    <w:p>
-      <w:pPr>
-        <w:jc w:val="right"/>
-        <w:rPr>
-          <w:sz w:val="32"/>
-          <w:szCs w:val="32"/>
-        </w:rPr>
-      </w:pPr>
-      <w:r>
-        <w:rPr>
-          <w:sz w:val="32"/>
-          <w:szCs w:val="32"/>
-        </w:rPr>
-        <w:t>Martín Galán, Andrés</w:t>
-      </w:r>
-    </w:p>
-    <w:p>
-      <w:pPr>
-        <w:jc w:val="right"/>
-        <w:rPr>
-          <w:sz w:val="32"/>
-          <w:szCs w:val="32"/>
-        </w:rPr>
-      </w:pPr>
-      <w:r>
-        <w:rPr>
-          <w:sz w:val="32"/>
-          <w:szCs w:val="32"/>
-        </w:rPr>
-        <w:t>Palomares García, Ramón</w:t>
-      </w:r>
-    </w:p>
-    <w:p>
-      <w:pPr>
-        <w:jc w:val="right"/>
-        <w:rPr>
-          <w:sz w:val="32"/>
-          <w:szCs w:val="32"/>
-        </w:rPr>
-      </w:pPr>
-      <w:r>
-        <w:rPr>
-          <w:sz w:val="32"/>
-          <w:szCs w:val="32"/>
-        </w:rPr>
-        <w:t>Rodríguez Asensio, Natalia</w:t>
-      </w:r>
-    </w:p>
-    <w:p>
-      <w:pPr>
-        <w:jc w:val="right"/>
-        <w:rPr>
-          <w:sz w:val="32"/>
-          <w:szCs w:val="32"/>
-        </w:rPr>
-      </w:pPr>
-      <w:r>
-        <w:rPr>
-          <w:sz w:val="32"/>
-          <w:szCs w:val="32"/>
-        </w:rPr>
-        <w:t>Velasco Talavera, Daniel</w:t>
-      </w:r>
-    </w:p>
-    <w:p>
-      <w:pPr>
-        <w:rPr>
-          <w:b/>
-          <w:sz w:val="44"/>
-          <w:szCs w:val="44"/>
-          <w:u w:val="single"/>
-        </w:rPr>
-      </w:pPr>
-      <w:r>
-        <w:rPr>
-          <w:b/>
-          <w:sz w:val="44"/>
-          <w:szCs w:val="44"/>
-          <w:u w:val="single"/>
-        </w:rPr>
-        <w:lastRenderedPageBreak/>
-        <w:t>Índice:</w:t>
-      </w:r>
-    </w:p>
-    <w:p>
-      <w:pPr>
-        <w:pStyle w:val="Prrafodelista"/>
-        <w:numPr>
-          <w:ilvl w:val="0"/>
-          <w:numId w:val="2"/>
-        </w:numPr>
-        <w:rPr>
-          <w:sz w:val="44"/>
-          <w:szCs w:val="44"/>
-        </w:rPr>
-      </w:pPr>
-      <w:r>
-        <w:rPr>
-          <w:sz w:val="44"/>
-          <w:szCs w:val="44"/>
-        </w:rPr>
-        <w:t>Introducción:</w:t>
-      </w:r>
-    </w:p>
-    <w:p>
-      <w:pPr>
-        <w:pStyle w:val="Prrafodelista"/>
-        <w:numPr>
-          <w:ilvl w:val="1"/>
-          <w:numId w:val="3"/>
-        </w:numPr>
-        <w:rPr>
-          <w:sz w:val="32"/>
-          <w:szCs w:val="32"/>
-        </w:rPr>
-      </w:pPr>
-      <w:r>
-        <w:rPr>
-          <w:sz w:val="32"/>
-          <w:szCs w:val="32"/>
-        </w:rPr>
-        <w:t>Propósito:</w:t>
-      </w:r>
-      <w:r>
-        <w:rPr>
-          <w:sz w:val="32"/>
-          <w:szCs w:val="32"/>
-        </w:rPr>
-        <w:t>………………………………………………………….</w:t>
-      </w:r>
-    </w:p>
-    <w:p>
-      <w:pPr>
-        <w:pStyle w:val="Prrafodelista"/>
-        <w:numPr>
-          <w:ilvl w:val="1"/>
-          <w:numId w:val="3"/>
-        </w:numPr>
-        <w:rPr>
-          <w:sz w:val="32"/>
-          <w:szCs w:val="32"/>
-        </w:rPr>
-      </w:pPr>
-      <w:r>
-        <w:rPr>
-          <w:sz w:val="32"/>
-          <w:szCs w:val="32"/>
-        </w:rPr>
-        <w:t>Ámbito del sistema:</w:t>
-      </w:r>
-      <w:r>
-        <w:rPr>
-          <w:sz w:val="32"/>
-          <w:szCs w:val="32"/>
-        </w:rPr>
-        <w:t>…………………………………………..</w:t>
-      </w:r>
-    </w:p>
-    <w:p>
-      <w:pPr>
-        <w:pStyle w:val="Prrafodelista"/>
-        <w:numPr>
-          <w:ilvl w:val="1"/>
-          <w:numId w:val="3"/>
-        </w:numPr>
-        <w:rPr>
-          <w:sz w:val="32"/>
-          <w:szCs w:val="32"/>
-        </w:rPr>
-      </w:pPr>
-      <w:r>
-        <w:rPr>
-          <w:sz w:val="32"/>
-          <w:szCs w:val="32"/>
-        </w:rPr>
-        <w:t>Definiciones, Acrónimos y Abreviaturas:</w:t>
-      </w:r>
-      <w:r>
-        <w:rPr>
-          <w:sz w:val="32"/>
-          <w:szCs w:val="32"/>
-        </w:rPr>
-        <w:t>……………</w:t>
-      </w:r>
-    </w:p>
-    <w:p>
-      <w:pPr>
-        <w:pStyle w:val="Prrafodelista"/>
-        <w:numPr>
-          <w:ilvl w:val="1"/>
-          <w:numId w:val="3"/>
-        </w:numPr>
-        <w:rPr>
-          <w:sz w:val="32"/>
-          <w:szCs w:val="32"/>
-        </w:rPr>
-      </w:pPr>
-      <w:r>
-        <w:rPr>
-          <w:sz w:val="32"/>
-          <w:szCs w:val="32"/>
-        </w:rPr>
-        <w:t>Referencias:</w:t>
-      </w:r>
-      <w:r>
-        <w:rPr>
-          <w:sz w:val="32"/>
-          <w:szCs w:val="32"/>
-        </w:rPr>
-        <w:t>……………………………………………………….</w:t>
-      </w:r>
-    </w:p>
-    <w:p>
-      <w:pPr>
-        <w:pStyle w:val="Prrafodelista"/>
-        <w:numPr>
-          <w:ilvl w:val="1"/>
-          <w:numId w:val="3"/>
-        </w:numPr>
-        <w:rPr>
-          <w:sz w:val="32"/>
-          <w:szCs w:val="32"/>
-        </w:rPr>
-      </w:pPr>
-      <w:r>
-        <w:rPr>
-          <w:sz w:val="32"/>
-          <w:szCs w:val="32"/>
-        </w:rPr>
-        <w:t>Visión General del Documento</w:t>
-      </w:r>
-      <w:r>
-        <w:rPr>
-          <w:sz w:val="32"/>
-          <w:szCs w:val="32"/>
-        </w:rPr>
-        <w:t>:</w:t>
-      </w:r>
-      <w:r>
-        <w:rPr>
-          <w:sz w:val="32"/>
-          <w:szCs w:val="32"/>
-        </w:rPr>
-        <w:t>………………………….</w:t>
-      </w:r>
-    </w:p>
-    <w:p>
-      <w:pPr>
-        <w:pStyle w:val="Prrafodelista"/>
-        <w:numPr>
-          <w:ilvl w:val="0"/>
-          <w:numId w:val="2"/>
-        </w:numPr>
-        <w:rPr>
-          <w:sz w:val="44"/>
-          <w:szCs w:val="44"/>
-        </w:rPr>
-      </w:pPr>
-      <w:r>
-        <w:rPr>
-          <w:sz w:val="44"/>
-          <w:szCs w:val="44"/>
-        </w:rPr>
-        <w:t>Descripción general:</w:t>
-      </w:r>
-    </w:p>
-    <w:p>
-      <w:pPr>
-        <w:pStyle w:val="Prrafodelista"/>
-        <w:rPr>
-          <w:sz w:val="32"/>
-          <w:szCs w:val="32"/>
-        </w:rPr>
-      </w:pPr>
-      <w:r>
-        <w:rPr>
-          <w:sz w:val="32"/>
-          <w:szCs w:val="32"/>
-        </w:rPr>
-        <w:t>2.1 Perspectiva del Producto:</w:t>
-      </w:r>
-      <w:r>
-        <w:rPr>
-          <w:sz w:val="32"/>
-          <w:szCs w:val="32"/>
-        </w:rPr>
-        <w:t>……………………………………..</w:t>
-      </w:r>
-    </w:p>
-    <w:p>
-      <w:pPr>
-        <w:pStyle w:val="Prrafodelista"/>
-        <w:rPr>
-          <w:sz w:val="32"/>
-          <w:szCs w:val="32"/>
-        </w:rPr>
-      </w:pPr>
-      <w:r>
-        <w:rPr>
-          <w:sz w:val="32"/>
-          <w:szCs w:val="32"/>
-        </w:rPr>
-        <w:t>2.2 Funciones del Producto:</w:t>
-      </w:r>
-      <w:r>
-        <w:rPr>
-          <w:sz w:val="32"/>
-          <w:szCs w:val="32"/>
-        </w:rPr>
-        <w:t>……………………………………….</w:t>
-      </w:r>
-    </w:p>
-    <w:p>
-      <w:pPr>
-        <w:pStyle w:val="Prrafodelista"/>
-        <w:rPr>
-          <w:sz w:val="32"/>
-          <w:szCs w:val="32"/>
-        </w:rPr>
-      </w:pPr>
-      <w:r>
-        <w:rPr>
-          <w:sz w:val="32"/>
-          <w:szCs w:val="32"/>
-        </w:rPr>
-        <w:t>2.3 Características de los Usuarios:</w:t>
-      </w:r>
-      <w:r>
-        <w:rPr>
-          <w:sz w:val="32"/>
-          <w:szCs w:val="32"/>
-        </w:rPr>
-        <w:t>…………………………….</w:t>
-      </w:r>
-    </w:p>
-    <w:p>
-      <w:pPr>
-        <w:pStyle w:val="Prrafodelista"/>
-        <w:rPr>
-          <w:sz w:val="32"/>
-          <w:szCs w:val="32"/>
-        </w:rPr>
-      </w:pPr>
-      <w:r>
-        <w:rPr>
-          <w:sz w:val="32"/>
-          <w:szCs w:val="32"/>
-        </w:rPr>
-        <w:t>2.4 Restricciones:</w:t>
-      </w:r>
-      <w:r>
-        <w:rPr>
-          <w:sz w:val="32"/>
-          <w:szCs w:val="32"/>
-        </w:rPr>
-        <w:t>……………………………………………………….</w:t>
-      </w:r>
-    </w:p>
-    <w:p>
-      <w:pPr>
-        <w:pStyle w:val="Prrafodelista"/>
-        <w:rPr>
-          <w:sz w:val="32"/>
-          <w:szCs w:val="32"/>
-        </w:rPr>
-      </w:pPr>
-      <w:r>
-        <w:rPr>
-          <w:sz w:val="32"/>
-          <w:szCs w:val="32"/>
-        </w:rPr>
-        <w:t>2.5 Suposiciones y Dependencias:</w:t>
-      </w:r>
-      <w:r>
-        <w:rPr>
-          <w:sz w:val="32"/>
-          <w:szCs w:val="32"/>
-        </w:rPr>
-        <w:t>……………………………...</w:t>
-      </w:r>
-    </w:p>
-    <w:p>
-      <w:pPr>
-        <w:pStyle w:val="Prrafodelista"/>
-        <w:rPr>
-          <w:sz w:val="32"/>
-          <w:szCs w:val="32"/>
-        </w:rPr>
-      </w:pPr>
-      <w:r>
-        <w:rPr>
-          <w:sz w:val="32"/>
-          <w:szCs w:val="32"/>
-        </w:rPr>
-        <w:t>2.6</w:t>
-      </w:r>
-      <w:r>
-        <w:rPr>
-          <w:sz w:val="32"/>
-          <w:szCs w:val="32"/>
-        </w:rPr>
-        <w:t xml:space="preserve"> Requisitos fut</w:t>
-      </w:r>
-      <w:r>
-        <w:rPr>
-          <w:sz w:val="32"/>
-          <w:szCs w:val="32"/>
-        </w:rPr>
-        <w:t>uros:</w:t>
-      </w:r>
-      <w:r>
-        <w:rPr>
-          <w:sz w:val="32"/>
-          <w:szCs w:val="32"/>
-        </w:rPr>
-        <w:t>………………………………………………..</w:t>
-      </w:r>
-    </w:p>
-    <w:p>
-      <w:pPr>
-        <w:pStyle w:val="Prrafodelista"/>
-        <w:numPr>
-          <w:ilvl w:val="0"/>
-          <w:numId w:val="2"/>
-        </w:numPr>
-        <w:rPr>
-          <w:sz w:val="44"/>
-          <w:szCs w:val="44"/>
-        </w:rPr>
-      </w:pPr>
-      <w:r>
-        <w:rPr>
-          <w:sz w:val="44"/>
-          <w:szCs w:val="44"/>
-        </w:rPr>
-        <w:t>Requisitos específicos:</w:t>
-      </w:r>
-    </w:p>
-    <w:p>
-      <w:pPr>
-        <w:pStyle w:val="Prrafodelista"/>
-        <w:rPr>
-          <w:sz w:val="32"/>
-          <w:szCs w:val="32"/>
-        </w:rPr>
-      </w:pPr>
-      <w:r>
-        <w:rPr>
-          <w:sz w:val="32"/>
-          <w:szCs w:val="32"/>
-        </w:rPr>
-        <w:t>3.1 Interfaces Externas</w:t>
-      </w:r>
-      <w:r>
-        <w:rPr>
-          <w:sz w:val="32"/>
-          <w:szCs w:val="32"/>
-        </w:rPr>
-        <w:t>:</w:t>
-      </w:r>
-      <w:r>
-        <w:rPr>
-          <w:sz w:val="32"/>
-          <w:szCs w:val="32"/>
-        </w:rPr>
-        <w:t>………………………………………………</w:t>
-      </w:r>
-    </w:p>
-    <w:p>
-      <w:pPr>
-        <w:pStyle w:val="Prrafodelista"/>
-        <w:rPr>
-          <w:sz w:val="32"/>
-          <w:szCs w:val="32"/>
-        </w:rPr>
-      </w:pPr>
-      <w:r>
-        <w:rPr>
-          <w:sz w:val="32"/>
-          <w:szCs w:val="32"/>
-        </w:rPr>
-        <w:t>3.2 Funciones</w:t>
-      </w:r>
-      <w:r>
-        <w:rPr>
-          <w:sz w:val="32"/>
-          <w:szCs w:val="32"/>
-        </w:rPr>
-        <w:t>……………………………………………………………..</w:t>
-      </w:r>
-    </w:p>
-    <w:p>
-      <w:pPr>
-        <w:pStyle w:val="Prrafodelista"/>
-        <w:rPr>
-          <w:sz w:val="32"/>
-          <w:szCs w:val="32"/>
-        </w:rPr>
-      </w:pPr>
-      <w:r>
-        <w:rPr>
-          <w:sz w:val="32"/>
-          <w:szCs w:val="32"/>
-        </w:rPr>
-        <w:t>3.3 Requisitos de Rendimiento</w:t>
-      </w:r>
-      <w:r>
-        <w:rPr>
-          <w:sz w:val="32"/>
-          <w:szCs w:val="32"/>
-        </w:rPr>
-        <w:t>:</w:t>
-      </w:r>
-      <w:r>
-        <w:rPr>
-          <w:sz w:val="32"/>
-          <w:szCs w:val="32"/>
-        </w:rPr>
-        <w:t>………………………………….</w:t>
-      </w:r>
-    </w:p>
-    <w:p>
-      <w:pPr>
-        <w:pStyle w:val="Prrafodelista"/>
-        <w:rPr>
-          <w:sz w:val="32"/>
-          <w:szCs w:val="32"/>
-        </w:rPr>
-      </w:pPr>
-      <w:r>
-        <w:rPr>
-          <w:sz w:val="32"/>
-          <w:szCs w:val="32"/>
-        </w:rPr>
-        <w:t>3.4 Restricciones de Diseño</w:t>
-      </w:r>
-      <w:r>
-        <w:rPr>
-          <w:sz w:val="32"/>
-          <w:szCs w:val="32"/>
-        </w:rPr>
-        <w:t>:</w:t>
-      </w:r>
-      <w:r>
-        <w:rPr>
-          <w:sz w:val="32"/>
-          <w:szCs w:val="32"/>
-        </w:rPr>
-        <w:t>……………………………………….</w:t>
-      </w:r>
-    </w:p>
-    <w:p>
-      <w:pPr>
-        <w:pStyle w:val="Prrafodelista"/>
-        <w:rPr>
-          <w:sz w:val="32"/>
-          <w:szCs w:val="32"/>
-        </w:rPr>
-      </w:pPr>
-      <w:r>
-        <w:rPr>
-          <w:sz w:val="32"/>
-          <w:szCs w:val="32"/>
-        </w:rPr>
-        <w:t>3.4 Atributos del Sistema</w:t>
-      </w:r>
-      <w:r>
-        <w:rPr>
-          <w:sz w:val="32"/>
-          <w:szCs w:val="32"/>
-        </w:rPr>
-        <w:t>:</w:t>
-      </w:r>
-      <w:r>
-        <w:rPr>
-          <w:sz w:val="32"/>
-          <w:szCs w:val="32"/>
-        </w:rPr>
-        <w:t>…………………………………………..</w:t>
-      </w:r>
-    </w:p>
-    <w:p>
-      <w:pPr>
-        <w:pStyle w:val="Prrafodelista"/>
-        <w:rPr>
-          <w:sz w:val="32"/>
-          <w:szCs w:val="32"/>
-        </w:rPr>
-      </w:pPr>
-      <w:r>
-        <w:rPr>
-          <w:sz w:val="32"/>
-          <w:szCs w:val="32"/>
-        </w:rPr>
-        <w:t>3.5 Otros requisitos</w:t>
-      </w:r>
-      <w:r>
-        <w:rPr>
-          <w:sz w:val="32"/>
-          <w:szCs w:val="32"/>
-        </w:rPr>
-        <w:t>:</w:t>
-      </w:r>
-      <w:r>
-        <w:rPr>
-          <w:sz w:val="32"/>
-          <w:szCs w:val="32"/>
-        </w:rPr>
-        <w:t>……………………………………………………</w:t>
-      </w:r>
-    </w:p>
-    <w:p>
-      <w:pPr>
-        <w:pStyle w:val="Prrafodelista"/>
-        <w:numPr>
-          <w:ilvl w:val="0"/>
-          <w:numId w:val="2"/>
-        </w:numPr>
-        <w:rPr>
-          <w:sz w:val="44"/>
-          <w:szCs w:val="44"/>
-        </w:rPr>
-      </w:pPr>
-      <w:r>
-        <w:rPr>
-          <w:sz w:val="44"/>
-          <w:szCs w:val="44"/>
-        </w:rPr>
-        <w:t>Apéndices:</w:t>
-      </w:r>
-    </w:p>
-    <w:p>
-      <w:pPr>
-        <w:jc w:val="right"/>
-        <w:rPr>
-          <w:sz w:val="44"/>
-          <w:szCs w:val="44"/>
-        </w:rPr>
-      </w:pPr>
-    </w:p>
-    <w:p>
-      <w:pPr>
-        <w:rPr>
-          <w:sz w:val="44"/>
-          <w:szCs w:val="44"/>
-        </w:rPr>
-      </w:pPr>
-    </w:p>
-    <w:p>
-      <w:pPr>
-        <w:ind w:right="140"/>
-        <w:jc w:val="right"/>
-        <w:rPr>
-          <w:sz w:val="28"/>
-          <w:szCs w:val="28"/>
-        </w:rPr>
-      </w:pPr>
-    </w:p>
-    <w:p>
-      <w:pPr>
-        <w:ind w:right="140"/>
-        <w:jc w:val="right"/>
-        <w:rPr>
-          <w:sz w:val="28"/>
-          <w:szCs w:val="28"/>
-        </w:rPr>
-      </w:pPr>
-    </w:p>
-    <w:p>
-      <w:pPr>
-        <w:ind w:right="140"/>
-        <w:jc w:val="right"/>
-        <w:rPr>
-          <w:sz w:val="28"/>
-          <w:szCs w:val="28"/>
-        </w:rPr>
-      </w:pPr>
-    </w:p>
-    <w:p>
-      <w:pPr>
-        <w:ind w:right="140"/>
-        <w:jc w:val="right"/>
-        <w:rPr>
-          <w:sz w:val="28"/>
-          <w:szCs w:val="28"/>
-        </w:rPr>
-      </w:pPr>
-    </w:p>
     <w:p>
       <w:pPr>
         <w:pStyle w:val="Prrafodelista"/>
@@ -853,276 +14,37 @@
           <w:szCs w:val="44"/>
         </w:rPr>
       </w:pPr>
+      <w:bookmarkStart w:id="0" w:name="_GoBack"/>
+      <w:bookmarkEnd w:id="0"/>
       <w:r>
         <w:rPr>
           <w:sz w:val="44"/>
           <w:szCs w:val="44"/>
         </w:rPr>
-        <w:lastRenderedPageBreak/>
-        <w:t>Introducción:</w:t>
-      </w:r>
-    </w:p>
-    <w:p>
-      <w:pPr>
-        <w:pStyle w:val="Prrafodelista"/>
-        <w:ind w:left="0" w:firstLine="567"/>
-      </w:pPr>
-    </w:p>
-    <w:p>
-      <w:pPr>
-        <w:pStyle w:val="Prrafodelista"/>
-        <w:ind w:left="0" w:firstLine="426"/>
-      </w:pPr>
-      <w:r>
-        <w:t>En ésta sección plantearemos el problema, es decir, la meta que queremos alcanzar con el proyecto. Además consta con algunos otros puntos de ayuda o interés para la correcta comprensión del documento.</w:t>
-      </w:r>
-    </w:p>
-    <w:p>
-      <w:pPr>
-        <w:pStyle w:val="Prrafodelista"/>
-        <w:ind w:left="0" w:firstLine="567"/>
-      </w:pPr>
-    </w:p>
-    <w:p>
-      <w:pPr>
-        <w:pStyle w:val="Prrafodelista"/>
-        <w:numPr>
-          <w:ilvl w:val="1"/>
-          <w:numId w:val="4"/>
-        </w:numPr>
-        <w:rPr>
-          <w:sz w:val="32"/>
-          <w:szCs w:val="32"/>
-          <w:u w:val="single"/>
-        </w:rPr>
-      </w:pPr>
-      <w:r>
-        <w:rPr>
-          <w:sz w:val="32"/>
-          <w:szCs w:val="32"/>
-          <w:u w:val="single"/>
-        </w:rPr>
-        <w:t>Propósito:</w:t>
-      </w:r>
-    </w:p>
-    <w:p>
-      <w:pPr>
-        <w:ind w:firstLine="426"/>
-        <w:rPr>
-          <w:sz w:val="32"/>
-          <w:szCs w:val="32"/>
-          <w:u w:val="single"/>
-        </w:rPr>
-      </w:pPr>
-      <w:r>
-        <w:t xml:space="preserve">El propósito es plasmar, en este documento, </w:t>
-      </w:r>
-      <w:r>
-        <w:t>todos los requisitos que nos plantean para añadir nuevas funcionalidades a un código inicial básico. Por tanto se deberá recoger todos los requisitos y funcionalidades que existan para la elaboración de una nueva versión en un software.</w:t>
-      </w:r>
-    </w:p>
-    <w:p>
-      <w:pPr>
-        <w:pStyle w:val="Prrafodelista"/>
-        <w:numPr>
-          <w:ilvl w:val="1"/>
-          <w:numId w:val="4"/>
-        </w:numPr>
-        <w:rPr>
-          <w:sz w:val="32"/>
-          <w:szCs w:val="32"/>
-          <w:u w:val="single"/>
-        </w:rPr>
-      </w:pPr>
-      <w:r>
-        <w:rPr>
-          <w:sz w:val="32"/>
-          <w:szCs w:val="32"/>
-          <w:u w:val="single"/>
-        </w:rPr>
-        <w:t>Ámbito del sistema:</w:t>
-      </w:r>
-    </w:p>
-    <w:p>
-      <w:pPr>
-        <w:pStyle w:val="Prrafodelista"/>
-        <w:ind w:left="0" w:firstLine="426"/>
-      </w:pPr>
-      <w:r>
-        <w:t xml:space="preserve">El proyecto consta de diseño e implementación  de una calculadora la cual tendrá la posibilidad de sumar, restar, multiplicar, dividir con varias iteraciones. No obstante, no se incluirán en el proyecto operaciones trigonométricas, exponenciales… </w:t>
-      </w:r>
-    </w:p>
-    <w:p>
-      <w:pPr>
-        <w:pStyle w:val="Prrafodelista"/>
-      </w:pPr>
-    </w:p>
-    <w:p>
-      <w:r>
-        <w:t xml:space="preserve">Se pretende buscar la manera más óptima de hacer operaciones sencillas con la calculadora en java. Buscamos la mayor robustez posible para que los errores del usuario no </w:t>
-      </w:r>
-      <w:proofErr w:type="gramStart"/>
-      <w:r>
-        <w:t>provoque</w:t>
-      </w:r>
-      <w:proofErr w:type="gramEnd"/>
-      <w:r>
-        <w:t xml:space="preserve"> errores en el sistema, si no que sean gestionados correctamente.</w:t>
-      </w:r>
-    </w:p>
-    <w:p>
-      <w:r>
-        <w:t xml:space="preserve">Se seguirá el siguiente documento para guiar la práctica: </w:t>
-      </w:r>
-      <w:hyperlink r:id="rId5" w:history="1">
-        <w:r>
-          <w:rPr>
-            <w:rStyle w:val="Hipervnculo"/>
-          </w:rPr>
-          <w:t>https://www.fdi.ucm.es/profesor/gmendez/docs/is0809/ieee830.pdf</w:t>
-        </w:r>
-      </w:hyperlink>
-      <w:r>
-        <w:t xml:space="preserve"> , en cuanto a la programación utilizaremos la librería swing de Netbeans con el editor que tiene y programando en java el funcionamiento de los botones. </w:t>
-      </w:r>
-    </w:p>
-    <w:p>
-      <w:pPr>
-        <w:pStyle w:val="Prrafodelista"/>
-        <w:numPr>
-          <w:ilvl w:val="1"/>
-          <w:numId w:val="4"/>
-        </w:numPr>
-        <w:rPr>
-          <w:sz w:val="32"/>
-          <w:szCs w:val="32"/>
-          <w:u w:val="single"/>
-        </w:rPr>
-      </w:pPr>
-      <w:r>
-        <w:rPr>
-          <w:sz w:val="32"/>
-          <w:szCs w:val="32"/>
-          <w:u w:val="single"/>
-        </w:rPr>
-        <w:t>Definiciones, Acrónimos y Abreviaturas:</w:t>
-      </w:r>
-    </w:p>
-    <w:p>
-      <w:pPr>
-        <w:ind w:left="720"/>
-      </w:pPr>
-      <w:r>
-        <w:t>-ERS: Especificación de Requisitos</w:t>
-      </w:r>
-    </w:p>
-    <w:p>
-      <w:pPr>
-        <w:pStyle w:val="Prrafodelista"/>
-        <w:numPr>
-          <w:ilvl w:val="1"/>
-          <w:numId w:val="4"/>
-        </w:numPr>
-        <w:rPr>
-          <w:sz w:val="32"/>
-          <w:szCs w:val="32"/>
-          <w:u w:val="single"/>
-        </w:rPr>
-      </w:pPr>
-      <w:r>
-        <w:rPr>
-          <w:sz w:val="32"/>
-          <w:szCs w:val="32"/>
-          <w:u w:val="single"/>
-        </w:rPr>
-        <w:t>Referencias:</w:t>
-      </w:r>
-    </w:p>
-    <w:p>
-      <w:pPr>
-        <w:ind w:firstLine="426"/>
-      </w:pPr>
-      <w:r>
-        <w:t>Para la elaboración del documento vamos a seguir el modelo de especificación de requisitos del estándar IEEE</w:t>
-      </w:r>
-      <w:r>
-        <w:t>, lo podemos encontrar en su repositorio en Internet o en nuestro caso vamos a seguir el siguiente modelo disponible en español:</w:t>
-      </w:r>
-    </w:p>
-    <w:p>
-      <w:pPr>
-        <w:ind w:firstLine="426"/>
-      </w:pPr>
-      <w:hyperlink r:id="rId6" w:history="1">
-        <w:r>
-          <w:rPr>
-            <w:rStyle w:val="Hipervnculo"/>
-          </w:rPr>
-          <w:t>https://www.fdi.ucm.es/profesor/gmendez/docs/is0809/ieee830.pdf</w:t>
-        </w:r>
-      </w:hyperlink>
-    </w:p>
-    <w:p>
-      <w:pPr>
-        <w:pStyle w:val="Prrafodelista"/>
-        <w:numPr>
-          <w:ilvl w:val="1"/>
-          <w:numId w:val="4"/>
-        </w:numPr>
-        <w:rPr>
-          <w:sz w:val="32"/>
-          <w:szCs w:val="32"/>
-          <w:u w:val="single"/>
-        </w:rPr>
-      </w:pPr>
-      <w:r>
-        <w:rPr>
-          <w:sz w:val="32"/>
-          <w:szCs w:val="32"/>
-          <w:u w:val="single"/>
-        </w:rPr>
-        <w:t>Visión General del Documento:</w:t>
-      </w:r>
-    </w:p>
-    <w:p>
-      <w:pPr>
-        <w:ind w:firstLine="426"/>
-      </w:pPr>
-      <w:r>
-        <w:t>En los siguientes puntos nos centraremos en detalle en los requisitos, distinguiéndolos y clasificándolos para ver de qué manera cambian nuestro producto final.</w:t>
-      </w:r>
-    </w:p>
-    <w:p/>
-    <w:p/>
-    <w:p/>
-    <w:p/>
-    <w:p>
-      <w:pPr>
-        <w:pStyle w:val="Prrafodelista"/>
-        <w:numPr>
-          <w:ilvl w:val="0"/>
-          <w:numId w:val="5"/>
-        </w:numPr>
+        <w:t>Requisitos Específicos</w:t>
+      </w:r>
+      <w:r>
         <w:rPr>
           <w:sz w:val="44"/>
           <w:szCs w:val="44"/>
         </w:rPr>
-      </w:pPr>
-      <w:r>
-        <w:rPr>
-          <w:sz w:val="44"/>
-          <w:szCs w:val="44"/>
-        </w:rPr>
-        <w:t>Descripción general:</w:t>
-      </w:r>
-    </w:p>
-    <w:p>
-      <w:pPr>
-        <w:ind w:left="360"/>
-      </w:pPr>
-      <w:r>
-        <w:t>En esta sección pasaremos a definir el contexto del producto software final.</w:t>
-      </w:r>
+        <w:t>:</w:t>
+      </w:r>
+    </w:p>
+    <w:p>
+      <w:pPr>
+        <w:pStyle w:val="Prrafodelista"/>
+        <w:ind w:left="0" w:firstLine="426"/>
+      </w:pPr>
+      <w:r>
+        <w:t>Pasemos a definir detenidamente los requisitos:</w:t>
+      </w:r>
+    </w:p>
+    <w:p>
+      <w:pPr>
+        <w:pStyle w:val="Prrafodelista"/>
+        <w:ind w:left="0" w:firstLine="426"/>
+      </w:pPr>
     </w:p>
     <w:p>
       <w:pPr>
@@ -1143,28 +65,101 @@
           <w:szCs w:val="32"/>
           <w:u w:val="single"/>
         </w:rPr>
-        <w:t>Perspectiva del Producto:</w:t>
+        <w:t>Interfaces Externas:</w:t>
+      </w:r>
+    </w:p>
+    <w:p>
+      <w:pPr>
+        <w:ind w:firstLine="426"/>
+      </w:pPr>
+      <w:r>
+        <w:t>El sistema dispondrá de una única interfaz gráfica capaz de realizar las operaciones matemáticas descritas en el apartado 2.2 de éste documento de ERS. Por lo tanto su interfaz gráfica contará con los siguientes elementos:</w:t>
       </w:r>
     </w:p>
     <w:p>
       <w:pPr>
         <w:pStyle w:val="Prrafodelista"/>
-        <w:ind w:left="0" w:firstLine="426"/>
-      </w:pPr>
+        <w:numPr>
+          <w:ilvl w:val="0"/>
+          <w:numId w:val="6"/>
+        </w:numPr>
+      </w:pPr>
+      <w:r>
+        <w:t>Ventana con las opciones de cerrar, minimizar y maximizar.</w:t>
+      </w:r>
     </w:p>
     <w:p>
       <w:pPr>
         <w:pStyle w:val="Prrafodelista"/>
-        <w:ind w:left="0" w:firstLine="426"/>
-      </w:pPr>
-      <w:r>
-        <w:t xml:space="preserve">No tenemos pensado utilizar el producto para ningún fin a parte de la entrega de esta práctica por lo que es totalmente independiente de otros productos. </w:t>
+        <w:numPr>
+          <w:ilvl w:val="0"/>
+          <w:numId w:val="6"/>
+        </w:numPr>
+      </w:pPr>
+      <w:r>
+        <w:t>Botones para los números del 0 al 9.</w:t>
       </w:r>
     </w:p>
     <w:p>
       <w:pPr>
         <w:pStyle w:val="Prrafodelista"/>
-        <w:ind w:left="0" w:firstLine="426"/>
+        <w:numPr>
+          <w:ilvl w:val="0"/>
+          <w:numId w:val="6"/>
+        </w:numPr>
+      </w:pPr>
+      <w:r>
+        <w:t>Botones para las operaciones de suma, resta, multiplicación</w:t>
+      </w:r>
+      <w:r>
+        <w:t xml:space="preserve"> y</w:t>
+      </w:r>
+      <w:r>
+        <w:t xml:space="preserve"> división</w:t>
+      </w:r>
+      <w:r>
+        <w:t>.</w:t>
+      </w:r>
+    </w:p>
+    <w:p>
+      <w:pPr>
+        <w:pStyle w:val="Prrafodelista"/>
+        <w:numPr>
+          <w:ilvl w:val="0"/>
+          <w:numId w:val="6"/>
+        </w:numPr>
+      </w:pPr>
+      <w:r>
+        <w:t>Dos botones adicionales de apertura y cierre de paréntesis para las operaciones encadenadas.</w:t>
+      </w:r>
+    </w:p>
+    <w:p>
+      <w:pPr>
+        <w:pStyle w:val="Prrafodelista"/>
+        <w:numPr>
+          <w:ilvl w:val="0"/>
+          <w:numId w:val="6"/>
+        </w:numPr>
+      </w:pPr>
+      <w:r>
+        <w:t>Botón de igualdad, botón de borrar toda la operación y botón de borrar el último dato introducido.</w:t>
+      </w:r>
+    </w:p>
+    <w:p>
+      <w:pPr>
+        <w:pStyle w:val="Prrafodelista"/>
+        <w:numPr>
+          <w:ilvl w:val="0"/>
+          <w:numId w:val="6"/>
+        </w:numPr>
+      </w:pPr>
+      <w:r>
+        <w:t>Una recuadro a modo de pantalla en la que tiene que ver la operación que estamos realizando o el resultado en caso de que hallamos pulsado el botón de igualdad. En ésta ventana se podrá introducir los datos insertados desde el teclado.</w:t>
+      </w:r>
+    </w:p>
+    <w:p>
+      <w:pPr>
+        <w:ind w:left="426"/>
       </w:pPr>
     </w:p>
     <w:p>
@@ -1186,127 +181,27 @@
           <w:szCs w:val="32"/>
           <w:u w:val="single"/>
         </w:rPr>
-        <w:t>Funciones del Producto:</w:t>
-      </w:r>
-    </w:p>
-    <w:p>
-      <w:pPr>
-        <w:pStyle w:val="Prrafodelista"/>
-        <w:ind w:left="0" w:firstLine="426"/>
-      </w:pPr>
-    </w:p>
-    <w:p>
-      <w:pPr>
-        <w:pStyle w:val="Prrafodelista"/>
-        <w:ind w:left="0" w:firstLine="426"/>
-      </w:pPr>
-      <w:r>
-        <w:t>Esta aplicación va a tener varias funciones con la cual llevara un botón relacionado:</w:t>
-      </w:r>
-    </w:p>
-    <w:p>
-      <w:pPr>
-        <w:pStyle w:val="Prrafodelista"/>
-        <w:ind w:left="795"/>
-      </w:pPr>
-      <w:r>
-        <w:t xml:space="preserve">- Suma </w:t>
-      </w:r>
-    </w:p>
-    <w:p>
-      <w:pPr>
-        <w:pStyle w:val="Prrafodelista"/>
-        <w:ind w:left="795"/>
-      </w:pPr>
-      <w:r>
-        <w:t>- Resta.</w:t>
-      </w:r>
-    </w:p>
-    <w:p>
-      <w:pPr>
-        <w:pStyle w:val="Prrafodelista"/>
-        <w:ind w:left="795"/>
-      </w:pPr>
-      <w:r>
-        <w:t>- Multiplicación</w:t>
-      </w:r>
-    </w:p>
-    <w:p>
-      <w:pPr>
-        <w:pStyle w:val="Prrafodelista"/>
-        <w:ind w:left="795"/>
-      </w:pPr>
-      <w:r>
-        <w:t>- División</w:t>
-      </w:r>
-    </w:p>
-    <w:p>
-      <w:pPr>
-        <w:pStyle w:val="Prrafodelista"/>
-        <w:ind w:left="795"/>
-      </w:pPr>
-      <w:r>
-        <w:t xml:space="preserve">- </w:t>
-      </w:r>
-      <w:r>
-        <w:t>Jerarquía de operaciones.</w:t>
-      </w:r>
-    </w:p>
-    <w:p>
-      <w:pPr>
-        <w:pStyle w:val="Prrafodelista"/>
-        <w:ind w:left="795"/>
-      </w:pPr>
-      <w:r>
-        <w:t>- Borrar todo</w:t>
-      </w:r>
-    </w:p>
-    <w:p>
-      <w:pPr>
-        <w:pStyle w:val="Prrafodelista"/>
-        <w:ind w:left="795"/>
-      </w:pPr>
-      <w:r>
-        <w:t>- borrar última operación</w:t>
-      </w:r>
-    </w:p>
-    <w:p>
-      <w:pPr>
-        <w:pStyle w:val="Prrafodelista"/>
-        <w:ind w:left="795"/>
-      </w:pPr>
-      <w:r>
-        <w:t>- Interfaz Gráfica.</w:t>
-      </w:r>
-    </w:p>
-    <w:p>
-      <w:pPr>
-        <w:pStyle w:val="Prrafodelista"/>
-        <w:ind w:left="795"/>
-      </w:pPr>
-      <w:r>
-        <w:t>- Mostrar resultado.</w:t>
-      </w:r>
-    </w:p>
-    <w:p>
-      <w:pPr>
-        <w:pStyle w:val="Prrafodelista"/>
-        <w:ind w:left="795"/>
-      </w:pPr>
-      <w:r>
-        <w:t>-Porcentaje.</w:t>
-      </w:r>
-    </w:p>
-    <w:p>
-      <w:pPr>
-        <w:pStyle w:val="Prrafodelista"/>
-        <w:ind w:left="795"/>
-      </w:pPr>
-    </w:p>
-    <w:p>
-      <w:pPr>
-        <w:pStyle w:val="Prrafodelista"/>
-        <w:ind w:left="795"/>
+        <w:t>Funciones:</w:t>
+      </w:r>
+    </w:p>
+    <w:p>
+      <w:r>
+        <w:t xml:space="preserve">         </w:t>
+      </w:r>
+      <w:r>
+        <w:t xml:space="preserve">Las funciones que tiene que realizar esta calculadora son la de suma, </w:t>
+      </w:r>
+      <w:r>
+        <w:t>resta, multiplicación división, porcentaje, borrar el ultimo resultado, borrar todo lo almacenado y la jerarquía de operaciones que es que pueda poner lo paréntesis automáticamente cuando sea necesarios y no han sido puestos por el usuario, por lo que si pones por ejemplo un símbolo de multiplicación y otro de suma seguidos haga la multiplicación poniendo el segundo número en positivo por ejemplo (7*+3)= 21 e internamente haría (7*(+3)).</w:t>
+      </w:r>
+    </w:p>
+    <w:p>
+      <w:pPr>
+        <w:rPr>
+          <w:sz w:val="32"/>
+          <w:szCs w:val="32"/>
+          <w:u w:val="single"/>
+        </w:rPr>
       </w:pPr>
     </w:p>
     <w:p>
@@ -1328,7 +223,7 @@
           <w:szCs w:val="32"/>
           <w:u w:val="single"/>
         </w:rPr>
-        <w:t>Características de los Usuarios:</w:t>
+        <w:t>Requisitos de Rendimiento:</w:t>
       </w:r>
     </w:p>
     <w:p>
@@ -1336,7 +231,12 @@
         <w:ind w:firstLine="426"/>
       </w:pPr>
       <w:r>
-        <w:t>Los usuarios a los que está destinada la aplicación son cualquier usuario con capacidad de utilizar un ordenador.</w:t>
+        <w:t>La carga de rendimiento de éste software no es elevada para ningún tipo de dispositivo en el que se ejecute, ya que si es capaz de ejecutar java, puede solventar sin problema el software. Tiene un peso de ejecución muy bajo ya que el número de transacciones con el sistema es despreciable, además no dispondrá de escritura en ninguna base de datos o fichero, los datos no serán guardados.</w:t>
+      </w:r>
+    </w:p>
+    <w:p>
+      <w:r>
+        <w:t xml:space="preserve">Está pensado para ejecutarse de forma individual en cada terminal, es decir, no cuenta con un límite de terminales en los que funcionar. Ni un límite de individuos que lo utilicen por terminal en el que esté ejecutándose. </w:t>
       </w:r>
     </w:p>
     <w:p>
@@ -1358,7 +258,7 @@
           <w:szCs w:val="32"/>
           <w:u w:val="single"/>
         </w:rPr>
-        <w:t>Restricciones:</w:t>
+        <w:t>Restricciones de Diseño:</w:t>
       </w:r>
     </w:p>
     <w:p>
@@ -1366,30 +266,12 @@
         <w:ind w:firstLine="426"/>
       </w:pPr>
       <w:r>
-        <w:t>Las restricciones de esta aplicación son:</w:t>
-      </w:r>
-    </w:p>
-    <w:p>
-      <w:pPr>
-        <w:ind w:firstLine="708"/>
-      </w:pPr>
-      <w:r>
-        <w:t>- El lenguaje de programación que es java.</w:t>
-      </w:r>
-    </w:p>
-    <w:p>
-      <w:pPr>
-        <w:pStyle w:val="Prrafodelista"/>
-        <w:ind w:left="795"/>
-      </w:pPr>
-      <w:r>
-        <w:t xml:space="preserve">- Requisitos de habilidad: para su uso necesita visión de la pantalla y uso del ratón o teclado. </w:t>
-      </w:r>
-    </w:p>
-    <w:p>
-      <w:pPr>
-        <w:pStyle w:val="Prrafodelista"/>
-        <w:ind w:left="795"/>
+        <w:t>No cuenta con restricciones de diseño más lejos de las que nos permita Java o el entorno de desarrollo (NetBeans) en el que se programe el proyecto.</w:t>
+      </w:r>
+    </w:p>
+    <w:p>
+      <w:pPr>
+        <w:ind w:firstLine="426"/>
       </w:pPr>
     </w:p>
     <w:p>
@@ -1411,7 +293,7 @@
           <w:szCs w:val="32"/>
           <w:u w:val="single"/>
         </w:rPr>
-        <w:t>Suposiciones y Dependencias:</w:t>
+        <w:t>Atributos del sistema</w:t>
       </w:r>
     </w:p>
     <w:p>
@@ -1419,15 +301,23 @@
         <w:ind w:firstLine="426"/>
       </w:pPr>
       <w:r>
-        <w:t>El producto software está pensado para correr en cualquier sistema operativo capaz de ejecutar java.</w:t>
-      </w:r>
+        <w:t xml:space="preserve">Lo primero a aclarar es que no hay ningún tipo de restricción de acceso como podría </w:t>
+      </w:r>
+      <w:r>
+        <w:t>ser un login con contraseña. La aplicación es absolutamente portable pudiendo pasar un ejecutable a cualquier ordenador que soporte java, que son la gran mayoría.</w:t>
+      </w:r>
+    </w:p>
+    <w:p>
+      <w:pPr>
+        <w:ind w:firstLine="426"/>
+      </w:pPr>
     </w:p>
     <w:p>
       <w:pPr>
         <w:pStyle w:val="Prrafodelista"/>
         <w:numPr>
-          <w:ilvl w:val="1"/>
-          <w:numId w:val="5"/>
+          <w:ilvl w:val="0"/>
+          <w:numId w:val="13"/>
         </w:numPr>
         <w:rPr>
           <w:sz w:val="32"/>
@@ -1441,30 +331,41 @@
           <w:szCs w:val="32"/>
           <w:u w:val="single"/>
         </w:rPr>
-        <w:t>Requisitos Futuros:</w:t>
-      </w:r>
-    </w:p>
-    <w:p>
-      <w:pPr>
-        <w:ind w:firstLine="426"/>
-      </w:pPr>
-      <w:r>
-        <w:lastRenderedPageBreak/>
-        <w:t>El producto software puede tener posibles mejoras futuras como la implementación de operaciones matemáticas complejas propias de calculadoras científicas o la posibilidad de plasmar gráficas de funciones.</w:t>
-      </w:r>
-    </w:p>
-    <w:p>
-      <w:pPr>
-        <w:ind w:firstLine="426"/>
-      </w:pPr>
-      <w:r>
-        <w:t>Estas posibles funcionalidades extra están aún por confirmar, dependerá de los requisitos, sobre todo de tiempo, que disponga el equipo de diseño y desarrollo.</w:t>
-      </w:r>
-    </w:p>
-    <w:p>
-      <w:bookmarkStart w:id="0" w:name="_GoBack"/>
-      <w:bookmarkEnd w:id="0"/>
-    </w:p>
+        <w:t>Apéndices</w:t>
+      </w:r>
+    </w:p>
+    <w:p>
+      <w:r>
+        <w:t xml:space="preserve">El formato de entrada de esta aplicación es una cadena de caracteres que puedes meter tanto con botones que están implementados en la interfaz como por teclado, en cuanto al formato de salida </w:t>
+      </w:r>
+      <w:r>
+        <w:t>es un número en formato Double de Netbeans que mostrará el resultado final con los decimales más ajustados a el resultado, con un máximo de 10.</w:t>
+      </w:r>
+    </w:p>
+    <w:p>
+      <w:pPr>
+        <w:rPr>
+          <w:sz w:val="32"/>
+          <w:szCs w:val="32"/>
+          <w:u w:val="single"/>
+        </w:rPr>
+      </w:pPr>
+      <w:r>
+        <w:t>El lenguaje de programación java no nos ha puesto restricciones en este proyecto ya que era algo sencillo y es software libre, o sea, gratuito. En cambio, con otros lenguajes como podría ser visual basic podría haber sido más sencillo ya que puedes poner acciones por cada botón.</w:t>
+      </w:r>
+    </w:p>
+    <w:p>
+      <w:pPr>
+        <w:pStyle w:val="Prrafodelista"/>
+        <w:ind w:left="1515"/>
+        <w:rPr>
+          <w:sz w:val="32"/>
+          <w:szCs w:val="32"/>
+          <w:u w:val="single"/>
+        </w:rPr>
+      </w:pPr>
+    </w:p>
+    <w:p/>
     <w:sectPr>
       <w:pgSz w:w="11906" w:h="16838"/>
       <w:pgMar w:top="1417" w:right="1701" w:bottom="1417" w:left="1701" w:header="708" w:footer="708" w:gutter="0"/>
@@ -1476,8 +377,8 @@
 </file>
 
 <file path=word/numbering.xml><?xml version="1.0" encoding="utf-8"?>
-<w:numbering xmlns:wpc="http://schemas.microsoft.com/office/word/2010/wordprocessingCanvas" xmlns:mc="http://schemas.openxmlformats.org/markup-compatibility/2006" xmlns:o="urn:schemas-microsoft-com:office:office" xmlns:r="http://schemas.openxmlformats.org/officeDocument/2006/relationships" xmlns:m="http://schemas.openxmlformats.org/officeDocument/2006/math" xmlns:v="urn:schemas-microsoft-com:vml" xmlns:wp14="http://schemas.microsoft.com/office/word/2010/wordprocessingDrawing" xmlns:wp="http://schemas.openxmlformats.org/drawingml/2006/wordprocessingDrawing" xmlns:w10="urn:schemas-microsoft-com:office:word" xmlns:w="http://schemas.openxmlformats.org/wordprocessingml/2006/main" xmlns:w14="http://schemas.microsoft.com/office/word/2010/wordml" xmlns:w15="http://schemas.microsoft.com/office/word/2012/wordml" xmlns:wpg="http://schemas.microsoft.com/office/word/2010/wordprocessingGroup" xmlns:wpi="http://schemas.microsoft.com/office/word/2010/wordprocessingInk" xmlns:wne="http://schemas.microsoft.com/office/word/2006/wordml" xmlns:wps="http://schemas.microsoft.com/office/word/2010/wordprocessingShape" mc:Ignorable="w14 w15 wp14">
-  <w:abstractNum w:abstractNumId="0" w15:restartNumberingAfterBreak="0">
+<w:numbering xmlns:wpc="http://schemas.microsoft.com/office/word/2010/wordprocessingCanvas" xmlns:mc="http://schemas.openxmlformats.org/markup-compatibility/2006" xmlns:o="urn:schemas-microsoft-com:office:office" xmlns:r="http://schemas.openxmlformats.org/officeDocument/2006/relationships" xmlns:m="http://schemas.openxmlformats.org/officeDocument/2006/math" xmlns:v="urn:schemas-microsoft-com:vml" xmlns:wp14="http://schemas.microsoft.com/office/word/2010/wordprocessingDrawing" xmlns:wp="http://schemas.openxmlformats.org/drawingml/2006/wordprocessingDrawing" xmlns:w10="urn:schemas-microsoft-com:office:word" xmlns:w="http://schemas.openxmlformats.org/wordprocessingml/2006/main" xmlns:w14="http://schemas.microsoft.com/office/word/2010/wordml" xmlns:wpg="http://schemas.microsoft.com/office/word/2010/wordprocessingGroup" xmlns:wpi="http://schemas.microsoft.com/office/word/2010/wordprocessingInk" xmlns:wne="http://schemas.microsoft.com/office/word/2006/wordml" xmlns:wps="http://schemas.microsoft.com/office/word/2010/wordprocessingShape" mc:Ignorable="w14 wp14">
+  <w:abstractNum w:abstractNumId="0">
     <w:nsid w:val="062576B4"/>
     <w:multiLevelType w:val="multilevel"/>
     <w:tmpl w:val="57BE7168"/>
@@ -1590,7 +491,7 @@
       </w:rPr>
     </w:lvl>
   </w:abstractNum>
-  <w:abstractNum w:abstractNumId="1" w15:restartNumberingAfterBreak="0">
+  <w:abstractNum w:abstractNumId="1">
     <w:nsid w:val="1DD367D5"/>
     <w:multiLevelType w:val="multilevel"/>
     <w:tmpl w:val="72A21E6A"/>
@@ -1711,7 +612,7 @@
       </w:rPr>
     </w:lvl>
   </w:abstractNum>
-  <w:abstractNum w:abstractNumId="2" w15:restartNumberingAfterBreak="0">
+  <w:abstractNum w:abstractNumId="2">
     <w:nsid w:val="1E19598F"/>
     <w:multiLevelType w:val="multilevel"/>
     <w:tmpl w:val="F4EA776A"/>
@@ -1824,7 +725,7 @@
       </w:rPr>
     </w:lvl>
   </w:abstractNum>
-  <w:abstractNum w:abstractNumId="3" w15:restartNumberingAfterBreak="0">
+  <w:abstractNum w:abstractNumId="3">
     <w:nsid w:val="2F13383D"/>
     <w:multiLevelType w:val="multilevel"/>
     <w:tmpl w:val="72A21E6A"/>
@@ -1945,7 +846,7 @@
       </w:rPr>
     </w:lvl>
   </w:abstractNum>
-  <w:abstractNum w:abstractNumId="4" w15:restartNumberingAfterBreak="0">
+  <w:abstractNum w:abstractNumId="4">
     <w:nsid w:val="3E7969EE"/>
     <w:multiLevelType w:val="hybridMultilevel"/>
     <w:tmpl w:val="77EABFAC"/>
@@ -2034,7 +935,7 @@
       </w:pPr>
     </w:lvl>
   </w:abstractNum>
-  <w:abstractNum w:abstractNumId="5" w15:restartNumberingAfterBreak="0">
+  <w:abstractNum w:abstractNumId="5">
     <w:nsid w:val="45BA2D83"/>
     <w:multiLevelType w:val="hybridMultilevel"/>
     <w:tmpl w:val="7480C1DE"/>
@@ -2146,7 +1047,7 @@
       </w:rPr>
     </w:lvl>
   </w:abstractNum>
-  <w:abstractNum w:abstractNumId="6" w15:restartNumberingAfterBreak="0">
+  <w:abstractNum w:abstractNumId="6">
     <w:nsid w:val="485107DE"/>
     <w:multiLevelType w:val="multilevel"/>
     <w:tmpl w:val="72A21E6A"/>
@@ -2267,7 +1168,7 @@
       </w:rPr>
     </w:lvl>
   </w:abstractNum>
-  <w:abstractNum w:abstractNumId="7" w15:restartNumberingAfterBreak="0">
+  <w:abstractNum w:abstractNumId="7">
     <w:nsid w:val="5679226E"/>
     <w:multiLevelType w:val="hybridMultilevel"/>
     <w:tmpl w:val="53344788"/>
@@ -2356,7 +1257,7 @@
       </w:pPr>
     </w:lvl>
   </w:abstractNum>
-  <w:abstractNum w:abstractNumId="8" w15:restartNumberingAfterBreak="0">
+  <w:abstractNum w:abstractNumId="8">
     <w:nsid w:val="6B377293"/>
     <w:multiLevelType w:val="multilevel"/>
     <w:tmpl w:val="8B3CF038"/>
@@ -2469,7 +1370,7 @@
       </w:rPr>
     </w:lvl>
   </w:abstractNum>
-  <w:abstractNum w:abstractNumId="9" w15:restartNumberingAfterBreak="0">
+  <w:abstractNum w:abstractNumId="9">
     <w:nsid w:val="6E90693C"/>
     <w:multiLevelType w:val="multilevel"/>
     <w:tmpl w:val="72A21E6A"/>
@@ -2590,7 +1491,7 @@
       </w:rPr>
     </w:lvl>
   </w:abstractNum>
-  <w:abstractNum w:abstractNumId="10" w15:restartNumberingAfterBreak="0">
+  <w:abstractNum w:abstractNumId="10">
     <w:nsid w:val="750F0BB9"/>
     <w:multiLevelType w:val="multilevel"/>
     <w:tmpl w:val="72A21E6A"/>
@@ -2711,7 +1612,7 @@
       </w:rPr>
     </w:lvl>
   </w:abstractNum>
-  <w:abstractNum w:abstractNumId="11" w15:restartNumberingAfterBreak="0">
+  <w:abstractNum w:abstractNumId="11">
     <w:nsid w:val="76A572EC"/>
     <w:multiLevelType w:val="hybridMultilevel"/>
     <w:tmpl w:val="39D89D86"/>
@@ -2823,7 +1724,7 @@
       </w:rPr>
     </w:lvl>
   </w:abstractNum>
-  <w:abstractNum w:abstractNumId="12" w15:restartNumberingAfterBreak="0">
+  <w:abstractNum w:abstractNumId="12">
     <w:nsid w:val="7CEE12EE"/>
     <w:multiLevelType w:val="multilevel"/>
     <w:tmpl w:val="72A21E6A"/>
@@ -2987,7 +1888,7 @@
 </file>
 
 <file path=word/styles.xml><?xml version="1.0" encoding="utf-8"?>
-<w:styles xmlns:mc="http://schemas.openxmlformats.org/markup-compatibility/2006" xmlns:r="http://schemas.openxmlformats.org/officeDocument/2006/relationships" xmlns:w="http://schemas.openxmlformats.org/wordprocessingml/2006/main" xmlns:w14="http://schemas.microsoft.com/office/word/2010/wordml" xmlns:w15="http://schemas.microsoft.com/office/word/2012/wordml" mc:Ignorable="w14 w15">
+<w:styles xmlns:mc="http://schemas.openxmlformats.org/markup-compatibility/2006" xmlns:r="http://schemas.openxmlformats.org/officeDocument/2006/relationships" xmlns:w="http://schemas.openxmlformats.org/wordprocessingml/2006/main" xmlns:w14="http://schemas.microsoft.com/office/word/2010/wordml" mc:Ignorable="w14">
   <w:docDefaults>
     <w:rPrDefault>
       <w:rPr>
@@ -3003,378 +1904,402 @@
       </w:pPr>
     </w:pPrDefault>
   </w:docDefaults>
-  <w:latentStyles w:defLockedState="0" w:defUIPriority="99" w:defSemiHidden="0" w:defUnhideWhenUsed="0" w:defQFormat="0" w:count="371">
-    <w:lsdException w:name="Normal" w:uiPriority="0" w:qFormat="1"/>
-    <w:lsdException w:name="heading 1" w:uiPriority="9" w:qFormat="1"/>
-    <w:lsdException w:name="heading 2" w:semiHidden="1" w:uiPriority="9" w:unhideWhenUsed="1" w:qFormat="1"/>
-    <w:lsdException w:name="heading 3" w:semiHidden="1" w:uiPriority="9" w:unhideWhenUsed="1" w:qFormat="1"/>
-    <w:lsdException w:name="heading 4" w:semiHidden="1" w:uiPriority="9" w:unhideWhenUsed="1" w:qFormat="1"/>
-    <w:lsdException w:name="heading 5" w:semiHidden="1" w:uiPriority="9" w:unhideWhenUsed="1" w:qFormat="1"/>
-    <w:lsdException w:name="heading 6" w:semiHidden="1" w:uiPriority="9" w:unhideWhenUsed="1" w:qFormat="1"/>
-    <w:lsdException w:name="heading 7" w:semiHidden="1" w:uiPriority="9" w:unhideWhenUsed="1" w:qFormat="1"/>
-    <w:lsdException w:name="heading 8" w:semiHidden="1" w:uiPriority="9" w:unhideWhenUsed="1" w:qFormat="1"/>
-    <w:lsdException w:name="heading 9" w:semiHidden="1" w:uiPriority="9" w:unhideWhenUsed="1" w:qFormat="1"/>
-    <w:lsdException w:name="index 1" w:semiHidden="1" w:unhideWhenUsed="1"/>
-    <w:lsdException w:name="index 2" w:semiHidden="1" w:unhideWhenUsed="1"/>
-    <w:lsdException w:name="index 3" w:semiHidden="1" w:unhideWhenUsed="1"/>
-    <w:lsdException w:name="index 4" w:semiHidden="1" w:unhideWhenUsed="1"/>
-    <w:lsdException w:name="index 5" w:semiHidden="1" w:unhideWhenUsed="1"/>
-    <w:lsdException w:name="index 6" w:semiHidden="1" w:unhideWhenUsed="1"/>
-    <w:lsdException w:name="index 7" w:semiHidden="1" w:unhideWhenUsed="1"/>
-    <w:lsdException w:name="index 8" w:semiHidden="1" w:unhideWhenUsed="1"/>
-    <w:lsdException w:name="index 9" w:semiHidden="1" w:unhideWhenUsed="1"/>
-    <w:lsdException w:name="toc 1" w:semiHidden="1" w:uiPriority="39" w:unhideWhenUsed="1"/>
-    <w:lsdException w:name="toc 2" w:semiHidden="1" w:uiPriority="39" w:unhideWhenUsed="1"/>
-    <w:lsdException w:name="toc 3" w:semiHidden="1" w:uiPriority="39" w:unhideWhenUsed="1"/>
-    <w:lsdException w:name="toc 4" w:semiHidden="1" w:uiPriority="39" w:unhideWhenUsed="1"/>
-    <w:lsdException w:name="toc 5" w:semiHidden="1" w:uiPriority="39" w:unhideWhenUsed="1"/>
-    <w:lsdException w:name="toc 6" w:semiHidden="1" w:uiPriority="39" w:unhideWhenUsed="1"/>
-    <w:lsdException w:name="toc 7" w:semiHidden="1" w:uiPriority="39" w:unhideWhenUsed="1"/>
-    <w:lsdException w:name="toc 8" w:semiHidden="1" w:uiPriority="39" w:unhideWhenUsed="1"/>
-    <w:lsdException w:name="toc 9" w:semiHidden="1" w:uiPriority="39" w:unhideWhenUsed="1"/>
-    <w:lsdException w:name="Normal Indent" w:semiHidden="1" w:unhideWhenUsed="1"/>
-    <w:lsdException w:name="footnote text" w:semiHidden="1" w:unhideWhenUsed="1"/>
-    <w:lsdException w:name="annotation text" w:semiHidden="1" w:unhideWhenUsed="1"/>
-    <w:lsdException w:name="header" w:semiHidden="1" w:unhideWhenUsed="1"/>
-    <w:lsdException w:name="footer" w:semiHidden="1" w:unhideWhenUsed="1"/>
-    <w:lsdException w:name="index heading" w:semiHidden="1" w:unhideWhenUsed="1"/>
-    <w:lsdException w:name="caption" w:semiHidden="1" w:uiPriority="35" w:unhideWhenUsed="1" w:qFormat="1"/>
-    <w:lsdException w:name="table of figures" w:semiHidden="1" w:unhideWhenUsed="1"/>
-    <w:lsdException w:name="envelope address" w:semiHidden="1" w:unhideWhenUsed="1"/>
-    <w:lsdException w:name="envelope return" w:semiHidden="1" w:unhideWhenUsed="1"/>
-    <w:lsdException w:name="footnote reference" w:semiHidden="1" w:unhideWhenUsed="1"/>
-    <w:lsdException w:name="annotation reference" w:semiHidden="1" w:unhideWhenUsed="1"/>
-    <w:lsdException w:name="line number" w:semiHidden="1" w:unhideWhenUsed="1"/>
-    <w:lsdException w:name="page number" w:semiHidden="1" w:unhideWhenUsed="1"/>
-    <w:lsdException w:name="endnote reference" w:semiHidden="1" w:unhideWhenUsed="1"/>
-    <w:lsdException w:name="endnote text" w:semiHidden="1" w:unhideWhenUsed="1"/>
-    <w:lsdException w:name="table of authorities" w:semiHidden="1" w:unhideWhenUsed="1"/>
-    <w:lsdException w:name="macro" w:semiHidden="1" w:unhideWhenUsed="1"/>
-    <w:lsdException w:name="toa heading" w:semiHidden="1" w:unhideWhenUsed="1"/>
-    <w:lsdException w:name="List" w:semiHidden="1" w:unhideWhenUsed="1"/>
-    <w:lsdException w:name="List Bullet" w:semiHidden="1" w:unhideWhenUsed="1"/>
-    <w:lsdException w:name="List Number" w:semiHidden="1" w:unhideWhenUsed="1"/>
-    <w:lsdException w:name="List 2" w:semiHidden="1" w:unhideWhenUsed="1"/>
-    <w:lsdException w:name="List 3" w:semiHidden="1" w:unhideWhenUsed="1"/>
-    <w:lsdException w:name="List 4" w:semiHidden="1" w:unhideWhenUsed="1"/>
-    <w:lsdException w:name="List 5" w:semiHidden="1" w:unhideWhenUsed="1"/>
-    <w:lsdException w:name="List Bullet 2" w:semiHidden="1" w:unhideWhenUsed="1"/>
-    <w:lsdException w:name="List Bullet 3" w:semiHidden="1" w:unhideWhenUsed="1"/>
-    <w:lsdException w:name="List Bullet 4" w:semiHidden="1" w:unhideWhenUsed="1"/>
-    <w:lsdException w:name="List Bullet 5" w:semiHidden="1" w:unhideWhenUsed="1"/>
-    <w:lsdException w:name="List Number 2" w:semiHidden="1" w:unhideWhenUsed="1"/>
-    <w:lsdException w:name="List Number 3" w:semiHidden="1" w:unhideWhenUsed="1"/>
-    <w:lsdException w:name="List Number 4" w:semiHidden="1" w:unhideWhenUsed="1"/>
-    <w:lsdException w:name="List Number 5" w:semiHidden="1" w:unhideWhenUsed="1"/>
-    <w:lsdException w:name="Title" w:uiPriority="10" w:qFormat="1"/>
-    <w:lsdException w:name="Closing" w:semiHidden="1" w:unhideWhenUsed="1"/>
-    <w:lsdException w:name="Signature" w:semiHidden="1" w:unhideWhenUsed="1"/>
-    <w:lsdException w:name="Default Paragraph Font" w:semiHidden="1" w:uiPriority="1" w:unhideWhenUsed="1"/>
-    <w:lsdException w:name="Body Text" w:semiHidden="1" w:unhideWhenUsed="1"/>
-    <w:lsdException w:name="Body Text Indent" w:semiHidden="1" w:unhideWhenUsed="1"/>
-    <w:lsdException w:name="List Continue" w:semiHidden="1" w:unhideWhenUsed="1"/>
-    <w:lsdException w:name="List Continue 2" w:semiHidden="1" w:unhideWhenUsed="1"/>
-    <w:lsdException w:name="List Continue 3" w:semiHidden="1" w:unhideWhenUsed="1"/>
-    <w:lsdException w:name="List Continue 4" w:semiHidden="1" w:unhideWhenUsed="1"/>
-    <w:lsdException w:name="List Continue 5" w:semiHidden="1" w:unhideWhenUsed="1"/>
-    <w:lsdException w:name="Message Header" w:semiHidden="1" w:unhideWhenUsed="1"/>
-    <w:lsdException w:name="Subtitle" w:uiPriority="11" w:qFormat="1"/>
-    <w:lsdException w:name="Salutation" w:semiHidden="1" w:unhideWhenUsed="1"/>
-    <w:lsdException w:name="Date" w:semiHidden="1" w:unhideWhenUsed="1"/>
-    <w:lsdException w:name="Body Text First Indent" w:semiHidden="1" w:unhideWhenUsed="1"/>
-    <w:lsdException w:name="Body Text First Indent 2" w:semiHidden="1" w:unhideWhenUsed="1"/>
-    <w:lsdException w:name="Note Heading" w:semiHidden="1" w:unhideWhenUsed="1"/>
-    <w:lsdException w:name="Body Text 2" w:semiHidden="1" w:unhideWhenUsed="1"/>
-    <w:lsdException w:name="Body Text 3" w:semiHidden="1" w:unhideWhenUsed="1"/>
-    <w:lsdException w:name="Body Text Indent 2" w:semiHidden="1" w:unhideWhenUsed="1"/>
-    <w:lsdException w:name="Body Text Indent 3" w:semiHidden="1" w:unhideWhenUsed="1"/>
-    <w:lsdException w:name="Block Text" w:semiHidden="1" w:unhideWhenUsed="1"/>
-    <w:lsdException w:name="Hyperlink" w:semiHidden="1" w:unhideWhenUsed="1"/>
-    <w:lsdException w:name="FollowedHyperlink" w:semiHidden="1" w:unhideWhenUsed="1"/>
-    <w:lsdException w:name="Strong" w:uiPriority="22" w:qFormat="1"/>
-    <w:lsdException w:name="Emphasis" w:uiPriority="20" w:qFormat="1"/>
-    <w:lsdException w:name="Document Map" w:semiHidden="1" w:unhideWhenUsed="1"/>
-    <w:lsdException w:name="Plain Text" w:semiHidden="1" w:unhideWhenUsed="1"/>
-    <w:lsdException w:name="E-mail Signature" w:semiHidden="1" w:unhideWhenUsed="1"/>
-    <w:lsdException w:name="HTML Top of Form" w:semiHidden="1" w:unhideWhenUsed="1"/>
-    <w:lsdException w:name="HTML Bottom of Form" w:semiHidden="1" w:unhideWhenUsed="1"/>
-    <w:lsdException w:name="Normal (Web)" w:semiHidden="1" w:unhideWhenUsed="1"/>
-    <w:lsdException w:name="HTML Acronym" w:semiHidden="1" w:unhideWhenUsed="1"/>
-    <w:lsdException w:name="HTML Address" w:semiHidden="1" w:unhideWhenUsed="1"/>
-    <w:lsdException w:name="HTML Cite" w:semiHidden="1" w:unhideWhenUsed="1"/>
-    <w:lsdException w:name="HTML Code" w:semiHidden="1" w:unhideWhenUsed="1"/>
-    <w:lsdException w:name="HTML Definition" w:semiHidden="1" w:unhideWhenUsed="1"/>
-    <w:lsdException w:name="HTML Keyboard" w:semiHidden="1" w:unhideWhenUsed="1"/>
-    <w:lsdException w:name="HTML Preformatted" w:semiHidden="1" w:unhideWhenUsed="1"/>
-    <w:lsdException w:name="HTML Sample" w:semiHidden="1" w:unhideWhenUsed="1"/>
-    <w:lsdException w:name="HTML Typewriter" w:semiHidden="1" w:unhideWhenUsed="1"/>
-    <w:lsdException w:name="HTML Variable" w:semiHidden="1" w:unhideWhenUsed="1"/>
-    <w:lsdException w:name="Normal Table" w:semiHidden="1" w:unhideWhenUsed="1"/>
-    <w:lsdException w:name="annotation subject" w:semiHidden="1" w:unhideWhenUsed="1"/>
-    <w:lsdException w:name="No List" w:semiHidden="1" w:unhideWhenUsed="1"/>
-    <w:lsdException w:name="Outline List 1" w:semiHidden="1" w:unhideWhenUsed="1"/>
-    <w:lsdException w:name="Outline List 2" w:semiHidden="1" w:unhideWhenUsed="1"/>
-    <w:lsdException w:name="Outline List 3" w:semiHidden="1" w:unhideWhenUsed="1"/>
-    <w:lsdException w:name="Table Simple 1" w:semiHidden="1" w:unhideWhenUsed="1"/>
-    <w:lsdException w:name="Table Simple 2" w:semiHidden="1" w:unhideWhenUsed="1"/>
-    <w:lsdException w:name="Table Simple 3" w:semiHidden="1" w:unhideWhenUsed="1"/>
-    <w:lsdException w:name="Table Classic 1" w:semiHidden="1" w:unhideWhenUsed="1"/>
-    <w:lsdException w:name="Table Classic 2" w:semiHidden="1" w:unhideWhenUsed="1"/>
-    <w:lsdException w:name="Table Classic 3" w:semiHidden="1" w:unhideWhenUsed="1"/>
-    <w:lsdException w:name="Table Classic 4" w:semiHidden="1" w:unhideWhenUsed="1"/>
-    <w:lsdException w:name="Table Colorful 1" w:semiHidden="1" w:unhideWhenUsed="1"/>
-    <w:lsdException w:name="Table Colorful 2" w:semiHidden="1" w:unhideWhenUsed="1"/>
-    <w:lsdException w:name="Table Colorful 3" w:semiHidden="1" w:unhideWhenUsed="1"/>
-    <w:lsdException w:name="Table Columns 1" w:semiHidden="1" w:unhideWhenUsed="1"/>
-    <w:lsdException w:name="Table Columns 2" w:semiHidden="1" w:unhideWhenUsed="1"/>
-    <w:lsdException w:name="Table Columns 3" w:semiHidden="1" w:unhideWhenUsed="1"/>
-    <w:lsdException w:name="Table Columns 4" w:semiHidden="1" w:unhideWhenUsed="1"/>
-    <w:lsdException w:name="Table Columns 5" w:semiHidden="1" w:unhideWhenUsed="1"/>
-    <w:lsdException w:name="Table Grid 1" w:semiHidden="1" w:unhideWhenUsed="1"/>
-    <w:lsdException w:name="Table Grid 2" w:semiHidden="1" w:unhideWhenUsed="1"/>
-    <w:lsdException w:name="Table Grid 3" w:semiHidden="1" w:unhideWhenUsed="1"/>
-    <w:lsdException w:name="Table Grid 4" w:semiHidden="1" w:unhideWhenUsed="1"/>
-    <w:lsdException w:name="Table Grid 5" w:semiHidden="1" w:unhideWhenUsed="1"/>
-    <w:lsdException w:name="Table Grid 6" w:semiHidden="1" w:unhideWhenUsed="1"/>
-    <w:lsdException w:name="Table Grid 7" w:semiHidden="1" w:unhideWhenUsed="1"/>
-    <w:lsdException w:name="Table Grid 8" w:semiHidden="1" w:unhideWhenUsed="1"/>
-    <w:lsdException w:name="Table List 1" w:semiHidden="1" w:unhideWhenUsed="1"/>
-    <w:lsdException w:name="Table List 2" w:semiHidden="1" w:unhideWhenUsed="1"/>
-    <w:lsdException w:name="Table List 3" w:semiHidden="1" w:unhideWhenUsed="1"/>
-    <w:lsdException w:name="Table List 4" w:semiHidden="1" w:unhideWhenUsed="1"/>
-    <w:lsdException w:name="Table List 5" w:semiHidden="1" w:unhideWhenUsed="1"/>
-    <w:lsdException w:name="Table List 6" w:semiHidden="1" w:unhideWhenUsed="1"/>
-    <w:lsdException w:name="Table List 7" w:semiHidden="1" w:unhideWhenUsed="1"/>
-    <w:lsdException w:name="Table List 8" w:semiHidden="1" w:unhideWhenUsed="1"/>
-    <w:lsdException w:name="Table 3D effects 1" w:semiHidden="1" w:unhideWhenUsed="1"/>
-    <w:lsdException w:name="Table 3D effects 2" w:semiHidden="1" w:unhideWhenUsed="1"/>
-    <w:lsdException w:name="Table 3D effects 3" w:semiHidden="1" w:unhideWhenUsed="1"/>
-    <w:lsdException w:name="Table Contemporary" w:semiHidden="1" w:unhideWhenUsed="1"/>
-    <w:lsdException w:name="Table Elegant" w:semiHidden="1" w:unhideWhenUsed="1"/>
-    <w:lsdException w:name="Table Professional" w:semiHidden="1" w:unhideWhenUsed="1"/>
-    <w:lsdException w:name="Table Subtle 1" w:semiHidden="1" w:unhideWhenUsed="1"/>
-    <w:lsdException w:name="Table Subtle 2" w:semiHidden="1" w:unhideWhenUsed="1"/>
-    <w:lsdException w:name="Table Web 1" w:semiHidden="1" w:unhideWhenUsed="1"/>
-    <w:lsdException w:name="Table Web 2" w:semiHidden="1" w:unhideWhenUsed="1"/>
-    <w:lsdException w:name="Table Web 3" w:semiHidden="1" w:unhideWhenUsed="1"/>
-    <w:lsdException w:name="Balloon Text" w:semiHidden="1" w:unhideWhenUsed="1"/>
-    <w:lsdException w:name="Table Grid" w:uiPriority="39"/>
-    <w:lsdException w:name="Table Theme" w:semiHidden="1" w:unhideWhenUsed="1"/>
-    <w:lsdException w:name="Placeholder Text" w:semiHidden="1"/>
-    <w:lsdException w:name="No Spacing" w:uiPriority="1" w:qFormat="1"/>
-    <w:lsdException w:name="Light Shading" w:uiPriority="60"/>
-    <w:lsdException w:name="Light List" w:uiPriority="61"/>
-    <w:lsdException w:name="Light Grid" w:uiPriority="62"/>
-    <w:lsdException w:name="Medium Shading 1" w:uiPriority="63"/>
-    <w:lsdException w:name="Medium Shading 2" w:uiPriority="64"/>
-    <w:lsdException w:name="Medium List 1" w:uiPriority="65"/>
-    <w:lsdException w:name="Medium List 2" w:uiPriority="66"/>
-    <w:lsdException w:name="Medium Grid 1" w:uiPriority="67"/>
-    <w:lsdException w:name="Medium Grid 2" w:uiPriority="68"/>
-    <w:lsdException w:name="Medium Grid 3" w:uiPriority="69"/>
-    <w:lsdException w:name="Dark List" w:uiPriority="70"/>
-    <w:lsdException w:name="Colorful Shading" w:uiPriority="71"/>
-    <w:lsdException w:name="Colorful List" w:uiPriority="72"/>
-    <w:lsdException w:name="Colorful Grid" w:uiPriority="73"/>
-    <w:lsdException w:name="Light Shading Accent 1" w:uiPriority="60"/>
-    <w:lsdException w:name="Light List Accent 1" w:uiPriority="61"/>
-    <w:lsdException w:name="Light Grid Accent 1" w:uiPriority="62"/>
-    <w:lsdException w:name="Medium Shading 1 Accent 1" w:uiPriority="63"/>
-    <w:lsdException w:name="Medium Shading 2 Accent 1" w:uiPriority="64"/>
-    <w:lsdException w:name="Medium List 1 Accent 1" w:uiPriority="65"/>
-    <w:lsdException w:name="Revision" w:semiHidden="1"/>
-    <w:lsdException w:name="List Paragraph" w:uiPriority="34" w:qFormat="1"/>
-    <w:lsdException w:name="Quote" w:uiPriority="29" w:qFormat="1"/>
-    <w:lsdException w:name="Intense Quote" w:uiPriority="30" w:qFormat="1"/>
-    <w:lsdException w:name="Medium List 2 Accent 1" w:uiPriority="66"/>
-    <w:lsdException w:name="Medium Grid 1 Accent 1" w:uiPriority="67"/>
-    <w:lsdException w:name="Medium Grid 2 Accent 1" w:uiPriority="68"/>
-    <w:lsdException w:name="Medium Grid 3 Accent 1" w:uiPriority="69"/>
-    <w:lsdException w:name="Dark List Accent 1" w:uiPriority="70"/>
-    <w:lsdException w:name="Colorful Shading Accent 1" w:uiPriority="71"/>
-    <w:lsdException w:name="Colorful List Accent 1" w:uiPriority="72"/>
-    <w:lsdException w:name="Colorful Grid Accent 1" w:uiPriority="73"/>
-    <w:lsdException w:name="Light Shading Accent 2" w:uiPriority="60"/>
-    <w:lsdException w:name="Light List Accent 2" w:uiPriority="61"/>
-    <w:lsdException w:name="Light Grid Accent 2" w:uiPriority="62"/>
-    <w:lsdException w:name="Medium Shading 1 Accent 2" w:uiPriority="63"/>
-    <w:lsdException w:name="Medium Shading 2 Accent 2" w:uiPriority="64"/>
-    <w:lsdException w:name="Medium List 1 Accent 2" w:uiPriority="65"/>
-    <w:lsdException w:name="Medium List 2 Accent 2" w:uiPriority="66"/>
-    <w:lsdException w:name="Medium Grid 1 Accent 2" w:uiPriority="67"/>
-    <w:lsdException w:name="Medium Grid 2 Accent 2" w:uiPriority="68"/>
-    <w:lsdException w:name="Medium Grid 3 Accent 2" w:uiPriority="69"/>
-    <w:lsdException w:name="Dark List Accent 2" w:uiPriority="70"/>
-    <w:lsdException w:name="Colorful Shading Accent 2" w:uiPriority="71"/>
-    <w:lsdException w:name="Colorful List Accent 2" w:uiPriority="72"/>
-    <w:lsdException w:name="Colorful Grid Accent 2" w:uiPriority="73"/>
-    <w:lsdException w:name="Light Shading Accent 3" w:uiPriority="60"/>
-    <w:lsdException w:name="Light List Accent 3" w:uiPriority="61"/>
-    <w:lsdException w:name="Light Grid Accent 3" w:uiPriority="62"/>
-    <w:lsdException w:name="Medium Shading 1 Accent 3" w:uiPriority="63"/>
-    <w:lsdException w:name="Medium Shading 2 Accent 3" w:uiPriority="64"/>
-    <w:lsdException w:name="Medium List 1 Accent 3" w:uiPriority="65"/>
-    <w:lsdException w:name="Medium List 2 Accent 3" w:uiPriority="66"/>
-    <w:lsdException w:name="Medium Grid 1 Accent 3" w:uiPriority="67"/>
-    <w:lsdException w:name="Medium Grid 2 Accent 3" w:uiPriority="68"/>
-    <w:lsdException w:name="Medium Grid 3 Accent 3" w:uiPriority="69"/>
-    <w:lsdException w:name="Dark List Accent 3" w:uiPriority="70"/>
-    <w:lsdException w:name="Colorful Shading Accent 3" w:uiPriority="71"/>
-    <w:lsdException w:name="Colorful List Accent 3" w:uiPriority="72"/>
-    <w:lsdException w:name="Colorful Grid Accent 3" w:uiPriority="73"/>
-    <w:lsdException w:name="Light Shading Accent 4" w:uiPriority="60"/>
-    <w:lsdException w:name="Light List Accent 4" w:uiPriority="61"/>
-    <w:lsdException w:name="Light Grid Accent 4" w:uiPriority="62"/>
-    <w:lsdException w:name="Medium Shading 1 Accent 4" w:uiPriority="63"/>
-    <w:lsdException w:name="Medium Shading 2 Accent 4" w:uiPriority="64"/>
-    <w:lsdException w:name="Medium List 1 Accent 4" w:uiPriority="65"/>
-    <w:lsdException w:name="Medium List 2 Accent 4" w:uiPriority="66"/>
-    <w:lsdException w:name="Medium Grid 1 Accent 4" w:uiPriority="67"/>
-    <w:lsdException w:name="Medium Grid 2 Accent 4" w:uiPriority="68"/>
-    <w:lsdException w:name="Medium Grid 3 Accent 4" w:uiPriority="69"/>
-    <w:lsdException w:name="Dark List Accent 4" w:uiPriority="70"/>
-    <w:lsdException w:name="Colorful Shading Accent 4" w:uiPriority="71"/>
-    <w:lsdException w:name="Colorful List Accent 4" w:uiPriority="72"/>
-    <w:lsdException w:name="Colorful Grid Accent 4" w:uiPriority="73"/>
-    <w:lsdException w:name="Light Shading Accent 5" w:uiPriority="60"/>
-    <w:lsdException w:name="Light List Accent 5" w:uiPriority="61"/>
-    <w:lsdException w:name="Light Grid Accent 5" w:uiPriority="62"/>
-    <w:lsdException w:name="Medium Shading 1 Accent 5" w:uiPriority="63"/>
-    <w:lsdException w:name="Medium Shading 2 Accent 5" w:uiPriority="64"/>
-    <w:lsdException w:name="Medium List 1 Accent 5" w:uiPriority="65"/>
-    <w:lsdException w:name="Medium List 2 Accent 5" w:uiPriority="66"/>
-    <w:lsdException w:name="Medium Grid 1 Accent 5" w:uiPriority="67"/>
-    <w:lsdException w:name="Medium Grid 2 Accent 5" w:uiPriority="68"/>
-    <w:lsdException w:name="Medium Grid 3 Accent 5" w:uiPriority="69"/>
-    <w:lsdException w:name="Dark List Accent 5" w:uiPriority="70"/>
-    <w:lsdException w:name="Colorful Shading Accent 5" w:uiPriority="71"/>
-    <w:lsdException w:name="Colorful List Accent 5" w:uiPriority="72"/>
-    <w:lsdException w:name="Colorful Grid Accent 5" w:uiPriority="73"/>
-    <w:lsdException w:name="Light Shading Accent 6" w:uiPriority="60"/>
-    <w:lsdException w:name="Light List Accent 6" w:uiPriority="61"/>
-    <w:lsdException w:name="Light Grid Accent 6" w:uiPriority="62"/>
-    <w:lsdException w:name="Medium Shading 1 Accent 6" w:uiPriority="63"/>
-    <w:lsdException w:name="Medium Shading 2 Accent 6" w:uiPriority="64"/>
-    <w:lsdException w:name="Medium List 1 Accent 6" w:uiPriority="65"/>
-    <w:lsdException w:name="Medium List 2 Accent 6" w:uiPriority="66"/>
-    <w:lsdException w:name="Medium Grid 1 Accent 6" w:uiPriority="67"/>
-    <w:lsdException w:name="Medium Grid 2 Accent 6" w:uiPriority="68"/>
-    <w:lsdException w:name="Medium Grid 3 Accent 6" w:uiPriority="69"/>
-    <w:lsdException w:name="Dark List Accent 6" w:uiPriority="70"/>
-    <w:lsdException w:name="Colorful Shading Accent 6" w:uiPriority="71"/>
-    <w:lsdException w:name="Colorful List Accent 6" w:uiPriority="72"/>
-    <w:lsdException w:name="Colorful Grid Accent 6" w:uiPriority="73"/>
-    <w:lsdException w:name="Subtle Emphasis" w:uiPriority="19" w:qFormat="1"/>
-    <w:lsdException w:name="Intense Emphasis" w:uiPriority="21" w:qFormat="1"/>
-    <w:lsdException w:name="Subtle Reference" w:uiPriority="31" w:qFormat="1"/>
-    <w:lsdException w:name="Intense Reference" w:uiPriority="32" w:qFormat="1"/>
-    <w:lsdException w:name="Book Title" w:uiPriority="33" w:qFormat="1"/>
-    <w:lsdException w:name="Bibliography" w:semiHidden="1" w:uiPriority="37" w:unhideWhenUsed="1"/>
-    <w:lsdException w:name="TOC Heading" w:semiHidden="1" w:uiPriority="39" w:unhideWhenUsed="1" w:qFormat="1"/>
-    <w:lsdException w:name="Plain Table 1" w:uiPriority="41"/>
-    <w:lsdException w:name="Plain Table 2" w:uiPriority="42"/>
-    <w:lsdException w:name="Plain Table 3" w:uiPriority="43"/>
-    <w:lsdException w:name="Plain Table 4" w:uiPriority="44"/>
-    <w:lsdException w:name="Plain Table 5" w:uiPriority="45"/>
-    <w:lsdException w:name="Grid Table Light" w:uiPriority="40"/>
-    <w:lsdException w:name="Grid Table 1 Light" w:uiPriority="46"/>
-    <w:lsdException w:name="Grid Table 2" w:uiPriority="47"/>
-    <w:lsdException w:name="Grid Table 3" w:uiPriority="48"/>
-    <w:lsdException w:name="Grid Table 4" w:uiPriority="49"/>
-    <w:lsdException w:name="Grid Table 5 Dark" w:uiPriority="50"/>
-    <w:lsdException w:name="Grid Table 6 Colorful" w:uiPriority="51"/>
-    <w:lsdException w:name="Grid Table 7 Colorful" w:uiPriority="52"/>
-    <w:lsdException w:name="Grid Table 1 Light Accent 1" w:uiPriority="46"/>
-    <w:lsdException w:name="Grid Table 2 Accent 1" w:uiPriority="47"/>
-    <w:lsdException w:name="Grid Table 3 Accent 1" w:uiPriority="48"/>
-    <w:lsdException w:name="Grid Table 4 Accent 1" w:uiPriority="49"/>
-    <w:lsdException w:name="Grid Table 5 Dark Accent 1" w:uiPriority="50"/>
-    <w:lsdException w:name="Grid Table 6 Colorful Accent 1" w:uiPriority="51"/>
-    <w:lsdException w:name="Grid Table 7 Colorful Accent 1" w:uiPriority="52"/>
-    <w:lsdException w:name="Grid Table 1 Light Accent 2" w:uiPriority="46"/>
-    <w:lsdException w:name="Grid Table 2 Accent 2" w:uiPriority="47"/>
-    <w:lsdException w:name="Grid Table 3 Accent 2" w:uiPriority="48"/>
-    <w:lsdException w:name="Grid Table 4 Accent 2" w:uiPriority="49"/>
-    <w:lsdException w:name="Grid Table 5 Dark Accent 2" w:uiPriority="50"/>
-    <w:lsdException w:name="Grid Table 6 Colorful Accent 2" w:uiPriority="51"/>
-    <w:lsdException w:name="Grid Table 7 Colorful Accent 2" w:uiPriority="52"/>
-    <w:lsdException w:name="Grid Table 1 Light Accent 3" w:uiPriority="46"/>
-    <w:lsdException w:name="Grid Table 2 Accent 3" w:uiPriority="47"/>
-    <w:lsdException w:name="Grid Table 3 Accent 3" w:uiPriority="48"/>
-    <w:lsdException w:name="Grid Table 4 Accent 3" w:uiPriority="49"/>
-    <w:lsdException w:name="Grid Table 5 Dark Accent 3" w:uiPriority="50"/>
-    <w:lsdException w:name="Grid Table 6 Colorful Accent 3" w:uiPriority="51"/>
-    <w:lsdException w:name="Grid Table 7 Colorful Accent 3" w:uiPriority="52"/>
-    <w:lsdException w:name="Grid Table 1 Light Accent 4" w:uiPriority="46"/>
-    <w:lsdException w:name="Grid Table 2 Accent 4" w:uiPriority="47"/>
-    <w:lsdException w:name="Grid Table 3 Accent 4" w:uiPriority="48"/>
-    <w:lsdException w:name="Grid Table 4 Accent 4" w:uiPriority="49"/>
-    <w:lsdException w:name="Grid Table 5 Dark Accent 4" w:uiPriority="50"/>
-    <w:lsdException w:name="Grid Table 6 Colorful Accent 4" w:uiPriority="51"/>
-    <w:lsdException w:name="Grid Table 7 Colorful Accent 4" w:uiPriority="52"/>
-    <w:lsdException w:name="Grid Table 1 Light Accent 5" w:uiPriority="46"/>
-    <w:lsdException w:name="Grid Table 2 Accent 5" w:uiPriority="47"/>
-    <w:lsdException w:name="Grid Table 3 Accent 5" w:uiPriority="48"/>
-    <w:lsdException w:name="Grid Table 4 Accent 5" w:uiPriority="49"/>
-    <w:lsdException w:name="Grid Table 5 Dark Accent 5" w:uiPriority="50"/>
-    <w:lsdException w:name="Grid Table 6 Colorful Accent 5" w:uiPriority="51"/>
-    <w:lsdException w:name="Grid Table 7 Colorful Accent 5" w:uiPriority="52"/>
-    <w:lsdException w:name="Grid Table 1 Light Accent 6" w:uiPriority="46"/>
-    <w:lsdException w:name="Grid Table 2 Accent 6" w:uiPriority="47"/>
-    <w:lsdException w:name="Grid Table 3 Accent 6" w:uiPriority="48"/>
-    <w:lsdException w:name="Grid Table 4 Accent 6" w:uiPriority="49"/>
-    <w:lsdException w:name="Grid Table 5 Dark Accent 6" w:uiPriority="50"/>
-    <w:lsdException w:name="Grid Table 6 Colorful Accent 6" w:uiPriority="51"/>
-    <w:lsdException w:name="Grid Table 7 Colorful Accent 6" w:uiPriority="52"/>
-    <w:lsdException w:name="List Table 1 Light" w:uiPriority="46"/>
-    <w:lsdException w:name="List Table 2" w:uiPriority="47"/>
-    <w:lsdException w:name="List Table 3" w:uiPriority="48"/>
-    <w:lsdException w:name="List Table 4" w:uiPriority="49"/>
-    <w:lsdException w:name="List Table 5 Dark" w:uiPriority="50"/>
-    <w:lsdException w:name="List Table 6 Colorful" w:uiPriority="51"/>
-    <w:lsdException w:name="List Table 7 Colorful" w:uiPriority="52"/>
-    <w:lsdException w:name="List Table 1 Light Accent 1" w:uiPriority="46"/>
-    <w:lsdException w:name="List Table 2 Accent 1" w:uiPriority="47"/>
-    <w:lsdException w:name="List Table 3 Accent 1" w:uiPriority="48"/>
-    <w:lsdException w:name="List Table 4 Accent 1" w:uiPriority="49"/>
-    <w:lsdException w:name="List Table 5 Dark Accent 1" w:uiPriority="50"/>
-    <w:lsdException w:name="List Table 6 Colorful Accent 1" w:uiPriority="51"/>
-    <w:lsdException w:name="List Table 7 Colorful Accent 1" w:uiPriority="52"/>
-    <w:lsdException w:name="List Table 1 Light Accent 2" w:uiPriority="46"/>
-    <w:lsdException w:name="List Table 2 Accent 2" w:uiPriority="47"/>
-    <w:lsdException w:name="List Table 3 Accent 2" w:uiPriority="48"/>
-    <w:lsdException w:name="List Table 4 Accent 2" w:uiPriority="49"/>
-    <w:lsdException w:name="List Table 5 Dark Accent 2" w:uiPriority="50"/>
-    <w:lsdException w:name="List Table 6 Colorful Accent 2" w:uiPriority="51"/>
-    <w:lsdException w:name="List Table 7 Colorful Accent 2" w:uiPriority="52"/>
-    <w:lsdException w:name="List Table 1 Light Accent 3" w:uiPriority="46"/>
-    <w:lsdException w:name="List Table 2 Accent 3" w:uiPriority="47"/>
-    <w:lsdException w:name="List Table 3 Accent 3" w:uiPriority="48"/>
-    <w:lsdException w:name="List Table 4 Accent 3" w:uiPriority="49"/>
-    <w:lsdException w:name="List Table 5 Dark Accent 3" w:uiPriority="50"/>
-    <w:lsdException w:name="List Table 6 Colorful Accent 3" w:uiPriority="51"/>
-    <w:lsdException w:name="List Table 7 Colorful Accent 3" w:uiPriority="52"/>
-    <w:lsdException w:name="List Table 1 Light Accent 4" w:uiPriority="46"/>
-    <w:lsdException w:name="List Table 2 Accent 4" w:uiPriority="47"/>
-    <w:lsdException w:name="List Table 3 Accent 4" w:uiPriority="48"/>
-    <w:lsdException w:name="List Table 4 Accent 4" w:uiPriority="49"/>
-    <w:lsdException w:name="List Table 5 Dark Accent 4" w:uiPriority="50"/>
-    <w:lsdException w:name="List Table 6 Colorful Accent 4" w:uiPriority="51"/>
-    <w:lsdException w:name="List Table 7 Colorful Accent 4" w:uiPriority="52"/>
-    <w:lsdException w:name="List Table 1 Light Accent 5" w:uiPriority="46"/>
-    <w:lsdException w:name="List Table 2 Accent 5" w:uiPriority="47"/>
-    <w:lsdException w:name="List Table 3 Accent 5" w:uiPriority="48"/>
-    <w:lsdException w:name="List Table 4 Accent 5" w:uiPriority="49"/>
-    <w:lsdException w:name="List Table 5 Dark Accent 5" w:uiPriority="50"/>
-    <w:lsdException w:name="List Table 6 Colorful Accent 5" w:uiPriority="51"/>
-    <w:lsdException w:name="List Table 7 Colorful Accent 5" w:uiPriority="52"/>
-    <w:lsdException w:name="List Table 1 Light Accent 6" w:uiPriority="46"/>
-    <w:lsdException w:name="List Table 2 Accent 6" w:uiPriority="47"/>
-    <w:lsdException w:name="List Table 3 Accent 6" w:uiPriority="48"/>
-    <w:lsdException w:name="List Table 4 Accent 6" w:uiPriority="49"/>
-    <w:lsdException w:name="List Table 5 Dark Accent 6" w:uiPriority="50"/>
-    <w:lsdException w:name="List Table 6 Colorful Accent 6" w:uiPriority="51"/>
-    <w:lsdException w:name="List Table 7 Colorful Accent 6" w:uiPriority="52"/>
+  <w:latentStyles w:defLockedState="0" w:defUIPriority="99" w:defSemiHidden="1" w:defUnhideWhenUsed="1" w:defQFormat="0" w:count="267">
+    <w:lsdException w:name="Normal" w:semiHidden="0" w:uiPriority="0" w:unhideWhenUsed="0" w:qFormat="1"/>
+    <w:lsdException w:name="heading 1" w:semiHidden="0" w:uiPriority="9" w:unhideWhenUsed="0" w:qFormat="1"/>
+    <w:lsdException w:name="heading 2" w:uiPriority="9" w:qFormat="1"/>
+    <w:lsdException w:name="heading 3" w:uiPriority="9" w:qFormat="1"/>
+    <w:lsdException w:name="heading 4" w:uiPriority="9" w:qFormat="1"/>
+    <w:lsdException w:name="heading 5" w:uiPriority="9" w:qFormat="1"/>
+    <w:lsdException w:name="heading 6" w:uiPriority="9" w:qFormat="1"/>
+    <w:lsdException w:name="heading 7" w:uiPriority="9" w:qFormat="1"/>
+    <w:lsdException w:name="heading 8" w:uiPriority="9" w:qFormat="1"/>
+    <w:lsdException w:name="heading 9" w:uiPriority="9" w:qFormat="1"/>
+    <w:lsdException w:name="toc 1" w:uiPriority="39"/>
+    <w:lsdException w:name="toc 2" w:uiPriority="39"/>
+    <w:lsdException w:name="toc 3" w:uiPriority="39"/>
+    <w:lsdException w:name="toc 4" w:uiPriority="39"/>
+    <w:lsdException w:name="toc 5" w:uiPriority="39"/>
+    <w:lsdException w:name="toc 6" w:uiPriority="39"/>
+    <w:lsdException w:name="toc 7" w:uiPriority="39"/>
+    <w:lsdException w:name="toc 8" w:uiPriority="39"/>
+    <w:lsdException w:name="toc 9" w:uiPriority="39"/>
+    <w:lsdException w:name="caption" w:uiPriority="35" w:qFormat="1"/>
+    <w:lsdException w:name="Title" w:semiHidden="0" w:uiPriority="10" w:unhideWhenUsed="0" w:qFormat="1"/>
+    <w:lsdException w:name="Default Paragraph Font" w:uiPriority="1"/>
+    <w:lsdException w:name="Subtitle" w:semiHidden="0" w:uiPriority="11" w:unhideWhenUsed="0" w:qFormat="1"/>
+    <w:lsdException w:name="Strong" w:semiHidden="0" w:uiPriority="22" w:unhideWhenUsed="0" w:qFormat="1"/>
+    <w:lsdException w:name="Emphasis" w:semiHidden="0" w:uiPriority="20" w:unhideWhenUsed="0" w:qFormat="1"/>
+    <w:lsdException w:name="Table Grid" w:semiHidden="0" w:uiPriority="39" w:unhideWhenUsed="0"/>
+    <w:lsdException w:name="Placeholder Text" w:unhideWhenUsed="0"/>
+    <w:lsdException w:name="No Spacing" w:semiHidden="0" w:uiPriority="1" w:unhideWhenUsed="0" w:qFormat="1"/>
+    <w:lsdException w:name="Light Shading" w:semiHidden="0" w:uiPriority="60" w:unhideWhenUsed="0"/>
+    <w:lsdException w:name="Light List" w:semiHidden="0" w:uiPriority="61" w:unhideWhenUsed="0"/>
+    <w:lsdException w:name="Light Grid" w:semiHidden="0" w:uiPriority="62" w:unhideWhenUsed="0"/>
+    <w:lsdException w:name="Medium Shading 1" w:semiHidden="0" w:uiPriority="63" w:unhideWhenUsed="0"/>
+    <w:lsdException w:name="Medium Shading 2" w:semiHidden="0" w:uiPriority="64" w:unhideWhenUsed="0"/>
+    <w:lsdException w:name="Medium List 1" w:semiHidden="0" w:uiPriority="65" w:unhideWhenUsed="0"/>
+    <w:lsdException w:name="Medium List 2" w:semiHidden="0" w:uiPriority="66" w:unhideWhenUsed="0"/>
+    <w:lsdException w:name="Medium Grid 1" w:semiHidden="0" w:uiPriority="67" w:unhideWhenUsed="0"/>
+    <w:lsdException w:name="Medium Grid 2" w:semiHidden="0" w:uiPriority="68" w:unhideWhenUsed="0"/>
+    <w:lsdException w:name="Medium Grid 3" w:semiHidden="0" w:uiPriority="69" w:unhideWhenUsed="0"/>
+    <w:lsdException w:name="Dark List" w:semiHidden="0" w:uiPriority="70" w:unhideWhenUsed="0"/>
+    <w:lsdException w:name="Colorful Shading" w:semiHidden="0" w:uiPriority="71" w:unhideWhenUsed="0"/>
+    <w:lsdException w:name="Colorful List" w:semiHidden="0" w:uiPriority="72" w:unhideWhenUsed="0"/>
+    <w:lsdException w:name="Colorful Grid" w:semiHidden="0" w:uiPriority="73" w:unhideWhenUsed="0"/>
+    <w:lsdException w:name="Light Shading Accent 1" w:semiHidden="0" w:uiPriority="60" w:unhideWhenUsed="0"/>
+    <w:lsdException w:name="Light List Accent 1" w:semiHidden="0" w:uiPriority="61" w:unhideWhenUsed="0"/>
+    <w:lsdException w:name="Light Grid Accent 1" w:semiHidden="0" w:uiPriority="62" w:unhideWhenUsed="0"/>
+    <w:lsdException w:name="Medium Shading 1 Accent 1" w:semiHidden="0" w:uiPriority="63" w:unhideWhenUsed="0"/>
+    <w:lsdException w:name="Medium Shading 2 Accent 1" w:semiHidden="0" w:uiPriority="64" w:unhideWhenUsed="0"/>
+    <w:lsdException w:name="Medium List 1 Accent 1" w:semiHidden="0" w:uiPriority="65" w:unhideWhenUsed="0"/>
+    <w:lsdException w:name="Revision" w:unhideWhenUsed="0"/>
+    <w:lsdException w:name="List Paragraph" w:semiHidden="0" w:uiPriority="34" w:unhideWhenUsed="0" w:qFormat="1"/>
+    <w:lsdException w:name="Quote" w:semiHidden="0" w:uiPriority="29" w:unhideWhenUsed="0" w:qFormat="1"/>
+    <w:lsdException w:name="Intense Quote" w:semiHidden="0" w:uiPriority="30" w:unhideWhenUsed="0" w:qFormat="1"/>
+    <w:lsdException w:name="Medium List 2 Accent 1" w:semiHidden="0" w:uiPriority="66" w:unhideWhenUsed="0"/>
+    <w:lsdException w:name="Medium Grid 1 Accent 1" w:semiHidden="0" w:uiPriority="67" w:unhideWhenUsed="0"/>
+    <w:lsdException w:name="Medium Grid 2 Accent 1" w:semiHidden="0" w:uiPriority="68" w:unhideWhenUsed="0"/>
+    <w:lsdException w:name="Medium Grid 3 Accent 1" w:semiHidden="0" w:uiPriority="69" w:unhideWhenUsed="0"/>
+    <w:lsdException w:name="Dark List Accent 1" w:semiHidden="0" w:uiPriority="70" w:unhideWhenUsed="0"/>
+    <w:lsdException w:name="Colorful Shading Accent 1" w:semiHidden="0" w:uiPriority="71" w:unhideWhenUsed="0"/>
+    <w:lsdException w:name="Colorful List Accent 1" w:semiHidden="0" w:uiPriority="72" w:unhideWhenUsed="0"/>
+    <w:lsdException w:name="Colorful Grid Accent 1" w:semiHidden="0" w:uiPriority="73" w:unhideWhenUsed="0"/>
+    <w:lsdException w:name="Light Shading Accent 2" w:semiHidden="0" w:uiPriority="60" w:unhideWhenUsed="0"/>
+    <w:lsdException w:name="Light List Accent 2" w:semiHidden="0" w:uiPriority="61" w:unhideWhenUsed="0"/>
+    <w:lsdException w:name="Light Grid Accent 2" w:semiHidden="0" w:uiPriority="62" w:unhideWhenUsed="0"/>
+    <w:lsdException w:name="Medium Shading 1 Accent 2" w:semiHidden="0" w:uiPriority="63" w:unhideWhenUsed="0"/>
+    <w:lsdException w:name="Medium Shading 2 Accent 2" w:semiHidden="0" w:uiPriority="64" w:unhideWhenUsed="0"/>
+    <w:lsdException w:name="Medium List 1 Accent 2" w:semiHidden="0" w:uiPriority="65" w:unhideWhenUsed="0"/>
+    <w:lsdException w:name="Medium List 2 Accent 2" w:semiHidden="0" w:uiPriority="66" w:unhideWhenUsed="0"/>
+    <w:lsdException w:name="Medium Grid 1 Accent 2" w:semiHidden="0" w:uiPriority="67" w:unhideWhenUsed="0"/>
+    <w:lsdException w:name="Medium Grid 2 Accent 2" w:semiHidden="0" w:uiPriority="68" w:unhideWhenUsed="0"/>
+    <w:lsdException w:name="Medium Grid 3 Accent 2" w:semiHidden="0" w:uiPriority="69" w:unhideWhenUsed="0"/>
+    <w:lsdException w:name="Dark List Accent 2" w:semiHidden="0" w:uiPriority="70" w:unhideWhenUsed="0"/>
+    <w:lsdException w:name="Colorful Shading Accent 2" w:semiHidden="0" w:uiPriority="71" w:unhideWhenUsed="0"/>
+    <w:lsdException w:name="Colorful List Accent 2" w:semiHidden="0" w:uiPriority="72" w:unhideWhenUsed="0"/>
+    <w:lsdException w:name="Colorful Grid Accent 2" w:semiHidden="0" w:uiPriority="73" w:unhideWhenUsed="0"/>
+    <w:lsdException w:name="Light Shading Accent 3" w:semiHidden="0" w:uiPriority="60" w:unhideWhenUsed="0"/>
+    <w:lsdException w:name="Light List Accent 3" w:semiHidden="0" w:uiPriority="61" w:unhideWhenUsed="0"/>
+    <w:lsdException w:name="Light Grid Accent 3" w:semiHidden="0" w:uiPriority="62" w:unhideWhenUsed="0"/>
+    <w:lsdException w:name="Medium Shading 1 Accent 3" w:semiHidden="0" w:uiPriority="63" w:unhideWhenUsed="0"/>
+    <w:lsdException w:name="Medium Shading 2 Accent 3" w:semiHidden="0" w:uiPriority="64" w:unhideWhenUsed="0"/>
+    <w:lsdException w:name="Medium List 1 Accent 3" w:semiHidden="0" w:uiPriority="65" w:unhideWhenUsed="0"/>
+    <w:lsdException w:name="Medium List 2 Accent 3" w:semiHidden="0" w:uiPriority="66" w:unhideWhenUsed="0"/>
+    <w:lsdException w:name="Medium Grid 1 Accent 3" w:semiHidden="0" w:uiPriority="67" w:unhideWhenUsed="0"/>
+    <w:lsdException w:name="Medium Grid 2 Accent 3" w:semiHidden="0" w:uiPriority="68" w:unhideWhenUsed="0"/>
+    <w:lsdException w:name="Medium Grid 3 Accent 3" w:semiHidden="0" w:uiPriority="69" w:unhideWhenUsed="0"/>
+    <w:lsdException w:name="Dark List Accent 3" w:semiHidden="0" w:uiPriority="70" w:unhideWhenUsed="0"/>
+    <w:lsdException w:name="Colorful Shading Accent 3" w:semiHidden="0" w:uiPriority="71" w:unhideWhenUsed="0"/>
+    <w:lsdException w:name="Colorful List Accent 3" w:semiHidden="0" w:uiPriority="72" w:unhideWhenUsed="0"/>
+    <w:lsdException w:name="Colorful Grid Accent 3" w:semiHidden="0" w:uiPriority="73" w:unhideWhenUsed="0"/>
+    <w:lsdException w:name="Light Shading Accent 4" w:semiHidden="0" w:uiPriority="60" w:unhideWhenUsed="0"/>
+    <w:lsdException w:name="Light List Accent 4" w:semiHidden="0" w:uiPriority="61" w:unhideWhenUsed="0"/>
+    <w:lsdException w:name="Light Grid Accent 4" w:semiHidden="0" w:uiPriority="62" w:unhideWhenUsed="0"/>
+    <w:lsdException w:name="Medium Shading 1 Accent 4" w:semiHidden="0" w:uiPriority="63" w:unhideWhenUsed="0"/>
+    <w:lsdException w:name="Medium Shading 2 Accent 4" w:semiHidden="0" w:uiPriority="64" w:unhideWhenUsed="0"/>
+    <w:lsdException w:name="Medium List 1 Accent 4" w:semiHidden="0" w:uiPriority="65" w:unhideWhenUsed="0"/>
+    <w:lsdException w:name="Medium List 2 Accent 4" w:semiHidden="0" w:uiPriority="66" w:unhideWhenUsed="0"/>
+    <w:lsdException w:name="Medium Grid 1 Accent 4" w:semiHidden="0" w:uiPriority="67" w:unhideWhenUsed="0"/>
+    <w:lsdException w:name="Medium Grid 2 Accent 4" w:semiHidden="0" w:uiPriority="68" w:unhideWhenUsed="0"/>
+    <w:lsdException w:name="Medium Grid 3 Accent 4" w:semiHidden="0" w:uiPriority="69" w:unhideWhenUsed="0"/>
+    <w:lsdException w:name="Dark List Accent 4" w:semiHidden="0" w:uiPriority="70" w:unhideWhenUsed="0"/>
+    <w:lsdException w:name="Colorful Shading Accent 4" w:semiHidden="0" w:uiPriority="71" w:unhideWhenUsed="0"/>
+    <w:lsdException w:name="Colorful List Accent 4" w:semiHidden="0" w:uiPriority="72" w:unhideWhenUsed="0"/>
+    <w:lsdException w:name="Colorful Grid Accent 4" w:semiHidden="0" w:uiPriority="73" w:unhideWhenUsed="0"/>
+    <w:lsdException w:name="Light Shading Accent 5" w:semiHidden="0" w:uiPriority="60" w:unhideWhenUsed="0"/>
+    <w:lsdException w:name="Light List Accent 5" w:semiHidden="0" w:uiPriority="61" w:unhideWhenUsed="0"/>
+    <w:lsdException w:name="Light Grid Accent 5" w:semiHidden="0" w:uiPriority="62" w:unhideWhenUsed="0"/>
+    <w:lsdException w:name="Medium Shading 1 Accent 5" w:semiHidden="0" w:uiPriority="63" w:unhideWhenUsed="0"/>
+    <w:lsdException w:name="Medium Shading 2 Accent 5" w:semiHidden="0" w:uiPriority="64" w:unhideWhenUsed="0"/>
+    <w:lsdException w:name="Medium List 1 Accent 5" w:semiHidden="0" w:uiPriority="65" w:unhideWhenUsed="0"/>
+    <w:lsdException w:name="Medium List 2 Accent 5" w:semiHidden="0" w:uiPriority="66" w:unhideWhenUsed="0"/>
+    <w:lsdException w:name="Medium Grid 1 Accent 5" w:semiHidden="0" w:uiPriority="67" w:unhideWhenUsed="0"/>
+    <w:lsdException w:name="Medium Grid 2 Accent 5" w:semiHidden="0" w:uiPriority="68" w:unhideWhenUsed="0"/>
+    <w:lsdException w:name="Medium Grid 3 Accent 5" w:semiHidden="0" w:uiPriority="69" w:unhideWhenUsed="0"/>
+    <w:lsdException w:name="Dark List Accent 5" w:semiHidden="0" w:uiPriority="70" w:unhideWhenUsed="0"/>
+    <w:lsdException w:name="Colorful Shading Accent 5" w:semiHidden="0" w:uiPriority="71" w:unhideWhenUsed="0"/>
+    <w:lsdException w:name="Colorful List Accent 5" w:semiHidden="0" w:uiPriority="72" w:unhideWhenUsed="0"/>
+    <w:lsdException w:name="Colorful Grid Accent 5" w:semiHidden="0" w:uiPriority="73" w:unhideWhenUsed="0"/>
+    <w:lsdException w:name="Light Shading Accent 6" w:semiHidden="0" w:uiPriority="60" w:unhideWhenUsed="0"/>
+    <w:lsdException w:name="Light List Accent 6" w:semiHidden="0" w:uiPriority="61" w:unhideWhenUsed="0"/>
+    <w:lsdException w:name="Light Grid Accent 6" w:semiHidden="0" w:uiPriority="62" w:unhideWhenUsed="0"/>
+    <w:lsdException w:name="Medium Shading 1 Accent 6" w:semiHidden="0" w:uiPriority="63" w:unhideWhenUsed="0"/>
+    <w:lsdException w:name="Medium Shading 2 Accent 6" w:semiHidden="0" w:uiPriority="64" w:unhideWhenUsed="0"/>
+    <w:lsdException w:name="Medium List 1 Accent 6" w:semiHidden="0" w:uiPriority="65" w:unhideWhenUsed="0"/>
+    <w:lsdException w:name="Medium List 2 Accent 6" w:semiHidden="0" w:uiPriority="66" w:unhideWhenUsed="0"/>
+    <w:lsdException w:name="Medium Grid 1 Accent 6" w:semiHidden="0" w:uiPriority="67" w:unhideWhenUsed="0"/>
+    <w:lsdException w:name="Medium Grid 2 Accent 6" w:semiHidden="0" w:uiPriority="68" w:unhideWhenUsed="0"/>
+    <w:lsdException w:name="Medium Grid 3 Accent 6" w:semiHidden="0" w:uiPriority="69" w:unhideWhenUsed="0"/>
+    <w:lsdException w:name="Dark List Accent 6" w:semiHidden="0" w:uiPriority="70" w:unhideWhenUsed="0"/>
+    <w:lsdException w:name="Colorful Shading Accent 6" w:semiHidden="0" w:uiPriority="71" w:unhideWhenUsed="0"/>
+    <w:lsdException w:name="Colorful List Accent 6" w:semiHidden="0" w:uiPriority="72" w:unhideWhenUsed="0"/>
+    <w:lsdException w:name="Colorful Grid Accent 6" w:semiHidden="0" w:uiPriority="73" w:unhideWhenUsed="0"/>
+    <w:lsdException w:name="Subtle Emphasis" w:semiHidden="0" w:uiPriority="19" w:unhideWhenUsed="0" w:qFormat="1"/>
+    <w:lsdException w:name="Intense Emphasis" w:semiHidden="0" w:uiPriority="21" w:unhideWhenUsed="0" w:qFormat="1"/>
+    <w:lsdException w:name="Subtle Reference" w:semiHidden="0" w:uiPriority="31" w:unhideWhenUsed="0" w:qFormat="1"/>
+    <w:lsdException w:name="Intense Reference" w:semiHidden="0" w:uiPriority="32" w:unhideWhenUsed="0" w:qFormat="1"/>
+    <w:lsdException w:name="Book Title" w:semiHidden="0" w:uiPriority="33" w:unhideWhenUsed="0" w:qFormat="1"/>
+    <w:lsdException w:name="Bibliography" w:uiPriority="37"/>
+    <w:lsdException w:name="TOC Heading" w:uiPriority="39" w:qFormat="1"/>
+  </w:latentStyles>
+  <w:style w:type="paragraph" w:default="1" w:styleId="Normal">
+    <w:name w:val="Normal"/>
+    <w:qFormat/>
+  </w:style>
+  <w:style w:type="paragraph" w:styleId="Ttulo1">
+    <w:name w:val="heading 1"/>
+    <w:basedOn w:val="Normal"/>
+    <w:next w:val="Normal"/>
+    <w:link w:val="Ttulo1Car"/>
+    <w:uiPriority w:val="9"/>
+    <w:qFormat/>
+    <w:rsid w:val="001E3425"/>
+    <w:pPr>
+      <w:keepNext/>
+      <w:keepLines/>
+      <w:spacing w:before="240" w:after="0"/>
+      <w:outlineLvl w:val="0"/>
+    </w:pPr>
+    <w:rPr>
+      <w:rFonts w:asciiTheme="majorHAnsi" w:eastAsiaTheme="majorEastAsia" w:hAnsiTheme="majorHAnsi" w:cstheme="majorBidi"/>
+      <w:color w:val="2E74B5" w:themeColor="accent1" w:themeShade="BF"/>
+      <w:sz w:val="32"/>
+      <w:szCs w:val="32"/>
+    </w:rPr>
+  </w:style>
+  <w:style w:type="character" w:default="1" w:styleId="Fuentedeprrafopredeter">
+    <w:name w:val="Default Paragraph Font"/>
+    <w:uiPriority w:val="1"/>
+    <w:semiHidden/>
+    <w:unhideWhenUsed/>
+  </w:style>
+  <w:style w:type="table" w:default="1" w:styleId="Tablanormal">
+    <w:name w:val="Normal Table"/>
+    <w:uiPriority w:val="99"/>
+    <w:semiHidden/>
+    <w:unhideWhenUsed/>
+    <w:tblPr>
+      <w:tblInd w:w="0" w:type="dxa"/>
+      <w:tblCellMar>
+        <w:top w:w="0" w:type="dxa"/>
+        <w:left w:w="108" w:type="dxa"/>
+        <w:bottom w:w="0" w:type="dxa"/>
+        <w:right w:w="108" w:type="dxa"/>
+      </w:tblCellMar>
+    </w:tblPr>
+  </w:style>
+  <w:style w:type="numbering" w:default="1" w:styleId="Sinlista">
+    <w:name w:val="No List"/>
+    <w:uiPriority w:val="99"/>
+    <w:semiHidden/>
+    <w:unhideWhenUsed/>
+  </w:style>
+  <w:style w:type="character" w:customStyle="1" w:styleId="Ttulo1Car">
+    <w:name w:val="Título 1 Car"/>
+    <w:basedOn w:val="Fuentedeprrafopredeter"/>
+    <w:link w:val="Ttulo1"/>
+    <w:uiPriority w:val="9"/>
+    <w:rsid w:val="001E3425"/>
+    <w:rPr>
+      <w:rFonts w:asciiTheme="majorHAnsi" w:eastAsiaTheme="majorEastAsia" w:hAnsiTheme="majorHAnsi" w:cstheme="majorBidi"/>
+      <w:color w:val="2E74B5" w:themeColor="accent1" w:themeShade="BF"/>
+      <w:sz w:val="32"/>
+      <w:szCs w:val="32"/>
+    </w:rPr>
+  </w:style>
+  <w:style w:type="paragraph" w:styleId="Prrafodelista">
+    <w:name w:val="List Paragraph"/>
+    <w:basedOn w:val="Normal"/>
+    <w:uiPriority w:val="34"/>
+    <w:qFormat/>
+    <w:rsid w:val="001E3425"/>
+    <w:pPr>
+      <w:ind w:left="720"/>
+      <w:contextualSpacing/>
+    </w:pPr>
+  </w:style>
+  <w:style w:type="character" w:styleId="Hipervnculo">
+    <w:name w:val="Hyperlink"/>
+    <w:basedOn w:val="Fuentedeprrafopredeter"/>
+    <w:uiPriority w:val="99"/>
+    <w:unhideWhenUsed/>
+    <w:rsid w:val="008F5D5F"/>
+    <w:rPr>
+      <w:color w:val="0563C1" w:themeColor="hyperlink"/>
+      <w:u w:val="single"/>
+    </w:rPr>
+  </w:style>
+  <w:style w:type="character" w:styleId="Hipervnculovisitado">
+    <w:name w:val="FollowedHyperlink"/>
+    <w:basedOn w:val="Fuentedeprrafopredeter"/>
+    <w:uiPriority w:val="99"/>
+    <w:semiHidden/>
+    <w:unhideWhenUsed/>
+    <w:rsid w:val="0013180F"/>
+    <w:rPr>
+      <w:color w:val="954F72" w:themeColor="followedHyperlink"/>
+      <w:u w:val="single"/>
+    </w:rPr>
+  </w:style>
+</w:styles>
+</file>
+
+<file path=word/stylesWithEffects.xml><?xml version="1.0" encoding="utf-8"?>
+<w:styles xmlns:wpc="http://schemas.microsoft.com/office/word/2010/wordprocessingCanvas" xmlns:mc="http://schemas.openxmlformats.org/markup-compatibility/2006" xmlns:o="urn:schemas-microsoft-com:office:office" xmlns:r="http://schemas.openxmlformats.org/officeDocument/2006/relationships" xmlns:m="http://schemas.openxmlformats.org/officeDocument/2006/math" xmlns:v="urn:schemas-microsoft-com:vml" xmlns:wp14="http://schemas.microsoft.com/office/word/2010/wordprocessingDrawing" xmlns:wp="http://schemas.openxmlformats.org/drawingml/2006/wordprocessingDrawing" xmlns:w10="urn:schemas-microsoft-com:office:word" xmlns:w="http://schemas.openxmlformats.org/wordprocessingml/2006/main" xmlns:w14="http://schemas.microsoft.com/office/word/2010/wordml" xmlns:wpg="http://schemas.microsoft.com/office/word/2010/wordprocessingGroup" xmlns:wpi="http://schemas.microsoft.com/office/word/2010/wordprocessingInk" xmlns:wne="http://schemas.microsoft.com/office/word/2006/wordml" xmlns:wps="http://schemas.microsoft.com/office/word/2010/wordprocessingShape" mc:Ignorable="w14 wp14">
+  <w:docDefaults>
+    <w:rPrDefault>
+      <w:rPr>
+        <w:rFonts w:asciiTheme="minorHAnsi" w:eastAsiaTheme="minorHAnsi" w:hAnsiTheme="minorHAnsi" w:cstheme="minorBidi"/>
+        <w:sz w:val="22"/>
+        <w:szCs w:val="22"/>
+        <w:lang w:val="es-ES" w:eastAsia="en-US" w:bidi="ar-SA"/>
+      </w:rPr>
+    </w:rPrDefault>
+    <w:pPrDefault>
+      <w:pPr>
+        <w:spacing w:after="160" w:line="259" w:lineRule="auto"/>
+      </w:pPr>
+    </w:pPrDefault>
+  </w:docDefaults>
+  <w:latentStyles w:defLockedState="0" w:defUIPriority="99" w:defSemiHidden="1" w:defUnhideWhenUsed="1" w:defQFormat="0" w:count="267">
+    <w:lsdException w:name="Normal" w:semiHidden="0" w:uiPriority="0" w:unhideWhenUsed="0" w:qFormat="1"/>
+    <w:lsdException w:name="heading 1" w:semiHidden="0" w:uiPriority="9" w:unhideWhenUsed="0" w:qFormat="1"/>
+    <w:lsdException w:name="heading 2" w:uiPriority="9" w:qFormat="1"/>
+    <w:lsdException w:name="heading 3" w:uiPriority="9" w:qFormat="1"/>
+    <w:lsdException w:name="heading 4" w:uiPriority="9" w:qFormat="1"/>
+    <w:lsdException w:name="heading 5" w:uiPriority="9" w:qFormat="1"/>
+    <w:lsdException w:name="heading 6" w:uiPriority="9" w:qFormat="1"/>
+    <w:lsdException w:name="heading 7" w:uiPriority="9" w:qFormat="1"/>
+    <w:lsdException w:name="heading 8" w:uiPriority="9" w:qFormat="1"/>
+    <w:lsdException w:name="heading 9" w:uiPriority="9" w:qFormat="1"/>
+    <w:lsdException w:name="toc 1" w:uiPriority="39"/>
+    <w:lsdException w:name="toc 2" w:uiPriority="39"/>
+    <w:lsdException w:name="toc 3" w:uiPriority="39"/>
+    <w:lsdException w:name="toc 4" w:uiPriority="39"/>
+    <w:lsdException w:name="toc 5" w:uiPriority="39"/>
+    <w:lsdException w:name="toc 6" w:uiPriority="39"/>
+    <w:lsdException w:name="toc 7" w:uiPriority="39"/>
+    <w:lsdException w:name="toc 8" w:uiPriority="39"/>
+    <w:lsdException w:name="toc 9" w:uiPriority="39"/>
+    <w:lsdException w:name="caption" w:uiPriority="35" w:qFormat="1"/>
+    <w:lsdException w:name="Title" w:semiHidden="0" w:uiPriority="10" w:unhideWhenUsed="0" w:qFormat="1"/>
+    <w:lsdException w:name="Default Paragraph Font" w:uiPriority="1"/>
+    <w:lsdException w:name="Subtitle" w:semiHidden="0" w:uiPriority="11" w:unhideWhenUsed="0" w:qFormat="1"/>
+    <w:lsdException w:name="Strong" w:semiHidden="0" w:uiPriority="22" w:unhideWhenUsed="0" w:qFormat="1"/>
+    <w:lsdException w:name="Emphasis" w:semiHidden="0" w:uiPriority="20" w:unhideWhenUsed="0" w:qFormat="1"/>
+    <w:lsdException w:name="Table Grid" w:semiHidden="0" w:uiPriority="39" w:unhideWhenUsed="0"/>
+    <w:lsdException w:name="Placeholder Text" w:unhideWhenUsed="0"/>
+    <w:lsdException w:name="No Spacing" w:semiHidden="0" w:uiPriority="1" w:unhideWhenUsed="0" w:qFormat="1"/>
+    <w:lsdException w:name="Light Shading" w:semiHidden="0" w:uiPriority="60" w:unhideWhenUsed="0"/>
+    <w:lsdException w:name="Light List" w:semiHidden="0" w:uiPriority="61" w:unhideWhenUsed="0"/>
+    <w:lsdException w:name="Light Grid" w:semiHidden="0" w:uiPriority="62" w:unhideWhenUsed="0"/>
+    <w:lsdException w:name="Medium Shading 1" w:semiHidden="0" w:uiPriority="63" w:unhideWhenUsed="0"/>
+    <w:lsdException w:name="Medium Shading 2" w:semiHidden="0" w:uiPriority="64" w:unhideWhenUsed="0"/>
+    <w:lsdException w:name="Medium List 1" w:semiHidden="0" w:uiPriority="65" w:unhideWhenUsed="0"/>
+    <w:lsdException w:name="Medium List 2" w:semiHidden="0" w:uiPriority="66" w:unhideWhenUsed="0"/>
+    <w:lsdException w:name="Medium Grid 1" w:semiHidden="0" w:uiPriority="67" w:unhideWhenUsed="0"/>
+    <w:lsdException w:name="Medium Grid 2" w:semiHidden="0" w:uiPriority="68" w:unhideWhenUsed="0"/>
+    <w:lsdException w:name="Medium Grid 3" w:semiHidden="0" w:uiPriority="69" w:unhideWhenUsed="0"/>
+    <w:lsdException w:name="Dark List" w:semiHidden="0" w:uiPriority="70" w:unhideWhenUsed="0"/>
+    <w:lsdException w:name="Colorful Shading" w:semiHidden="0" w:uiPriority="71" w:unhideWhenUsed="0"/>
+    <w:lsdException w:name="Colorful List" w:semiHidden="0" w:uiPriority="72" w:unhideWhenUsed="0"/>
+    <w:lsdException w:name="Colorful Grid" w:semiHidden="0" w:uiPriority="73" w:unhideWhenUsed="0"/>
+    <w:lsdException w:name="Light Shading Accent 1" w:semiHidden="0" w:uiPriority="60" w:unhideWhenUsed="0"/>
+    <w:lsdException w:name="Light List Accent 1" w:semiHidden="0" w:uiPriority="61" w:unhideWhenUsed="0"/>
+    <w:lsdException w:name="Light Grid Accent 1" w:semiHidden="0" w:uiPriority="62" w:unhideWhenUsed="0"/>
+    <w:lsdException w:name="Medium Shading 1 Accent 1" w:semiHidden="0" w:uiPriority="63" w:unhideWhenUsed="0"/>
+    <w:lsdException w:name="Medium Shading 2 Accent 1" w:semiHidden="0" w:uiPriority="64" w:unhideWhenUsed="0"/>
+    <w:lsdException w:name="Medium List 1 Accent 1" w:semiHidden="0" w:uiPriority="65" w:unhideWhenUsed="0"/>
+    <w:lsdException w:name="Revision" w:unhideWhenUsed="0"/>
+    <w:lsdException w:name="List Paragraph" w:semiHidden="0" w:uiPriority="34" w:unhideWhenUsed="0" w:qFormat="1"/>
+    <w:lsdException w:name="Quote" w:semiHidden="0" w:uiPriority="29" w:unhideWhenUsed="0" w:qFormat="1"/>
+    <w:lsdException w:name="Intense Quote" w:semiHidden="0" w:uiPriority="30" w:unhideWhenUsed="0" w:qFormat="1"/>
+    <w:lsdException w:name="Medium List 2 Accent 1" w:semiHidden="0" w:uiPriority="66" w:unhideWhenUsed="0"/>
+    <w:lsdException w:name="Medium Grid 1 Accent 1" w:semiHidden="0" w:uiPriority="67" w:unhideWhenUsed="0"/>
+    <w:lsdException w:name="Medium Grid 2 Accent 1" w:semiHidden="0" w:uiPriority="68" w:unhideWhenUsed="0"/>
+    <w:lsdException w:name="Medium Grid 3 Accent 1" w:semiHidden="0" w:uiPriority="69" w:unhideWhenUsed="0"/>
+    <w:lsdException w:name="Dark List Accent 1" w:semiHidden="0" w:uiPriority="70" w:unhideWhenUsed="0"/>
+    <w:lsdException w:name="Colorful Shading Accent 1" w:semiHidden="0" w:uiPriority="71" w:unhideWhenUsed="0"/>
+    <w:lsdException w:name="Colorful List Accent 1" w:semiHidden="0" w:uiPriority="72" w:unhideWhenUsed="0"/>
+    <w:lsdException w:name="Colorful Grid Accent 1" w:semiHidden="0" w:uiPriority="73" w:unhideWhenUsed="0"/>
+    <w:lsdException w:name="Light Shading Accent 2" w:semiHidden="0" w:uiPriority="60" w:unhideWhenUsed="0"/>
+    <w:lsdException w:name="Light List Accent 2" w:semiHidden="0" w:uiPriority="61" w:unhideWhenUsed="0"/>
+    <w:lsdException w:name="Light Grid Accent 2" w:semiHidden="0" w:uiPriority="62" w:unhideWhenUsed="0"/>
+    <w:lsdException w:name="Medium Shading 1 Accent 2" w:semiHidden="0" w:uiPriority="63" w:unhideWhenUsed="0"/>
+    <w:lsdException w:name="Medium Shading 2 Accent 2" w:semiHidden="0" w:uiPriority="64" w:unhideWhenUsed="0"/>
+    <w:lsdException w:name="Medium List 1 Accent 2" w:semiHidden="0" w:uiPriority="65" w:unhideWhenUsed="0"/>
+    <w:lsdException w:name="Medium List 2 Accent 2" w:semiHidden="0" w:uiPriority="66" w:unhideWhenUsed="0"/>
+    <w:lsdException w:name="Medium Grid 1 Accent 2" w:semiHidden="0" w:uiPriority="67" w:unhideWhenUsed="0"/>
+    <w:lsdException w:name="Medium Grid 2 Accent 2" w:semiHidden="0" w:uiPriority="68" w:unhideWhenUsed="0"/>
+    <w:lsdException w:name="Medium Grid 3 Accent 2" w:semiHidden="0" w:uiPriority="69" w:unhideWhenUsed="0"/>
+    <w:lsdException w:name="Dark List Accent 2" w:semiHidden="0" w:uiPriority="70" w:unhideWhenUsed="0"/>
+    <w:lsdException w:name="Colorful Shading Accent 2" w:semiHidden="0" w:uiPriority="71" w:unhideWhenUsed="0"/>
+    <w:lsdException w:name="Colorful List Accent 2" w:semiHidden="0" w:uiPriority="72" w:unhideWhenUsed="0"/>
+    <w:lsdException w:name="Colorful Grid Accent 2" w:semiHidden="0" w:uiPriority="73" w:unhideWhenUsed="0"/>
+    <w:lsdException w:name="Light Shading Accent 3" w:semiHidden="0" w:uiPriority="60" w:unhideWhenUsed="0"/>
+    <w:lsdException w:name="Light List Accent 3" w:semiHidden="0" w:uiPriority="61" w:unhideWhenUsed="0"/>
+    <w:lsdException w:name="Light Grid Accent 3" w:semiHidden="0" w:uiPriority="62" w:unhideWhenUsed="0"/>
+    <w:lsdException w:name="Medium Shading 1 Accent 3" w:semiHidden="0" w:uiPriority="63" w:unhideWhenUsed="0"/>
+    <w:lsdException w:name="Medium Shading 2 Accent 3" w:semiHidden="0" w:uiPriority="64" w:unhideWhenUsed="0"/>
+    <w:lsdException w:name="Medium List 1 Accent 3" w:semiHidden="0" w:uiPriority="65" w:unhideWhenUsed="0"/>
+    <w:lsdException w:name="Medium List 2 Accent 3" w:semiHidden="0" w:uiPriority="66" w:unhideWhenUsed="0"/>
+    <w:lsdException w:name="Medium Grid 1 Accent 3" w:semiHidden="0" w:uiPriority="67" w:unhideWhenUsed="0"/>
+    <w:lsdException w:name="Medium Grid 2 Accent 3" w:semiHidden="0" w:uiPriority="68" w:unhideWhenUsed="0"/>
+    <w:lsdException w:name="Medium Grid 3 Accent 3" w:semiHidden="0" w:uiPriority="69" w:unhideWhenUsed="0"/>
+    <w:lsdException w:name="Dark List Accent 3" w:semiHidden="0" w:uiPriority="70" w:unhideWhenUsed="0"/>
+    <w:lsdException w:name="Colorful Shading Accent 3" w:semiHidden="0" w:uiPriority="71" w:unhideWhenUsed="0"/>
+    <w:lsdException w:name="Colorful List Accent 3" w:semiHidden="0" w:uiPriority="72" w:unhideWhenUsed="0"/>
+    <w:lsdException w:name="Colorful Grid Accent 3" w:semiHidden="0" w:uiPriority="73" w:unhideWhenUsed="0"/>
+    <w:lsdException w:name="Light Shading Accent 4" w:semiHidden="0" w:uiPriority="60" w:unhideWhenUsed="0"/>
+    <w:lsdException w:name="Light List Accent 4" w:semiHidden="0" w:uiPriority="61" w:unhideWhenUsed="0"/>
+    <w:lsdException w:name="Light Grid Accent 4" w:semiHidden="0" w:uiPriority="62" w:unhideWhenUsed="0"/>
+    <w:lsdException w:name="Medium Shading 1 Accent 4" w:semiHidden="0" w:uiPriority="63" w:unhideWhenUsed="0"/>
+    <w:lsdException w:name="Medium Shading 2 Accent 4" w:semiHidden="0" w:uiPriority="64" w:unhideWhenUsed="0"/>
+    <w:lsdException w:name="Medium List 1 Accent 4" w:semiHidden="0" w:uiPriority="65" w:unhideWhenUsed="0"/>
+    <w:lsdException w:name="Medium List 2 Accent 4" w:semiHidden="0" w:uiPriority="66" w:unhideWhenUsed="0"/>
+    <w:lsdException w:name="Medium Grid 1 Accent 4" w:semiHidden="0" w:uiPriority="67" w:unhideWhenUsed="0"/>
+    <w:lsdException w:name="Medium Grid 2 Accent 4" w:semiHidden="0" w:uiPriority="68" w:unhideWhenUsed="0"/>
+    <w:lsdException w:name="Medium Grid 3 Accent 4" w:semiHidden="0" w:uiPriority="69" w:unhideWhenUsed="0"/>
+    <w:lsdException w:name="Dark List Accent 4" w:semiHidden="0" w:uiPriority="70" w:unhideWhenUsed="0"/>
+    <w:lsdException w:name="Colorful Shading Accent 4" w:semiHidden="0" w:uiPriority="71" w:unhideWhenUsed="0"/>
+    <w:lsdException w:name="Colorful List Accent 4" w:semiHidden="0" w:uiPriority="72" w:unhideWhenUsed="0"/>
+    <w:lsdException w:name="Colorful Grid Accent 4" w:semiHidden="0" w:uiPriority="73" w:unhideWhenUsed="0"/>
+    <w:lsdException w:name="Light Shading Accent 5" w:semiHidden="0" w:uiPriority="60" w:unhideWhenUsed="0"/>
+    <w:lsdException w:name="Light List Accent 5" w:semiHidden="0" w:uiPriority="61" w:unhideWhenUsed="0"/>
+    <w:lsdException w:name="Light Grid Accent 5" w:semiHidden="0" w:uiPriority="62" w:unhideWhenUsed="0"/>
+    <w:lsdException w:name="Medium Shading 1 Accent 5" w:semiHidden="0" w:uiPriority="63" w:unhideWhenUsed="0"/>
+    <w:lsdException w:name="Medium Shading 2 Accent 5" w:semiHidden="0" w:uiPriority="64" w:unhideWhenUsed="0"/>
+    <w:lsdException w:name="Medium List 1 Accent 5" w:semiHidden="0" w:uiPriority="65" w:unhideWhenUsed="0"/>
+    <w:lsdException w:name="Medium List 2 Accent 5" w:semiHidden="0" w:uiPriority="66" w:unhideWhenUsed="0"/>
+    <w:lsdException w:name="Medium Grid 1 Accent 5" w:semiHidden="0" w:uiPriority="67" w:unhideWhenUsed="0"/>
+    <w:lsdException w:name="Medium Grid 2 Accent 5" w:semiHidden="0" w:uiPriority="68" w:unhideWhenUsed="0"/>
+    <w:lsdException w:name="Medium Grid 3 Accent 5" w:semiHidden="0" w:uiPriority="69" w:unhideWhenUsed="0"/>
+    <w:lsdException w:name="Dark List Accent 5" w:semiHidden="0" w:uiPriority="70" w:unhideWhenUsed="0"/>
+    <w:lsdException w:name="Colorful Shading Accent 5" w:semiHidden="0" w:uiPriority="71" w:unhideWhenUsed="0"/>
+    <w:lsdException w:name="Colorful List Accent 5" w:semiHidden="0" w:uiPriority="72" w:unhideWhenUsed="0"/>
+    <w:lsdException w:name="Colorful Grid Accent 5" w:semiHidden="0" w:uiPriority="73" w:unhideWhenUsed="0"/>
+    <w:lsdException w:name="Light Shading Accent 6" w:semiHidden="0" w:uiPriority="60" w:unhideWhenUsed="0"/>
+    <w:lsdException w:name="Light List Accent 6" w:semiHidden="0" w:uiPriority="61" w:unhideWhenUsed="0"/>
+    <w:lsdException w:name="Light Grid Accent 6" w:semiHidden="0" w:uiPriority="62" w:unhideWhenUsed="0"/>
+    <w:lsdException w:name="Medium Shading 1 Accent 6" w:semiHidden="0" w:uiPriority="63" w:unhideWhenUsed="0"/>
+    <w:lsdException w:name="Medium Shading 2 Accent 6" w:semiHidden="0" w:uiPriority="64" w:unhideWhenUsed="0"/>
+    <w:lsdException w:name="Medium List 1 Accent 6" w:semiHidden="0" w:uiPriority="65" w:unhideWhenUsed="0"/>
+    <w:lsdException w:name="Medium List 2 Accent 6" w:semiHidden="0" w:uiPriority="66" w:unhideWhenUsed="0"/>
+    <w:lsdException w:name="Medium Grid 1 Accent 6" w:semiHidden="0" w:uiPriority="67" w:unhideWhenUsed="0"/>
+    <w:lsdException w:name="Medium Grid 2 Accent 6" w:semiHidden="0" w:uiPriority="68" w:unhideWhenUsed="0"/>
+    <w:lsdException w:name="Medium Grid 3 Accent 6" w:semiHidden="0" w:uiPriority="69" w:unhideWhenUsed="0"/>
+    <w:lsdException w:name="Dark List Accent 6" w:semiHidden="0" w:uiPriority="70" w:unhideWhenUsed="0"/>
+    <w:lsdException w:name="Colorful Shading Accent 6" w:semiHidden="0" w:uiPriority="71" w:unhideWhenUsed="0"/>
+    <w:lsdException w:name="Colorful List Accent 6" w:semiHidden="0" w:uiPriority="72" w:unhideWhenUsed="0"/>
+    <w:lsdException w:name="Colorful Grid Accent 6" w:semiHidden="0" w:uiPriority="73" w:unhideWhenUsed="0"/>
+    <w:lsdException w:name="Subtle Emphasis" w:semiHidden="0" w:uiPriority="19" w:unhideWhenUsed="0" w:qFormat="1"/>
+    <w:lsdException w:name="Intense Emphasis" w:semiHidden="0" w:uiPriority="21" w:unhideWhenUsed="0" w:qFormat="1"/>
+    <w:lsdException w:name="Subtle Reference" w:semiHidden="0" w:uiPriority="31" w:unhideWhenUsed="0" w:qFormat="1"/>
+    <w:lsdException w:name="Intense Reference" w:semiHidden="0" w:uiPriority="32" w:unhideWhenUsed="0" w:qFormat="1"/>
+    <w:lsdException w:name="Book Title" w:semiHidden="0" w:uiPriority="33" w:unhideWhenUsed="0" w:qFormat="1"/>
+    <w:lsdException w:name="Bibliography" w:uiPriority="37"/>
+    <w:lsdException w:name="TOC Heading" w:uiPriority="39" w:qFormat="1"/>
   </w:latentStyles>
   <w:style w:type="paragraph" w:default="1" w:styleId="Normal">
     <w:name w:val="Normal"/>
@@ -3733,7 +2658,7 @@
   <a:extraClrSchemeLst/>
   <a:extLst>
     <a:ext uri="{05A4C25C-085E-4340-85A3-A5531E510DB2}">
-      <thm15:themeFamily xmlns:thm15="http://schemas.microsoft.com/office/thememl/2012/main" name="Office Theme" id="{62F939B6-93AF-4DB8-9C6B-D6C7DFDC589F}" vid="{4A3C46E8-61CC-4603-A589-7422A47A8E4A}"/>
+      <thm15:themeFamily xmlns:thm15="http://schemas.microsoft.com/office/thememl/2012/main" xmlns="" name="Office Theme" id="{62F939B6-93AF-4DB8-9C6B-D6C7DFDC589F}" vid="{4A3C46E8-61CC-4603-A589-7422A47A8E4A}"/>
     </a:ext>
   </a:extLst>
 </a:theme>

--- a/CALCULADORA.docx
+++ b/CALCULADORA.docx
@@ -1,7 +1,846 @@
 
 <file path=word/document.xml><?xml version="1.0" encoding="utf-8"?>
-<w:document xmlns:wpc="http://schemas.microsoft.com/office/word/2010/wordprocessingCanvas" xmlns:mc="http://schemas.openxmlformats.org/markup-compatibility/2006" xmlns:o="urn:schemas-microsoft-com:office:office" xmlns:r="http://schemas.openxmlformats.org/officeDocument/2006/relationships" xmlns:m="http://schemas.openxmlformats.org/officeDocument/2006/math" xmlns:v="urn:schemas-microsoft-com:vml" xmlns:wp14="http://schemas.microsoft.com/office/word/2010/wordprocessingDrawing" xmlns:wp="http://schemas.openxmlformats.org/drawingml/2006/wordprocessingDrawing" xmlns:w10="urn:schemas-microsoft-com:office:word" xmlns:w="http://schemas.openxmlformats.org/wordprocessingml/2006/main" xmlns:w14="http://schemas.microsoft.com/office/word/2010/wordml" xmlns:wpg="http://schemas.microsoft.com/office/word/2010/wordprocessingGroup" xmlns:wpi="http://schemas.microsoft.com/office/word/2010/wordprocessingInk" xmlns:wne="http://schemas.microsoft.com/office/word/2006/wordml" xmlns:wps="http://schemas.microsoft.com/office/word/2010/wordprocessingShape" mc:Ignorable="w14 wp14">
+<w:document xmlns:wpc="http://schemas.microsoft.com/office/word/2010/wordprocessingCanvas" xmlns:mc="http://schemas.openxmlformats.org/markup-compatibility/2006" xmlns:o="urn:schemas-microsoft-com:office:office" xmlns:r="http://schemas.openxmlformats.org/officeDocument/2006/relationships" xmlns:m="http://schemas.openxmlformats.org/officeDocument/2006/math" xmlns:v="urn:schemas-microsoft-com:vml" xmlns:wp14="http://schemas.microsoft.com/office/word/2010/wordprocessingDrawing" xmlns:wp="http://schemas.openxmlformats.org/drawingml/2006/wordprocessingDrawing" xmlns:w10="urn:schemas-microsoft-com:office:word" xmlns:w="http://schemas.openxmlformats.org/wordprocessingml/2006/main" xmlns:w14="http://schemas.microsoft.com/office/word/2010/wordml" xmlns:w15="http://schemas.microsoft.com/office/word/2012/wordml" xmlns:wpg="http://schemas.microsoft.com/office/word/2010/wordprocessingGroup" xmlns:wpi="http://schemas.microsoft.com/office/word/2010/wordprocessingInk" xmlns:wne="http://schemas.microsoft.com/office/word/2006/wordml" xmlns:wps="http://schemas.microsoft.com/office/word/2010/wordprocessingShape" mc:Ignorable="w14 w15 wp14">
   <w:body>
+    <w:p>
+      <w:pPr>
+        <w:pStyle w:val="Ttulo1"/>
+        <w:jc w:val="center"/>
+        <w:rPr>
+          <w:b/>
+          <w:sz w:val="108"/>
+          <w:szCs w:val="108"/>
+        </w:rPr>
+      </w:pPr>
+    </w:p>
+    <w:p>
+      <w:pPr>
+        <w:pStyle w:val="Ttulo1"/>
+        <w:jc w:val="center"/>
+        <w:rPr>
+          <w:b/>
+          <w:sz w:val="108"/>
+          <w:szCs w:val="108"/>
+        </w:rPr>
+      </w:pPr>
+      <w:r>
+        <w:rPr>
+          <w:b/>
+          <w:sz w:val="108"/>
+          <w:szCs w:val="108"/>
+        </w:rPr>
+        <w:t>CALCULADORA</w:t>
+      </w:r>
+    </w:p>
+    <w:p>
+      <w:pPr>
+        <w:jc w:val="center"/>
+        <w:rPr>
+          <w:sz w:val="56"/>
+          <w:szCs w:val="56"/>
+          <w:u w:val="single"/>
+        </w:rPr>
+      </w:pPr>
+    </w:p>
+    <w:p>
+      <w:pPr>
+        <w:jc w:val="center"/>
+        <w:rPr>
+          <w:sz w:val="56"/>
+          <w:szCs w:val="56"/>
+          <w:u w:val="single"/>
+        </w:rPr>
+      </w:pPr>
+    </w:p>
+    <w:p>
+      <w:pPr>
+        <w:jc w:val="center"/>
+        <w:rPr>
+          <w:sz w:val="56"/>
+          <w:szCs w:val="56"/>
+          <w:u w:val="single"/>
+        </w:rPr>
+      </w:pPr>
+      <w:r>
+        <w:rPr>
+          <w:sz w:val="56"/>
+          <w:szCs w:val="56"/>
+          <w:u w:val="single"/>
+        </w:rPr>
+        <w:t>Especificación de Requisitos según el estándar IEEE 830</w:t>
+      </w:r>
+    </w:p>
+    <w:p>
+      <w:pPr>
+        <w:jc w:val="center"/>
+        <w:rPr>
+          <w:sz w:val="44"/>
+          <w:szCs w:val="44"/>
+        </w:rPr>
+      </w:pPr>
+      <w:r>
+        <w:rPr>
+          <w:sz w:val="44"/>
+          <w:szCs w:val="44"/>
+        </w:rPr>
+        <w:t>IEEE Std.830-1998</w:t>
+      </w:r>
+    </w:p>
+    <w:p>
+      <w:pPr>
+        <w:jc w:val="center"/>
+        <w:rPr>
+          <w:sz w:val="44"/>
+          <w:szCs w:val="44"/>
+        </w:rPr>
+      </w:pPr>
+    </w:p>
+    <w:p>
+      <w:pPr>
+        <w:rPr>
+          <w:sz w:val="44"/>
+          <w:szCs w:val="44"/>
+        </w:rPr>
+      </w:pPr>
+    </w:p>
+    <w:p>
+      <w:pPr>
+        <w:rPr>
+          <w:sz w:val="44"/>
+          <w:szCs w:val="44"/>
+        </w:rPr>
+      </w:pPr>
+    </w:p>
+    <w:p>
+      <w:pPr>
+        <w:rPr>
+          <w:sz w:val="44"/>
+          <w:szCs w:val="44"/>
+        </w:rPr>
+      </w:pPr>
+    </w:p>
+    <w:p>
+      <w:pPr>
+        <w:jc w:val="right"/>
+        <w:rPr>
+          <w:sz w:val="32"/>
+          <w:szCs w:val="32"/>
+          <w:u w:val="single"/>
+        </w:rPr>
+      </w:pPr>
+      <w:r>
+        <w:rPr>
+          <w:sz w:val="32"/>
+          <w:szCs w:val="32"/>
+          <w:u w:val="single"/>
+        </w:rPr>
+        <w:t>Autores:</w:t>
+      </w:r>
+    </w:p>
+    <w:p>
+      <w:pPr>
+        <w:jc w:val="right"/>
+        <w:rPr>
+          <w:sz w:val="32"/>
+          <w:szCs w:val="32"/>
+        </w:rPr>
+      </w:pPr>
+      <w:r>
+        <w:rPr>
+          <w:sz w:val="32"/>
+          <w:szCs w:val="32"/>
+        </w:rPr>
+        <w:t>Mario García Rincón</w:t>
+      </w:r>
+    </w:p>
+    <w:p>
+      <w:pPr>
+        <w:jc w:val="right"/>
+        <w:rPr>
+          <w:sz w:val="32"/>
+          <w:szCs w:val="32"/>
+        </w:rPr>
+      </w:pPr>
+      <w:r>
+        <w:rPr>
+          <w:sz w:val="32"/>
+          <w:szCs w:val="32"/>
+        </w:rPr>
+        <w:t>Martín Galán, Andrés</w:t>
+      </w:r>
+    </w:p>
+    <w:p>
+      <w:pPr>
+        <w:jc w:val="right"/>
+        <w:rPr>
+          <w:sz w:val="32"/>
+          <w:szCs w:val="32"/>
+        </w:rPr>
+      </w:pPr>
+      <w:r>
+        <w:rPr>
+          <w:sz w:val="32"/>
+          <w:szCs w:val="32"/>
+        </w:rPr>
+        <w:t>Palomares García, Ramón</w:t>
+      </w:r>
+    </w:p>
+    <w:p>
+      <w:pPr>
+        <w:jc w:val="right"/>
+        <w:rPr>
+          <w:sz w:val="32"/>
+          <w:szCs w:val="32"/>
+        </w:rPr>
+      </w:pPr>
+      <w:r>
+        <w:rPr>
+          <w:sz w:val="32"/>
+          <w:szCs w:val="32"/>
+        </w:rPr>
+        <w:t>Rodríguez Asensio, Natalia</w:t>
+      </w:r>
+    </w:p>
+    <w:p>
+      <w:pPr>
+        <w:jc w:val="right"/>
+        <w:rPr>
+          <w:sz w:val="32"/>
+          <w:szCs w:val="32"/>
+        </w:rPr>
+      </w:pPr>
+      <w:r>
+        <w:rPr>
+          <w:sz w:val="32"/>
+          <w:szCs w:val="32"/>
+        </w:rPr>
+        <w:t>Velasco Talavera, Daniel</w:t>
+      </w:r>
+    </w:p>
+    <w:p>
+      <w:pPr>
+        <w:rPr>
+          <w:b/>
+          <w:sz w:val="44"/>
+          <w:szCs w:val="44"/>
+          <w:u w:val="single"/>
+        </w:rPr>
+      </w:pPr>
+      <w:r>
+        <w:rPr>
+          <w:b/>
+          <w:sz w:val="44"/>
+          <w:szCs w:val="44"/>
+          <w:u w:val="single"/>
+        </w:rPr>
+        <w:lastRenderedPageBreak/>
+        <w:t>Índice:</w:t>
+      </w:r>
+    </w:p>
+    <w:p>
+      <w:pPr>
+        <w:pStyle w:val="Prrafodelista"/>
+        <w:numPr>
+          <w:ilvl w:val="0"/>
+          <w:numId w:val="2"/>
+        </w:numPr>
+        <w:rPr>
+          <w:sz w:val="44"/>
+          <w:szCs w:val="44"/>
+        </w:rPr>
+      </w:pPr>
+      <w:r>
+        <w:rPr>
+          <w:sz w:val="44"/>
+          <w:szCs w:val="44"/>
+        </w:rPr>
+        <w:t>Introducción:</w:t>
+      </w:r>
+    </w:p>
+    <w:p>
+      <w:pPr>
+        <w:pStyle w:val="Prrafodelista"/>
+        <w:numPr>
+          <w:ilvl w:val="1"/>
+          <w:numId w:val="3"/>
+        </w:numPr>
+        <w:rPr>
+          <w:sz w:val="32"/>
+          <w:szCs w:val="32"/>
+        </w:rPr>
+      </w:pPr>
+      <w:r>
+        <w:rPr>
+          <w:sz w:val="32"/>
+          <w:szCs w:val="32"/>
+        </w:rPr>
+        <w:t>Propósito:</w:t>
+      </w:r>
+      <w:r>
+        <w:rPr>
+          <w:sz w:val="32"/>
+          <w:szCs w:val="32"/>
+        </w:rPr>
+        <w:t>………………………………………………………….</w:t>
+      </w:r>
+    </w:p>
+    <w:p>
+      <w:pPr>
+        <w:pStyle w:val="Prrafodelista"/>
+        <w:numPr>
+          <w:ilvl w:val="1"/>
+          <w:numId w:val="3"/>
+        </w:numPr>
+        <w:rPr>
+          <w:sz w:val="32"/>
+          <w:szCs w:val="32"/>
+        </w:rPr>
+      </w:pPr>
+      <w:r>
+        <w:rPr>
+          <w:sz w:val="32"/>
+          <w:szCs w:val="32"/>
+        </w:rPr>
+        <w:t>Ámbito del sistema:</w:t>
+      </w:r>
+      <w:r>
+        <w:rPr>
+          <w:sz w:val="32"/>
+          <w:szCs w:val="32"/>
+        </w:rPr>
+        <w:t>…………………………………………..</w:t>
+      </w:r>
+    </w:p>
+    <w:p>
+      <w:pPr>
+        <w:pStyle w:val="Prrafodelista"/>
+        <w:numPr>
+          <w:ilvl w:val="1"/>
+          <w:numId w:val="3"/>
+        </w:numPr>
+        <w:rPr>
+          <w:sz w:val="32"/>
+          <w:szCs w:val="32"/>
+        </w:rPr>
+      </w:pPr>
+      <w:r>
+        <w:rPr>
+          <w:sz w:val="32"/>
+          <w:szCs w:val="32"/>
+        </w:rPr>
+        <w:t>Definiciones, Acrónimos y Abreviaturas:</w:t>
+      </w:r>
+      <w:r>
+        <w:rPr>
+          <w:sz w:val="32"/>
+          <w:szCs w:val="32"/>
+        </w:rPr>
+        <w:t>……………</w:t>
+      </w:r>
+    </w:p>
+    <w:p>
+      <w:pPr>
+        <w:pStyle w:val="Prrafodelista"/>
+        <w:numPr>
+          <w:ilvl w:val="1"/>
+          <w:numId w:val="3"/>
+        </w:numPr>
+        <w:rPr>
+          <w:sz w:val="32"/>
+          <w:szCs w:val="32"/>
+        </w:rPr>
+      </w:pPr>
+      <w:r>
+        <w:rPr>
+          <w:sz w:val="32"/>
+          <w:szCs w:val="32"/>
+        </w:rPr>
+        <w:t>Referencias:</w:t>
+      </w:r>
+      <w:r>
+        <w:rPr>
+          <w:sz w:val="32"/>
+          <w:szCs w:val="32"/>
+        </w:rPr>
+        <w:t>……………………………………………………….</w:t>
+      </w:r>
+    </w:p>
+    <w:p>
+      <w:pPr>
+        <w:pStyle w:val="Prrafodelista"/>
+        <w:numPr>
+          <w:ilvl w:val="1"/>
+          <w:numId w:val="3"/>
+        </w:numPr>
+        <w:rPr>
+          <w:sz w:val="32"/>
+          <w:szCs w:val="32"/>
+        </w:rPr>
+      </w:pPr>
+      <w:r>
+        <w:rPr>
+          <w:sz w:val="32"/>
+          <w:szCs w:val="32"/>
+        </w:rPr>
+        <w:t>Visión General del Documento</w:t>
+      </w:r>
+      <w:r>
+        <w:rPr>
+          <w:sz w:val="32"/>
+          <w:szCs w:val="32"/>
+        </w:rPr>
+        <w:t>:</w:t>
+      </w:r>
+      <w:r>
+        <w:rPr>
+          <w:sz w:val="32"/>
+          <w:szCs w:val="32"/>
+        </w:rPr>
+        <w:t>………………………….</w:t>
+      </w:r>
+    </w:p>
+    <w:p>
+      <w:pPr>
+        <w:pStyle w:val="Prrafodelista"/>
+        <w:numPr>
+          <w:ilvl w:val="0"/>
+          <w:numId w:val="2"/>
+        </w:numPr>
+        <w:rPr>
+          <w:sz w:val="44"/>
+          <w:szCs w:val="44"/>
+        </w:rPr>
+      </w:pPr>
+      <w:r>
+        <w:rPr>
+          <w:sz w:val="44"/>
+          <w:szCs w:val="44"/>
+        </w:rPr>
+        <w:t>Descripción general:</w:t>
+      </w:r>
+    </w:p>
+    <w:p>
+      <w:pPr>
+        <w:pStyle w:val="Prrafodelista"/>
+        <w:rPr>
+          <w:sz w:val="32"/>
+          <w:szCs w:val="32"/>
+        </w:rPr>
+      </w:pPr>
+      <w:r>
+        <w:rPr>
+          <w:sz w:val="32"/>
+          <w:szCs w:val="32"/>
+        </w:rPr>
+        <w:t>2.1 Perspectiva del Producto:</w:t>
+      </w:r>
+      <w:r>
+        <w:rPr>
+          <w:sz w:val="32"/>
+          <w:szCs w:val="32"/>
+        </w:rPr>
+        <w:t>……………………………………..</w:t>
+      </w:r>
+    </w:p>
+    <w:p>
+      <w:pPr>
+        <w:pStyle w:val="Prrafodelista"/>
+        <w:rPr>
+          <w:sz w:val="32"/>
+          <w:szCs w:val="32"/>
+        </w:rPr>
+      </w:pPr>
+      <w:r>
+        <w:rPr>
+          <w:sz w:val="32"/>
+          <w:szCs w:val="32"/>
+        </w:rPr>
+        <w:t>2.2 Funciones del Producto:</w:t>
+      </w:r>
+      <w:r>
+        <w:rPr>
+          <w:sz w:val="32"/>
+          <w:szCs w:val="32"/>
+        </w:rPr>
+        <w:t>……………………………………….</w:t>
+      </w:r>
+    </w:p>
+    <w:p>
+      <w:pPr>
+        <w:pStyle w:val="Prrafodelista"/>
+        <w:rPr>
+          <w:sz w:val="32"/>
+          <w:szCs w:val="32"/>
+        </w:rPr>
+      </w:pPr>
+      <w:r>
+        <w:rPr>
+          <w:sz w:val="32"/>
+          <w:szCs w:val="32"/>
+        </w:rPr>
+        <w:t>2.3 Características de los Usuarios:</w:t>
+      </w:r>
+      <w:r>
+        <w:rPr>
+          <w:sz w:val="32"/>
+          <w:szCs w:val="32"/>
+        </w:rPr>
+        <w:t>…………………………….</w:t>
+      </w:r>
+    </w:p>
+    <w:p>
+      <w:pPr>
+        <w:pStyle w:val="Prrafodelista"/>
+        <w:rPr>
+          <w:sz w:val="32"/>
+          <w:szCs w:val="32"/>
+        </w:rPr>
+      </w:pPr>
+      <w:r>
+        <w:rPr>
+          <w:sz w:val="32"/>
+          <w:szCs w:val="32"/>
+        </w:rPr>
+        <w:t>2.4 Restricciones:</w:t>
+      </w:r>
+      <w:r>
+        <w:rPr>
+          <w:sz w:val="32"/>
+          <w:szCs w:val="32"/>
+        </w:rPr>
+        <w:t>……………………………………………………….</w:t>
+      </w:r>
+    </w:p>
+    <w:p>
+      <w:pPr>
+        <w:pStyle w:val="Prrafodelista"/>
+        <w:rPr>
+          <w:sz w:val="32"/>
+          <w:szCs w:val="32"/>
+        </w:rPr>
+      </w:pPr>
+      <w:r>
+        <w:rPr>
+          <w:sz w:val="32"/>
+          <w:szCs w:val="32"/>
+        </w:rPr>
+        <w:t>2.5 Suposiciones y Dependencias:</w:t>
+      </w:r>
+      <w:r>
+        <w:rPr>
+          <w:sz w:val="32"/>
+          <w:szCs w:val="32"/>
+        </w:rPr>
+        <w:t>……………………………...</w:t>
+      </w:r>
+    </w:p>
+    <w:p>
+      <w:pPr>
+        <w:pStyle w:val="Prrafodelista"/>
+        <w:rPr>
+          <w:sz w:val="32"/>
+          <w:szCs w:val="32"/>
+        </w:rPr>
+      </w:pPr>
+      <w:r>
+        <w:rPr>
+          <w:sz w:val="32"/>
+          <w:szCs w:val="32"/>
+        </w:rPr>
+        <w:t>2.6</w:t>
+      </w:r>
+      <w:r>
+        <w:rPr>
+          <w:sz w:val="32"/>
+          <w:szCs w:val="32"/>
+        </w:rPr>
+        <w:t xml:space="preserve"> Requisitos fut</w:t>
+      </w:r>
+      <w:r>
+        <w:rPr>
+          <w:sz w:val="32"/>
+          <w:szCs w:val="32"/>
+        </w:rPr>
+        <w:t>uros:</w:t>
+      </w:r>
+      <w:r>
+        <w:rPr>
+          <w:sz w:val="32"/>
+          <w:szCs w:val="32"/>
+        </w:rPr>
+        <w:t>………………………………………………..</w:t>
+      </w:r>
+    </w:p>
+    <w:p>
+      <w:pPr>
+        <w:pStyle w:val="Prrafodelista"/>
+        <w:numPr>
+          <w:ilvl w:val="0"/>
+          <w:numId w:val="2"/>
+        </w:numPr>
+        <w:rPr>
+          <w:sz w:val="44"/>
+          <w:szCs w:val="44"/>
+        </w:rPr>
+      </w:pPr>
+      <w:r>
+        <w:rPr>
+          <w:sz w:val="44"/>
+          <w:szCs w:val="44"/>
+        </w:rPr>
+        <w:t>Requisitos específicos:</w:t>
+      </w:r>
+    </w:p>
+    <w:p>
+      <w:pPr>
+        <w:pStyle w:val="Prrafodelista"/>
+        <w:rPr>
+          <w:sz w:val="32"/>
+          <w:szCs w:val="32"/>
+        </w:rPr>
+      </w:pPr>
+      <w:r>
+        <w:rPr>
+          <w:sz w:val="32"/>
+          <w:szCs w:val="32"/>
+        </w:rPr>
+        <w:t>3.1 Interfaces Externas</w:t>
+      </w:r>
+      <w:r>
+        <w:rPr>
+          <w:sz w:val="32"/>
+          <w:szCs w:val="32"/>
+        </w:rPr>
+        <w:t>:</w:t>
+      </w:r>
+      <w:r>
+        <w:rPr>
+          <w:sz w:val="32"/>
+          <w:szCs w:val="32"/>
+        </w:rPr>
+        <w:t>………………………………………………</w:t>
+      </w:r>
+    </w:p>
+    <w:p>
+      <w:pPr>
+        <w:pStyle w:val="Prrafodelista"/>
+        <w:rPr>
+          <w:sz w:val="32"/>
+          <w:szCs w:val="32"/>
+        </w:rPr>
+      </w:pPr>
+      <w:r>
+        <w:rPr>
+          <w:sz w:val="32"/>
+          <w:szCs w:val="32"/>
+        </w:rPr>
+        <w:t>3.2 Funciones</w:t>
+      </w:r>
+      <w:r>
+        <w:rPr>
+          <w:sz w:val="32"/>
+          <w:szCs w:val="32"/>
+        </w:rPr>
+        <w:t>……………………………………………………………..</w:t>
+      </w:r>
+    </w:p>
+    <w:p>
+      <w:pPr>
+        <w:pStyle w:val="Prrafodelista"/>
+        <w:rPr>
+          <w:sz w:val="32"/>
+          <w:szCs w:val="32"/>
+        </w:rPr>
+      </w:pPr>
+      <w:r>
+        <w:rPr>
+          <w:sz w:val="32"/>
+          <w:szCs w:val="32"/>
+        </w:rPr>
+        <w:t>3.3 Requisitos de Rendimiento</w:t>
+      </w:r>
+      <w:r>
+        <w:rPr>
+          <w:sz w:val="32"/>
+          <w:szCs w:val="32"/>
+        </w:rPr>
+        <w:t>:</w:t>
+      </w:r>
+      <w:r>
+        <w:rPr>
+          <w:sz w:val="32"/>
+          <w:szCs w:val="32"/>
+        </w:rPr>
+        <w:t>………………………………….</w:t>
+      </w:r>
+    </w:p>
+    <w:p>
+      <w:pPr>
+        <w:pStyle w:val="Prrafodelista"/>
+        <w:rPr>
+          <w:sz w:val="32"/>
+          <w:szCs w:val="32"/>
+        </w:rPr>
+      </w:pPr>
+      <w:r>
+        <w:rPr>
+          <w:sz w:val="32"/>
+          <w:szCs w:val="32"/>
+        </w:rPr>
+        <w:t>3.4 Restricciones de Diseño</w:t>
+      </w:r>
+      <w:r>
+        <w:rPr>
+          <w:sz w:val="32"/>
+          <w:szCs w:val="32"/>
+        </w:rPr>
+        <w:t>:</w:t>
+      </w:r>
+      <w:r>
+        <w:rPr>
+          <w:sz w:val="32"/>
+          <w:szCs w:val="32"/>
+        </w:rPr>
+        <w:t>……………………………………….</w:t>
+      </w:r>
+    </w:p>
+    <w:p>
+      <w:pPr>
+        <w:pStyle w:val="Prrafodelista"/>
+        <w:rPr>
+          <w:sz w:val="32"/>
+          <w:szCs w:val="32"/>
+        </w:rPr>
+      </w:pPr>
+      <w:r>
+        <w:rPr>
+          <w:sz w:val="32"/>
+          <w:szCs w:val="32"/>
+        </w:rPr>
+        <w:t>3.4 Atributos del Sistema</w:t>
+      </w:r>
+      <w:r>
+        <w:rPr>
+          <w:sz w:val="32"/>
+          <w:szCs w:val="32"/>
+        </w:rPr>
+        <w:t>:</w:t>
+      </w:r>
+      <w:r>
+        <w:rPr>
+          <w:sz w:val="32"/>
+          <w:szCs w:val="32"/>
+        </w:rPr>
+        <w:t>…………………………………………..</w:t>
+      </w:r>
+    </w:p>
+    <w:p>
+      <w:pPr>
+        <w:pStyle w:val="Prrafodelista"/>
+        <w:rPr>
+          <w:sz w:val="32"/>
+          <w:szCs w:val="32"/>
+        </w:rPr>
+      </w:pPr>
+      <w:r>
+        <w:rPr>
+          <w:sz w:val="32"/>
+          <w:szCs w:val="32"/>
+        </w:rPr>
+        <w:t>3.5 Otros requisitos</w:t>
+      </w:r>
+      <w:r>
+        <w:rPr>
+          <w:sz w:val="32"/>
+          <w:szCs w:val="32"/>
+        </w:rPr>
+        <w:t>:</w:t>
+      </w:r>
+      <w:r>
+        <w:rPr>
+          <w:sz w:val="32"/>
+          <w:szCs w:val="32"/>
+        </w:rPr>
+        <w:t>……………………………………………………</w:t>
+      </w:r>
+    </w:p>
+    <w:p>
+      <w:pPr>
+        <w:pStyle w:val="Prrafodelista"/>
+        <w:numPr>
+          <w:ilvl w:val="0"/>
+          <w:numId w:val="2"/>
+        </w:numPr>
+        <w:rPr>
+          <w:sz w:val="44"/>
+          <w:szCs w:val="44"/>
+        </w:rPr>
+      </w:pPr>
+      <w:r>
+        <w:rPr>
+          <w:sz w:val="44"/>
+          <w:szCs w:val="44"/>
+        </w:rPr>
+        <w:t>Apéndices:</w:t>
+      </w:r>
+    </w:p>
+    <w:p>
+      <w:pPr>
+        <w:jc w:val="right"/>
+        <w:rPr>
+          <w:sz w:val="44"/>
+          <w:szCs w:val="44"/>
+        </w:rPr>
+      </w:pPr>
+    </w:p>
+    <w:p>
+      <w:pPr>
+        <w:rPr>
+          <w:sz w:val="44"/>
+          <w:szCs w:val="44"/>
+        </w:rPr>
+      </w:pPr>
+    </w:p>
+    <w:p>
+      <w:pPr>
+        <w:ind w:right="140"/>
+        <w:jc w:val="right"/>
+        <w:rPr>
+          <w:sz w:val="28"/>
+          <w:szCs w:val="28"/>
+        </w:rPr>
+      </w:pPr>
+    </w:p>
+    <w:p>
+      <w:pPr>
+        <w:ind w:right="140"/>
+        <w:jc w:val="right"/>
+        <w:rPr>
+          <w:sz w:val="28"/>
+          <w:szCs w:val="28"/>
+        </w:rPr>
+      </w:pPr>
+    </w:p>
+    <w:p>
+      <w:pPr>
+        <w:ind w:right="140"/>
+        <w:jc w:val="right"/>
+        <w:rPr>
+          <w:sz w:val="28"/>
+          <w:szCs w:val="28"/>
+        </w:rPr>
+      </w:pPr>
+    </w:p>
+    <w:p>
+      <w:pPr>
+        <w:ind w:right="140"/>
+        <w:jc w:val="right"/>
+        <w:rPr>
+          <w:sz w:val="28"/>
+          <w:szCs w:val="28"/>
+        </w:rPr>
+      </w:pPr>
+    </w:p>
     <w:p>
       <w:pPr>
         <w:pStyle w:val="Prrafodelista"/>
@@ -14,37 +853,276 @@
           <w:szCs w:val="44"/>
         </w:rPr>
       </w:pPr>
-      <w:bookmarkStart w:id="0" w:name="_GoBack"/>
-      <w:bookmarkEnd w:id="0"/>
       <w:r>
         <w:rPr>
           <w:sz w:val="44"/>
           <w:szCs w:val="44"/>
         </w:rPr>
-        <w:t>Requisitos Específicos</w:t>
-      </w:r>
-      <w:r>
+        <w:lastRenderedPageBreak/>
+        <w:t>Introducción:</w:t>
+      </w:r>
+    </w:p>
+    <w:p>
+      <w:pPr>
+        <w:pStyle w:val="Prrafodelista"/>
+        <w:ind w:left="0" w:firstLine="567"/>
+      </w:pPr>
+    </w:p>
+    <w:p>
+      <w:pPr>
+        <w:pStyle w:val="Prrafodelista"/>
+        <w:ind w:left="0" w:firstLine="426"/>
+      </w:pPr>
+      <w:r>
+        <w:t>En ésta sección plantearemos el problema, es decir, la meta que queremos alcanzar con el proyecto. Además consta con algunos otros puntos de ayuda o interés para la correcta comprensión del documento.</w:t>
+      </w:r>
+    </w:p>
+    <w:p>
+      <w:pPr>
+        <w:pStyle w:val="Prrafodelista"/>
+        <w:ind w:left="0" w:firstLine="567"/>
+      </w:pPr>
+    </w:p>
+    <w:p>
+      <w:pPr>
+        <w:pStyle w:val="Prrafodelista"/>
+        <w:numPr>
+          <w:ilvl w:val="1"/>
+          <w:numId w:val="4"/>
+        </w:numPr>
+        <w:rPr>
+          <w:sz w:val="32"/>
+          <w:szCs w:val="32"/>
+          <w:u w:val="single"/>
+        </w:rPr>
+      </w:pPr>
+      <w:r>
+        <w:rPr>
+          <w:sz w:val="32"/>
+          <w:szCs w:val="32"/>
+          <w:u w:val="single"/>
+        </w:rPr>
+        <w:t>Propósito:</w:t>
+      </w:r>
+    </w:p>
+    <w:p>
+      <w:pPr>
+        <w:ind w:firstLine="426"/>
+        <w:rPr>
+          <w:sz w:val="32"/>
+          <w:szCs w:val="32"/>
+          <w:u w:val="single"/>
+        </w:rPr>
+      </w:pPr>
+      <w:r>
+        <w:t xml:space="preserve">El propósito es plasmar, en este documento, </w:t>
+      </w:r>
+      <w:r>
+        <w:t>todos los requisitos que nos plantean para añadir nuevas funcionalidades a un código inicial básico. Por tanto se deberá recoger todos los requisitos y funcionalidades que existan para la elaboración de una nueva versión en un software.</w:t>
+      </w:r>
+    </w:p>
+    <w:p>
+      <w:pPr>
+        <w:pStyle w:val="Prrafodelista"/>
+        <w:numPr>
+          <w:ilvl w:val="1"/>
+          <w:numId w:val="4"/>
+        </w:numPr>
+        <w:rPr>
+          <w:sz w:val="32"/>
+          <w:szCs w:val="32"/>
+          <w:u w:val="single"/>
+        </w:rPr>
+      </w:pPr>
+      <w:r>
+        <w:rPr>
+          <w:sz w:val="32"/>
+          <w:szCs w:val="32"/>
+          <w:u w:val="single"/>
+        </w:rPr>
+        <w:t>Ámbito del sistema:</w:t>
+      </w:r>
+    </w:p>
+    <w:p>
+      <w:pPr>
+        <w:pStyle w:val="Prrafodelista"/>
+        <w:ind w:left="0" w:firstLine="426"/>
+      </w:pPr>
+      <w:r>
+        <w:t xml:space="preserve">El proyecto consta de diseño e implementación  de una calculadora la cual tendrá la posibilidad de sumar, restar, multiplicar, dividir con varias iteraciones. No obstante, no se incluirán en el proyecto operaciones trigonométricas, exponenciales… </w:t>
+      </w:r>
+    </w:p>
+    <w:p>
+      <w:pPr>
+        <w:pStyle w:val="Prrafodelista"/>
+      </w:pPr>
+    </w:p>
+    <w:p>
+      <w:r>
+        <w:t xml:space="preserve">Se pretende buscar la manera más óptima de hacer operaciones sencillas con la calculadora en java. Buscamos la mayor robustez posible para que los errores del usuario no </w:t>
+      </w:r>
+      <w:proofErr w:type="gramStart"/>
+      <w:r>
+        <w:t>provoque</w:t>
+      </w:r>
+      <w:proofErr w:type="gramEnd"/>
+      <w:r>
+        <w:t xml:space="preserve"> errores en el sistema, si no que sean gestionados correctamente.</w:t>
+      </w:r>
+    </w:p>
+    <w:p>
+      <w:r>
+        <w:t xml:space="preserve">Se seguirá el siguiente documento para guiar la práctica: </w:t>
+      </w:r>
+      <w:hyperlink r:id="rId5" w:history="1">
+        <w:r>
+          <w:rPr>
+            <w:rStyle w:val="Hipervnculo"/>
+          </w:rPr>
+          <w:t>https://www.fdi.ucm.es/profesor/gmendez/docs/is0809/ieee830.pdf</w:t>
+        </w:r>
+      </w:hyperlink>
+      <w:r>
+        <w:t xml:space="preserve"> , en cuanto a la programación utilizaremos la librería swing de Netbeans con el editor que tiene y programando en java el funcionamiento de los botones. </w:t>
+      </w:r>
+    </w:p>
+    <w:p>
+      <w:pPr>
+        <w:pStyle w:val="Prrafodelista"/>
+        <w:numPr>
+          <w:ilvl w:val="1"/>
+          <w:numId w:val="4"/>
+        </w:numPr>
+        <w:rPr>
+          <w:sz w:val="32"/>
+          <w:szCs w:val="32"/>
+          <w:u w:val="single"/>
+        </w:rPr>
+      </w:pPr>
+      <w:r>
+        <w:rPr>
+          <w:sz w:val="32"/>
+          <w:szCs w:val="32"/>
+          <w:u w:val="single"/>
+        </w:rPr>
+        <w:t>Definiciones, Acrónimos y Abreviaturas:</w:t>
+      </w:r>
+    </w:p>
+    <w:p>
+      <w:pPr>
+        <w:ind w:left="720"/>
+      </w:pPr>
+      <w:r>
+        <w:t>-ERS: Especificación de Requisitos</w:t>
+      </w:r>
+    </w:p>
+    <w:p>
+      <w:pPr>
+        <w:pStyle w:val="Prrafodelista"/>
+        <w:numPr>
+          <w:ilvl w:val="1"/>
+          <w:numId w:val="4"/>
+        </w:numPr>
+        <w:rPr>
+          <w:sz w:val="32"/>
+          <w:szCs w:val="32"/>
+          <w:u w:val="single"/>
+        </w:rPr>
+      </w:pPr>
+      <w:r>
+        <w:rPr>
+          <w:sz w:val="32"/>
+          <w:szCs w:val="32"/>
+          <w:u w:val="single"/>
+        </w:rPr>
+        <w:t>Referencias:</w:t>
+      </w:r>
+    </w:p>
+    <w:p>
+      <w:pPr>
+        <w:ind w:firstLine="426"/>
+      </w:pPr>
+      <w:r>
+        <w:t>Para la elaboración del documento vamos a seguir el modelo de especificación de requisitos del estándar IEEE</w:t>
+      </w:r>
+      <w:r>
+        <w:t>, lo podemos encontrar en su repositorio en Internet o en nuestro caso vamos a seguir el siguiente modelo disponible en español:</w:t>
+      </w:r>
+    </w:p>
+    <w:p>
+      <w:pPr>
+        <w:ind w:firstLine="426"/>
+      </w:pPr>
+      <w:hyperlink r:id="rId6" w:history="1">
+        <w:r>
+          <w:rPr>
+            <w:rStyle w:val="Hipervnculo"/>
+          </w:rPr>
+          <w:t>https://www.fdi.ucm.es/profesor/gmendez/docs/is0809/ieee830.pdf</w:t>
+        </w:r>
+      </w:hyperlink>
+    </w:p>
+    <w:p>
+      <w:pPr>
+        <w:pStyle w:val="Prrafodelista"/>
+        <w:numPr>
+          <w:ilvl w:val="1"/>
+          <w:numId w:val="4"/>
+        </w:numPr>
+        <w:rPr>
+          <w:sz w:val="32"/>
+          <w:szCs w:val="32"/>
+          <w:u w:val="single"/>
+        </w:rPr>
+      </w:pPr>
+      <w:r>
+        <w:rPr>
+          <w:sz w:val="32"/>
+          <w:szCs w:val="32"/>
+          <w:u w:val="single"/>
+        </w:rPr>
+        <w:t>Visión General del Documento:</w:t>
+      </w:r>
+    </w:p>
+    <w:p>
+      <w:pPr>
+        <w:ind w:firstLine="426"/>
+      </w:pPr>
+      <w:r>
+        <w:t>En los siguientes puntos nos centraremos en detalle en los requisitos, distinguiéndolos y clasificándolos para ver de qué manera cambian nuestro producto final.</w:t>
+      </w:r>
+    </w:p>
+    <w:p/>
+    <w:p/>
+    <w:p/>
+    <w:p/>
+    <w:p>
+      <w:pPr>
+        <w:pStyle w:val="Prrafodelista"/>
+        <w:numPr>
+          <w:ilvl w:val="0"/>
+          <w:numId w:val="5"/>
+        </w:numPr>
         <w:rPr>
           <w:sz w:val="44"/>
           <w:szCs w:val="44"/>
         </w:rPr>
-        <w:t>:</w:t>
-      </w:r>
-    </w:p>
-    <w:p>
-      <w:pPr>
-        <w:pStyle w:val="Prrafodelista"/>
-        <w:ind w:left="0" w:firstLine="426"/>
-      </w:pPr>
-      <w:r>
-        <w:t>Pasemos a definir detenidamente los requisitos:</w:t>
-      </w:r>
-    </w:p>
-    <w:p>
-      <w:pPr>
-        <w:pStyle w:val="Prrafodelista"/>
-        <w:ind w:left="0" w:firstLine="426"/>
-      </w:pPr>
+      </w:pPr>
+      <w:r>
+        <w:rPr>
+          <w:sz w:val="44"/>
+          <w:szCs w:val="44"/>
+        </w:rPr>
+        <w:t>Descripción general:</w:t>
+      </w:r>
+    </w:p>
+    <w:p>
+      <w:pPr>
+        <w:ind w:left="360"/>
+      </w:pPr>
+      <w:r>
+        <w:t>En esta sección pasaremos a definir el contexto del producto software final.</w:t>
+      </w:r>
     </w:p>
     <w:p>
       <w:pPr>
@@ -65,101 +1143,28 @@
           <w:szCs w:val="32"/>
           <w:u w:val="single"/>
         </w:rPr>
-        <w:t>Interfaces Externas:</w:t>
-      </w:r>
-    </w:p>
-    <w:p>
-      <w:pPr>
-        <w:ind w:firstLine="426"/>
-      </w:pPr>
-      <w:r>
-        <w:t>El sistema dispondrá de una única interfaz gráfica capaz de realizar las operaciones matemáticas descritas en el apartado 2.2 de éste documento de ERS. Por lo tanto su interfaz gráfica contará con los siguientes elementos:</w:t>
-      </w:r>
-    </w:p>
-    <w:p>
-      <w:pPr>
-        <w:pStyle w:val="Prrafodelista"/>
-        <w:numPr>
-          <w:ilvl w:val="0"/>
-          <w:numId w:val="6"/>
-        </w:numPr>
-      </w:pPr>
-      <w:r>
-        <w:t>Ventana con las opciones de cerrar, minimizar y maximizar.</w:t>
-      </w:r>
-    </w:p>
-    <w:p>
-      <w:pPr>
-        <w:pStyle w:val="Prrafodelista"/>
-        <w:numPr>
-          <w:ilvl w:val="0"/>
-          <w:numId w:val="6"/>
-        </w:numPr>
-      </w:pPr>
-      <w:r>
-        <w:t>Botones para los números del 0 al 9.</w:t>
-      </w:r>
-    </w:p>
-    <w:p>
-      <w:pPr>
-        <w:pStyle w:val="Prrafodelista"/>
-        <w:numPr>
-          <w:ilvl w:val="0"/>
-          <w:numId w:val="6"/>
-        </w:numPr>
-      </w:pPr>
-      <w:r>
-        <w:t>Botones para las operaciones de suma, resta, multiplicación</w:t>
-      </w:r>
-      <w:r>
-        <w:t xml:space="preserve"> y</w:t>
-      </w:r>
-      <w:r>
-        <w:t xml:space="preserve"> división</w:t>
-      </w:r>
-      <w:r>
-        <w:t>.</w:t>
-      </w:r>
-    </w:p>
-    <w:p>
-      <w:pPr>
-        <w:pStyle w:val="Prrafodelista"/>
-        <w:numPr>
-          <w:ilvl w:val="0"/>
-          <w:numId w:val="6"/>
-        </w:numPr>
-      </w:pPr>
-      <w:r>
-        <w:t>Dos botones adicionales de apertura y cierre de paréntesis para las operaciones encadenadas.</w:t>
-      </w:r>
-    </w:p>
-    <w:p>
-      <w:pPr>
-        <w:pStyle w:val="Prrafodelista"/>
-        <w:numPr>
-          <w:ilvl w:val="0"/>
-          <w:numId w:val="6"/>
-        </w:numPr>
-      </w:pPr>
-      <w:r>
-        <w:t>Botón de igualdad, botón de borrar toda la operación y botón de borrar el último dato introducido.</w:t>
-      </w:r>
-    </w:p>
-    <w:p>
-      <w:pPr>
-        <w:pStyle w:val="Prrafodelista"/>
-        <w:numPr>
-          <w:ilvl w:val="0"/>
-          <w:numId w:val="6"/>
-        </w:numPr>
-      </w:pPr>
-      <w:r>
-        <w:t>Una recuadro a modo de pantalla en la que tiene que ver la operación que estamos realizando o el resultado en caso de que hallamos pulsado el botón de igualdad. En ésta ventana se podrá introducir los datos insertados desde el teclado.</w:t>
-      </w:r>
-    </w:p>
-    <w:p>
-      <w:pPr>
-        <w:ind w:left="426"/>
+        <w:t>Perspectiva del Producto:</w:t>
+      </w:r>
+    </w:p>
+    <w:p>
+      <w:pPr>
+        <w:pStyle w:val="Prrafodelista"/>
+        <w:ind w:left="0" w:firstLine="426"/>
+      </w:pPr>
+    </w:p>
+    <w:p>
+      <w:pPr>
+        <w:pStyle w:val="Prrafodelista"/>
+        <w:ind w:left="0" w:firstLine="426"/>
+      </w:pPr>
+      <w:r>
+        <w:t xml:space="preserve">No tenemos pensado utilizar el producto para ningún fin a parte de la entrega de esta práctica por lo que es totalmente independiente de otros productos. </w:t>
+      </w:r>
+    </w:p>
+    <w:p>
+      <w:pPr>
+        <w:pStyle w:val="Prrafodelista"/>
+        <w:ind w:left="0" w:firstLine="426"/>
       </w:pPr>
     </w:p>
     <w:p>
@@ -181,27 +1186,127 @@
           <w:szCs w:val="32"/>
           <w:u w:val="single"/>
         </w:rPr>
-        <w:t>Funciones:</w:t>
-      </w:r>
-    </w:p>
-    <w:p>
-      <w:r>
-        <w:t xml:space="preserve">         </w:t>
-      </w:r>
-      <w:r>
-        <w:t xml:space="preserve">Las funciones que tiene que realizar esta calculadora son la de suma, </w:t>
-      </w:r>
-      <w:r>
-        <w:t>resta, multiplicación división, porcentaje, borrar el ultimo resultado, borrar todo lo almacenado y la jerarquía de operaciones que es que pueda poner lo paréntesis automáticamente cuando sea necesarios y no han sido puestos por el usuario, por lo que si pones por ejemplo un símbolo de multiplicación y otro de suma seguidos haga la multiplicación poniendo el segundo número en positivo por ejemplo (7*+3)= 21 e internamente haría (7*(+3)).</w:t>
-      </w:r>
-    </w:p>
-    <w:p>
-      <w:pPr>
-        <w:rPr>
-          <w:sz w:val="32"/>
-          <w:szCs w:val="32"/>
-          <w:u w:val="single"/>
-        </w:rPr>
+        <w:t>Funciones del Producto:</w:t>
+      </w:r>
+    </w:p>
+    <w:p>
+      <w:pPr>
+        <w:pStyle w:val="Prrafodelista"/>
+        <w:ind w:left="0" w:firstLine="426"/>
+      </w:pPr>
+    </w:p>
+    <w:p>
+      <w:pPr>
+        <w:pStyle w:val="Prrafodelista"/>
+        <w:ind w:left="0" w:firstLine="426"/>
+      </w:pPr>
+      <w:r>
+        <w:t>Esta aplicación va a tener varias funciones con la cual llevara un botón relacionado:</w:t>
+      </w:r>
+    </w:p>
+    <w:p>
+      <w:pPr>
+        <w:pStyle w:val="Prrafodelista"/>
+        <w:ind w:left="795"/>
+      </w:pPr>
+      <w:r>
+        <w:t xml:space="preserve">- Suma </w:t>
+      </w:r>
+    </w:p>
+    <w:p>
+      <w:pPr>
+        <w:pStyle w:val="Prrafodelista"/>
+        <w:ind w:left="795"/>
+      </w:pPr>
+      <w:r>
+        <w:t>- Resta.</w:t>
+      </w:r>
+    </w:p>
+    <w:p>
+      <w:pPr>
+        <w:pStyle w:val="Prrafodelista"/>
+        <w:ind w:left="795"/>
+      </w:pPr>
+      <w:r>
+        <w:t>- Multiplicación</w:t>
+      </w:r>
+    </w:p>
+    <w:p>
+      <w:pPr>
+        <w:pStyle w:val="Prrafodelista"/>
+        <w:ind w:left="795"/>
+      </w:pPr>
+      <w:r>
+        <w:t>- División</w:t>
+      </w:r>
+    </w:p>
+    <w:p>
+      <w:pPr>
+        <w:pStyle w:val="Prrafodelista"/>
+        <w:ind w:left="795"/>
+      </w:pPr>
+      <w:r>
+        <w:t xml:space="preserve">- </w:t>
+      </w:r>
+      <w:r>
+        <w:t>Jerarquía de operaciones.</w:t>
+      </w:r>
+    </w:p>
+    <w:p>
+      <w:pPr>
+        <w:pStyle w:val="Prrafodelista"/>
+        <w:ind w:left="795"/>
+      </w:pPr>
+      <w:r>
+        <w:t>- Borrar todo</w:t>
+      </w:r>
+    </w:p>
+    <w:p>
+      <w:pPr>
+        <w:pStyle w:val="Prrafodelista"/>
+        <w:ind w:left="795"/>
+      </w:pPr>
+      <w:r>
+        <w:t>- borrar última operación</w:t>
+      </w:r>
+    </w:p>
+    <w:p>
+      <w:pPr>
+        <w:pStyle w:val="Prrafodelista"/>
+        <w:ind w:left="795"/>
+      </w:pPr>
+      <w:r>
+        <w:t>- Interfaz Gráfica.</w:t>
+      </w:r>
+    </w:p>
+    <w:p>
+      <w:pPr>
+        <w:pStyle w:val="Prrafodelista"/>
+        <w:ind w:left="795"/>
+      </w:pPr>
+      <w:r>
+        <w:t>- Mostrar resultado.</w:t>
+      </w:r>
+    </w:p>
+    <w:p>
+      <w:pPr>
+        <w:pStyle w:val="Prrafodelista"/>
+        <w:ind w:left="795"/>
+      </w:pPr>
+      <w:r>
+        <w:t>-Porcentaje.</w:t>
+      </w:r>
+    </w:p>
+    <w:p>
+      <w:pPr>
+        <w:pStyle w:val="Prrafodelista"/>
+        <w:ind w:left="795"/>
+      </w:pPr>
+    </w:p>
+    <w:p>
+      <w:pPr>
+        <w:pStyle w:val="Prrafodelista"/>
+        <w:ind w:left="795"/>
       </w:pPr>
     </w:p>
     <w:p>
@@ -223,7 +1328,7 @@
           <w:szCs w:val="32"/>
           <w:u w:val="single"/>
         </w:rPr>
-        <w:t>Requisitos de Rendimiento:</w:t>
+        <w:t>Características de los Usuarios:</w:t>
       </w:r>
     </w:p>
     <w:p>
@@ -231,12 +1336,7 @@
         <w:ind w:firstLine="426"/>
       </w:pPr>
       <w:r>
-        <w:t>La carga de rendimiento de éste software no es elevada para ningún tipo de dispositivo en el que se ejecute, ya que si es capaz de ejecutar java, puede solventar sin problema el software. Tiene un peso de ejecución muy bajo ya que el número de transacciones con el sistema es despreciable, además no dispondrá de escritura en ninguna base de datos o fichero, los datos no serán guardados.</w:t>
-      </w:r>
-    </w:p>
-    <w:p>
-      <w:r>
-        <w:t xml:space="preserve">Está pensado para ejecutarse de forma individual en cada terminal, es decir, no cuenta con un límite de terminales en los que funcionar. Ni un límite de individuos que lo utilicen por terminal en el que esté ejecutándose. </w:t>
+        <w:t>Los usuarios a los que está destinada la aplicación son cualquier usuario con capacidad de utilizar un ordenador.</w:t>
       </w:r>
     </w:p>
     <w:p>
@@ -258,7 +1358,7 @@
           <w:szCs w:val="32"/>
           <w:u w:val="single"/>
         </w:rPr>
-        <w:t>Restricciones de Diseño:</w:t>
+        <w:t>Restricciones:</w:t>
       </w:r>
     </w:p>
     <w:p>
@@ -266,12 +1366,30 @@
         <w:ind w:firstLine="426"/>
       </w:pPr>
       <w:r>
-        <w:t>No cuenta con restricciones de diseño más lejos de las que nos permita Java o el entorno de desarrollo (NetBeans) en el que se programe el proyecto.</w:t>
-      </w:r>
-    </w:p>
-    <w:p>
-      <w:pPr>
-        <w:ind w:firstLine="426"/>
+        <w:t>Las restricciones de esta aplicación son:</w:t>
+      </w:r>
+    </w:p>
+    <w:p>
+      <w:pPr>
+        <w:ind w:firstLine="708"/>
+      </w:pPr>
+      <w:r>
+        <w:t>- El lenguaje de programación que es java.</w:t>
+      </w:r>
+    </w:p>
+    <w:p>
+      <w:pPr>
+        <w:pStyle w:val="Prrafodelista"/>
+        <w:ind w:left="795"/>
+      </w:pPr>
+      <w:r>
+        <w:t xml:space="preserve">- Requisitos de habilidad: para su uso necesita visión de la pantalla y uso del ratón o teclado. </w:t>
+      </w:r>
+    </w:p>
+    <w:p>
+      <w:pPr>
+        <w:pStyle w:val="Prrafodelista"/>
+        <w:ind w:left="795"/>
       </w:pPr>
     </w:p>
     <w:p>
@@ -293,7 +1411,7 @@
           <w:szCs w:val="32"/>
           <w:u w:val="single"/>
         </w:rPr>
-        <w:t>Atributos del sistema</w:t>
+        <w:t>Suposiciones y Dependencias:</w:t>
       </w:r>
     </w:p>
     <w:p>
@@ -301,71 +1419,52 @@
         <w:ind w:firstLine="426"/>
       </w:pPr>
       <w:r>
-        <w:t xml:space="preserve">Lo primero a aclarar es que no hay ningún tipo de restricción de acceso como podría </w:t>
-      </w:r>
-      <w:r>
-        <w:t>ser un login con contraseña. La aplicación es absolutamente portable pudiendo pasar un ejecutable a cualquier ordenador que soporte java, que son la gran mayoría.</w:t>
+        <w:t>El producto software está pensado para correr en cualquier sistema operativo capaz de ejecutar java.</w:t>
+      </w:r>
+    </w:p>
+    <w:p>
+      <w:pPr>
+        <w:pStyle w:val="Prrafodelista"/>
+        <w:numPr>
+          <w:ilvl w:val="1"/>
+          <w:numId w:val="5"/>
+        </w:numPr>
+        <w:rPr>
+          <w:sz w:val="32"/>
+          <w:szCs w:val="32"/>
+          <w:u w:val="single"/>
+        </w:rPr>
+      </w:pPr>
+      <w:r>
+        <w:rPr>
+          <w:sz w:val="32"/>
+          <w:szCs w:val="32"/>
+          <w:u w:val="single"/>
+        </w:rPr>
+        <w:t>Requisitos Futuros:</w:t>
       </w:r>
     </w:p>
     <w:p>
       <w:pPr>
         <w:ind w:firstLine="426"/>
       </w:pPr>
-    </w:p>
-    <w:p>
-      <w:pPr>
-        <w:pStyle w:val="Prrafodelista"/>
-        <w:numPr>
-          <w:ilvl w:val="0"/>
-          <w:numId w:val="13"/>
-        </w:numPr>
-        <w:rPr>
-          <w:sz w:val="32"/>
-          <w:szCs w:val="32"/>
-          <w:u w:val="single"/>
-        </w:rPr>
-      </w:pPr>
-      <w:r>
-        <w:rPr>
-          <w:sz w:val="32"/>
-          <w:szCs w:val="32"/>
-          <w:u w:val="single"/>
-        </w:rPr>
-        <w:t>Apéndices</w:t>
-      </w:r>
-    </w:p>
-    <w:p>
-      <w:r>
-        <w:t xml:space="preserve">El formato de entrada de esta aplicación es una cadena de caracteres que puedes meter tanto con botones que están implementados en la interfaz como por teclado, en cuanto al formato de salida </w:t>
-      </w:r>
-      <w:r>
-        <w:t>es un número en formato Double de Netbeans que mostrará el resultado final con los decimales más ajustados a el resultado, con un máximo de 10.</w:t>
-      </w:r>
-    </w:p>
-    <w:p>
-      <w:pPr>
-        <w:rPr>
-          <w:sz w:val="32"/>
-          <w:szCs w:val="32"/>
-          <w:u w:val="single"/>
-        </w:rPr>
-      </w:pPr>
-      <w:r>
-        <w:t>El lenguaje de programación java no nos ha puesto restricciones en este proyecto ya que era algo sencillo y es software libre, o sea, gratuito. En cambio, con otros lenguajes como podría ser visual basic podría haber sido más sencillo ya que puedes poner acciones por cada botón.</w:t>
-      </w:r>
-    </w:p>
-    <w:p>
-      <w:pPr>
-        <w:pStyle w:val="Prrafodelista"/>
-        <w:ind w:left="1515"/>
-        <w:rPr>
-          <w:sz w:val="32"/>
-          <w:szCs w:val="32"/>
-          <w:u w:val="single"/>
-        </w:rPr>
-      </w:pPr>
-    </w:p>
-    <w:p/>
+      <w:r>
+        <w:lastRenderedPageBreak/>
+        <w:t>El producto software puede tener posibles mejoras futuras como la implementación de operaciones matemáticas complejas propias de calculadoras científicas o la posibilidad de plasmar gráficas de funciones.</w:t>
+      </w:r>
+    </w:p>
+    <w:p>
+      <w:pPr>
+        <w:ind w:firstLine="426"/>
+      </w:pPr>
+      <w:r>
+        <w:t>Estas posibles funcionalidades extra están aún por confirmar, dependerá de los requisitos, sobre todo de tiempo, que disponga el equipo de diseño y desarrollo.</w:t>
+      </w:r>
+    </w:p>
+    <w:p>
+      <w:bookmarkStart w:id="0" w:name="_GoBack"/>
+      <w:bookmarkEnd w:id="0"/>
+    </w:p>
     <w:sectPr>
       <w:pgSz w:w="11906" w:h="16838"/>
       <w:pgMar w:top="1417" w:right="1701" w:bottom="1417" w:left="1701" w:header="708" w:footer="708" w:gutter="0"/>
@@ -377,8 +1476,8 @@
 </file>
 
 <file path=word/numbering.xml><?xml version="1.0" encoding="utf-8"?>
-<w:numbering xmlns:wpc="http://schemas.microsoft.com/office/word/2010/wordprocessingCanvas" xmlns:mc="http://schemas.openxmlformats.org/markup-compatibility/2006" xmlns:o="urn:schemas-microsoft-com:office:office" xmlns:r="http://schemas.openxmlformats.org/officeDocument/2006/relationships" xmlns:m="http://schemas.openxmlformats.org/officeDocument/2006/math" xmlns:v="urn:schemas-microsoft-com:vml" xmlns:wp14="http://schemas.microsoft.com/office/word/2010/wordprocessingDrawing" xmlns:wp="http://schemas.openxmlformats.org/drawingml/2006/wordprocessingDrawing" xmlns:w10="urn:schemas-microsoft-com:office:word" xmlns:w="http://schemas.openxmlformats.org/wordprocessingml/2006/main" xmlns:w14="http://schemas.microsoft.com/office/word/2010/wordml" xmlns:wpg="http://schemas.microsoft.com/office/word/2010/wordprocessingGroup" xmlns:wpi="http://schemas.microsoft.com/office/word/2010/wordprocessingInk" xmlns:wne="http://schemas.microsoft.com/office/word/2006/wordml" xmlns:wps="http://schemas.microsoft.com/office/word/2010/wordprocessingShape" mc:Ignorable="w14 wp14">
-  <w:abstractNum w:abstractNumId="0">
+<w:numbering xmlns:wpc="http://schemas.microsoft.com/office/word/2010/wordprocessingCanvas" xmlns:mc="http://schemas.openxmlformats.org/markup-compatibility/2006" xmlns:o="urn:schemas-microsoft-com:office:office" xmlns:r="http://schemas.openxmlformats.org/officeDocument/2006/relationships" xmlns:m="http://schemas.openxmlformats.org/officeDocument/2006/math" xmlns:v="urn:schemas-microsoft-com:vml" xmlns:wp14="http://schemas.microsoft.com/office/word/2010/wordprocessingDrawing" xmlns:wp="http://schemas.openxmlformats.org/drawingml/2006/wordprocessingDrawing" xmlns:w10="urn:schemas-microsoft-com:office:word" xmlns:w="http://schemas.openxmlformats.org/wordprocessingml/2006/main" xmlns:w14="http://schemas.microsoft.com/office/word/2010/wordml" xmlns:w15="http://schemas.microsoft.com/office/word/2012/wordml" xmlns:wpg="http://schemas.microsoft.com/office/word/2010/wordprocessingGroup" xmlns:wpi="http://schemas.microsoft.com/office/word/2010/wordprocessingInk" xmlns:wne="http://schemas.microsoft.com/office/word/2006/wordml" xmlns:wps="http://schemas.microsoft.com/office/word/2010/wordprocessingShape" mc:Ignorable="w14 w15 wp14">
+  <w:abstractNum w:abstractNumId="0" w15:restartNumberingAfterBreak="0">
     <w:nsid w:val="062576B4"/>
     <w:multiLevelType w:val="multilevel"/>
     <w:tmpl w:val="57BE7168"/>
@@ -491,7 +1590,7 @@
       </w:rPr>
     </w:lvl>
   </w:abstractNum>
-  <w:abstractNum w:abstractNumId="1">
+  <w:abstractNum w:abstractNumId="1" w15:restartNumberingAfterBreak="0">
     <w:nsid w:val="1DD367D5"/>
     <w:multiLevelType w:val="multilevel"/>
     <w:tmpl w:val="72A21E6A"/>
@@ -612,7 +1711,7 @@
       </w:rPr>
     </w:lvl>
   </w:abstractNum>
-  <w:abstractNum w:abstractNumId="2">
+  <w:abstractNum w:abstractNumId="2" w15:restartNumberingAfterBreak="0">
     <w:nsid w:val="1E19598F"/>
     <w:multiLevelType w:val="multilevel"/>
     <w:tmpl w:val="F4EA776A"/>
@@ -725,7 +1824,7 @@
       </w:rPr>
     </w:lvl>
   </w:abstractNum>
-  <w:abstractNum w:abstractNumId="3">
+  <w:abstractNum w:abstractNumId="3" w15:restartNumberingAfterBreak="0">
     <w:nsid w:val="2F13383D"/>
     <w:multiLevelType w:val="multilevel"/>
     <w:tmpl w:val="72A21E6A"/>
@@ -846,7 +1945,7 @@
       </w:rPr>
     </w:lvl>
   </w:abstractNum>
-  <w:abstractNum w:abstractNumId="4">
+  <w:abstractNum w:abstractNumId="4" w15:restartNumberingAfterBreak="0">
     <w:nsid w:val="3E7969EE"/>
     <w:multiLevelType w:val="hybridMultilevel"/>
     <w:tmpl w:val="77EABFAC"/>
@@ -935,7 +2034,7 @@
       </w:pPr>
     </w:lvl>
   </w:abstractNum>
-  <w:abstractNum w:abstractNumId="5">
+  <w:abstractNum w:abstractNumId="5" w15:restartNumberingAfterBreak="0">
     <w:nsid w:val="45BA2D83"/>
     <w:multiLevelType w:val="hybridMultilevel"/>
     <w:tmpl w:val="7480C1DE"/>
@@ -1047,7 +2146,7 @@
       </w:rPr>
     </w:lvl>
   </w:abstractNum>
-  <w:abstractNum w:abstractNumId="6">
+  <w:abstractNum w:abstractNumId="6" w15:restartNumberingAfterBreak="0">
     <w:nsid w:val="485107DE"/>
     <w:multiLevelType w:val="multilevel"/>
     <w:tmpl w:val="72A21E6A"/>
@@ -1168,7 +2267,7 @@
       </w:rPr>
     </w:lvl>
   </w:abstractNum>
-  <w:abstractNum w:abstractNumId="7">
+  <w:abstractNum w:abstractNumId="7" w15:restartNumberingAfterBreak="0">
     <w:nsid w:val="5679226E"/>
     <w:multiLevelType w:val="hybridMultilevel"/>
     <w:tmpl w:val="53344788"/>
@@ -1257,7 +2356,7 @@
       </w:pPr>
     </w:lvl>
   </w:abstractNum>
-  <w:abstractNum w:abstractNumId="8">
+  <w:abstractNum w:abstractNumId="8" w15:restartNumberingAfterBreak="0">
     <w:nsid w:val="6B377293"/>
     <w:multiLevelType w:val="multilevel"/>
     <w:tmpl w:val="8B3CF038"/>
@@ -1370,7 +2469,7 @@
       </w:rPr>
     </w:lvl>
   </w:abstractNum>
-  <w:abstractNum w:abstractNumId="9">
+  <w:abstractNum w:abstractNumId="9" w15:restartNumberingAfterBreak="0">
     <w:nsid w:val="6E90693C"/>
     <w:multiLevelType w:val="multilevel"/>
     <w:tmpl w:val="72A21E6A"/>
@@ -1491,7 +2590,7 @@
       </w:rPr>
     </w:lvl>
   </w:abstractNum>
-  <w:abstractNum w:abstractNumId="10">
+  <w:abstractNum w:abstractNumId="10" w15:restartNumberingAfterBreak="0">
     <w:nsid w:val="750F0BB9"/>
     <w:multiLevelType w:val="multilevel"/>
     <w:tmpl w:val="72A21E6A"/>
@@ -1612,7 +2711,7 @@
       </w:rPr>
     </w:lvl>
   </w:abstractNum>
-  <w:abstractNum w:abstractNumId="11">
+  <w:abstractNum w:abstractNumId="11" w15:restartNumberingAfterBreak="0">
     <w:nsid w:val="76A572EC"/>
     <w:multiLevelType w:val="hybridMultilevel"/>
     <w:tmpl w:val="39D89D86"/>
@@ -1724,7 +2823,7 @@
       </w:rPr>
     </w:lvl>
   </w:abstractNum>
-  <w:abstractNum w:abstractNumId="12">
+  <w:abstractNum w:abstractNumId="12" w15:restartNumberingAfterBreak="0">
     <w:nsid w:val="7CEE12EE"/>
     <w:multiLevelType w:val="multilevel"/>
     <w:tmpl w:val="72A21E6A"/>
@@ -1888,7 +2987,7 @@
 </file>
 
 <file path=word/styles.xml><?xml version="1.0" encoding="utf-8"?>
-<w:styles xmlns:mc="http://schemas.openxmlformats.org/markup-compatibility/2006" xmlns:r="http://schemas.openxmlformats.org/officeDocument/2006/relationships" xmlns:w="http://schemas.openxmlformats.org/wordprocessingml/2006/main" xmlns:w14="http://schemas.microsoft.com/office/word/2010/wordml" mc:Ignorable="w14">
+<w:styles xmlns:mc="http://schemas.openxmlformats.org/markup-compatibility/2006" xmlns:r="http://schemas.openxmlformats.org/officeDocument/2006/relationships" xmlns:w="http://schemas.openxmlformats.org/wordprocessingml/2006/main" xmlns:w14="http://schemas.microsoft.com/office/word/2010/wordml" xmlns:w15="http://schemas.microsoft.com/office/word/2012/wordml" mc:Ignorable="w14 w15">
   <w:docDefaults>
     <w:rPrDefault>
       <w:rPr>
@@ -1904,402 +3003,378 @@
       </w:pPr>
     </w:pPrDefault>
   </w:docDefaults>
-  <w:latentStyles w:defLockedState="0" w:defUIPriority="99" w:defSemiHidden="1" w:defUnhideWhenUsed="1" w:defQFormat="0" w:count="267">
-    <w:lsdException w:name="Normal" w:semiHidden="0" w:uiPriority="0" w:unhideWhenUsed="0" w:qFormat="1"/>
-    <w:lsdException w:name="heading 1" w:semiHidden="0" w:uiPriority="9" w:unhideWhenUsed="0" w:qFormat="1"/>
-    <w:lsdException w:name="heading 2" w:uiPriority="9" w:qFormat="1"/>
-    <w:lsdException w:name="heading 3" w:uiPriority="9" w:qFormat="1"/>
-    <w:lsdException w:name="heading 4" w:uiPriority="9" w:qFormat="1"/>
-    <w:lsdException w:name="heading 5" w:uiPriority="9" w:qFormat="1"/>
-    <w:lsdException w:name="heading 6" w:uiPriority="9" w:qFormat="1"/>
-    <w:lsdException w:name="heading 7" w:uiPriority="9" w:qFormat="1"/>
-    <w:lsdException w:name="heading 8" w:uiPriority="9" w:qFormat="1"/>
-    <w:lsdException w:name="heading 9" w:uiPriority="9" w:qFormat="1"/>
-    <w:lsdException w:name="toc 1" w:uiPriority="39"/>
-    <w:lsdException w:name="toc 2" w:uiPriority="39"/>
-    <w:lsdException w:name="toc 3" w:uiPriority="39"/>
-    <w:lsdException w:name="toc 4" w:uiPriority="39"/>
-    <w:lsdException w:name="toc 5" w:uiPriority="39"/>
-    <w:lsdException w:name="toc 6" w:uiPriority="39"/>
-    <w:lsdException w:name="toc 7" w:uiPriority="39"/>
-    <w:lsdException w:name="toc 8" w:uiPriority="39"/>
-    <w:lsdException w:name="toc 9" w:uiPriority="39"/>
-    <w:lsdException w:name="caption" w:uiPriority="35" w:qFormat="1"/>
-    <w:lsdException w:name="Title" w:semiHidden="0" w:uiPriority="10" w:unhideWhenUsed="0" w:qFormat="1"/>
-    <w:lsdException w:name="Default Paragraph Font" w:uiPriority="1"/>
-    <w:lsdException w:name="Subtitle" w:semiHidden="0" w:uiPriority="11" w:unhideWhenUsed="0" w:qFormat="1"/>
-    <w:lsdException w:name="Strong" w:semiHidden="0" w:uiPriority="22" w:unhideWhenUsed="0" w:qFormat="1"/>
-    <w:lsdException w:name="Emphasis" w:semiHidden="0" w:uiPriority="20" w:unhideWhenUsed="0" w:qFormat="1"/>
-    <w:lsdException w:name="Table Grid" w:semiHidden="0" w:uiPriority="39" w:unhideWhenUsed="0"/>
-    <w:lsdException w:name="Placeholder Text" w:unhideWhenUsed="0"/>
-    <w:lsdException w:name="No Spacing" w:semiHidden="0" w:uiPriority="1" w:unhideWhenUsed="0" w:qFormat="1"/>
-    <w:lsdException w:name="Light Shading" w:semiHidden="0" w:uiPriority="60" w:unhideWhenUsed="0"/>
-    <w:lsdException w:name="Light List" w:semiHidden="0" w:uiPriority="61" w:unhideWhenUsed="0"/>
-    <w:lsdException w:name="Light Grid" w:semiHidden="0" w:uiPriority="62" w:unhideWhenUsed="0"/>
-    <w:lsdException w:name="Medium Shading 1" w:semiHidden="0" w:uiPriority="63" w:unhideWhenUsed="0"/>
-    <w:lsdException w:name="Medium Shading 2" w:semiHidden="0" w:uiPriority="64" w:unhideWhenUsed="0"/>
-    <w:lsdException w:name="Medium List 1" w:semiHidden="0" w:uiPriority="65" w:unhideWhenUsed="0"/>
-    <w:lsdException w:name="Medium List 2" w:semiHidden="0" w:uiPriority="66" w:unhideWhenUsed="0"/>
-    <w:lsdException w:name="Medium Grid 1" w:semiHidden="0" w:uiPriority="67" w:unhideWhenUsed="0"/>
-    <w:lsdException w:name="Medium Grid 2" w:semiHidden="0" w:uiPriority="68" w:unhideWhenUsed="0"/>
-    <w:lsdException w:name="Medium Grid 3" w:semiHidden="0" w:uiPriority="69" w:unhideWhenUsed="0"/>
-    <w:lsdException w:name="Dark List" w:semiHidden="0" w:uiPriority="70" w:unhideWhenUsed="0"/>
-    <w:lsdException w:name="Colorful Shading" w:semiHidden="0" w:uiPriority="71" w:unhideWhenUsed="0"/>
-    <w:lsdException w:name="Colorful List" w:semiHidden="0" w:uiPriority="72" w:unhideWhenUsed="0"/>
-    <w:lsdException w:name="Colorful Grid" w:semiHidden="0" w:uiPriority="73" w:unhideWhenUsed="0"/>
-    <w:lsdException w:name="Light Shading Accent 1" w:semiHidden="0" w:uiPriority="60" w:unhideWhenUsed="0"/>
-    <w:lsdException w:name="Light List Accent 1" w:semiHidden="0" w:uiPriority="61" w:unhideWhenUsed="0"/>
-    <w:lsdException w:name="Light Grid Accent 1" w:semiHidden="0" w:uiPriority="62" w:unhideWhenUsed="0"/>
-    <w:lsdException w:name="Medium Shading 1 Accent 1" w:semiHidden="0" w:uiPriority="63" w:unhideWhenUsed="0"/>
-    <w:lsdException w:name="Medium Shading 2 Accent 1" w:semiHidden="0" w:uiPriority="64" w:unhideWhenUsed="0"/>
-    <w:lsdException w:name="Medium List 1 Accent 1" w:semiHidden="0" w:uiPriority="65" w:unhideWhenUsed="0"/>
-    <w:lsdException w:name="Revision" w:unhideWhenUsed="0"/>
-    <w:lsdException w:name="List Paragraph" w:semiHidden="0" w:uiPriority="34" w:unhideWhenUsed="0" w:qFormat="1"/>
-    <w:lsdException w:name="Quote" w:semiHidden="0" w:uiPriority="29" w:unhideWhenUsed="0" w:qFormat="1"/>
-    <w:lsdException w:name="Intense Quote" w:semiHidden="0" w:uiPriority="30" w:unhideWhenUsed="0" w:qFormat="1"/>
-    <w:lsdException w:name="Medium List 2 Accent 1" w:semiHidden="0" w:uiPriority="66" w:unhideWhenUsed="0"/>
-    <w:lsdException w:name="Medium Grid 1 Accent 1" w:semiHidden="0" w:uiPriority="67" w:unhideWhenUsed="0"/>
-    <w:lsdException w:name="Medium Grid 2 Accent 1" w:semiHidden="0" w:uiPriority="68" w:unhideWhenUsed="0"/>
-    <w:lsdException w:name="Medium Grid 3 Accent 1" w:semiHidden="0" w:uiPriority="69" w:unhideWhenUsed="0"/>
-    <w:lsdException w:name="Dark List Accent 1" w:semiHidden="0" w:uiPriority="70" w:unhideWhenUsed="0"/>
-    <w:lsdException w:name="Colorful Shading Accent 1" w:semiHidden="0" w:uiPriority="71" w:unhideWhenUsed="0"/>
-    <w:lsdException w:name="Colorful List Accent 1" w:semiHidden="0" w:uiPriority="72" w:unhideWhenUsed="0"/>
-    <w:lsdException w:name="Colorful Grid Accent 1" w:semiHidden="0" w:uiPriority="73" w:unhideWhenUsed="0"/>
-    <w:lsdException w:name="Light Shading Accent 2" w:semiHidden="0" w:uiPriority="60" w:unhideWhenUsed="0"/>
-    <w:lsdException w:name="Light List Accent 2" w:semiHidden="0" w:uiPriority="61" w:unhideWhenUsed="0"/>
-    <w:lsdException w:name="Light Grid Accent 2" w:semiHidden="0" w:uiPriority="62" w:unhideWhenUsed="0"/>
-    <w:lsdException w:name="Medium Shading 1 Accent 2" w:semiHidden="0" w:uiPriority="63" w:unhideWhenUsed="0"/>
-    <w:lsdException w:name="Medium Shading 2 Accent 2" w:semiHidden="0" w:uiPriority="64" w:unhideWhenUsed="0"/>
-    <w:lsdException w:name="Medium List 1 Accent 2" w:semiHidden="0" w:uiPriority="65" w:unhideWhenUsed="0"/>
-    <w:lsdException w:name="Medium List 2 Accent 2" w:semiHidden="0" w:uiPriority="66" w:unhideWhenUsed="0"/>
-    <w:lsdException w:name="Medium Grid 1 Accent 2" w:semiHidden="0" w:uiPriority="67" w:unhideWhenUsed="0"/>
-    <w:lsdException w:name="Medium Grid 2 Accent 2" w:semiHidden="0" w:uiPriority="68" w:unhideWhenUsed="0"/>
-    <w:lsdException w:name="Medium Grid 3 Accent 2" w:semiHidden="0" w:uiPriority="69" w:unhideWhenUsed="0"/>
-    <w:lsdException w:name="Dark List Accent 2" w:semiHidden="0" w:uiPriority="70" w:unhideWhenUsed="0"/>
-    <w:lsdException w:name="Colorful Shading Accent 2" w:semiHidden="0" w:uiPriority="71" w:unhideWhenUsed="0"/>
-    <w:lsdException w:name="Colorful List Accent 2" w:semiHidden="0" w:uiPriority="72" w:unhideWhenUsed="0"/>
-    <w:lsdException w:name="Colorful Grid Accent 2" w:semiHidden="0" w:uiPriority="73" w:unhideWhenUsed="0"/>
-    <w:lsdException w:name="Light Shading Accent 3" w:semiHidden="0" w:uiPriority="60" w:unhideWhenUsed="0"/>
-    <w:lsdException w:name="Light List Accent 3" w:semiHidden="0" w:uiPriority="61" w:unhideWhenUsed="0"/>
-    <w:lsdException w:name="Light Grid Accent 3" w:semiHidden="0" w:uiPriority="62" w:unhideWhenUsed="0"/>
-    <w:lsdException w:name="Medium Shading 1 Accent 3" w:semiHidden="0" w:uiPriority="63" w:unhideWhenUsed="0"/>
-    <w:lsdException w:name="Medium Shading 2 Accent 3" w:semiHidden="0" w:uiPriority="64" w:unhideWhenUsed="0"/>
-    <w:lsdException w:name="Medium List 1 Accent 3" w:semiHidden="0" w:uiPriority="65" w:unhideWhenUsed="0"/>
-    <w:lsdException w:name="Medium List 2 Accent 3" w:semiHidden="0" w:uiPriority="66" w:unhideWhenUsed="0"/>
-    <w:lsdException w:name="Medium Grid 1 Accent 3" w:semiHidden="0" w:uiPriority="67" w:unhideWhenUsed="0"/>
-    <w:lsdException w:name="Medium Grid 2 Accent 3" w:semiHidden="0" w:uiPriority="68" w:unhideWhenUsed="0"/>
-    <w:lsdException w:name="Medium Grid 3 Accent 3" w:semiHidden="0" w:uiPriority="69" w:unhideWhenUsed="0"/>
-    <w:lsdException w:name="Dark List Accent 3" w:semiHidden="0" w:uiPriority="70" w:unhideWhenUsed="0"/>
-    <w:lsdException w:name="Colorful Shading Accent 3" w:semiHidden="0" w:uiPriority="71" w:unhideWhenUsed="0"/>
-    <w:lsdException w:name="Colorful List Accent 3" w:semiHidden="0" w:uiPriority="72" w:unhideWhenUsed="0"/>
-    <w:lsdException w:name="Colorful Grid Accent 3" w:semiHidden="0" w:uiPriority="73" w:unhideWhenUsed="0"/>
-    <w:lsdException w:name="Light Shading Accent 4" w:semiHidden="0" w:uiPriority="60" w:unhideWhenUsed="0"/>
-    <w:lsdException w:name="Light List Accent 4" w:semiHidden="0" w:uiPriority="61" w:unhideWhenUsed="0"/>
-    <w:lsdException w:name="Light Grid Accent 4" w:semiHidden="0" w:uiPriority="62" w:unhideWhenUsed="0"/>
-    <w:lsdException w:name="Medium Shading 1 Accent 4" w:semiHidden="0" w:uiPriority="63" w:unhideWhenUsed="0"/>
-    <w:lsdException w:name="Medium Shading 2 Accent 4" w:semiHidden="0" w:uiPriority="64" w:unhideWhenUsed="0"/>
-    <w:lsdException w:name="Medium List 1 Accent 4" w:semiHidden="0" w:uiPriority="65" w:unhideWhenUsed="0"/>
-    <w:lsdException w:name="Medium List 2 Accent 4" w:semiHidden="0" w:uiPriority="66" w:unhideWhenUsed="0"/>
-    <w:lsdException w:name="Medium Grid 1 Accent 4" w:semiHidden="0" w:uiPriority="67" w:unhideWhenUsed="0"/>
-    <w:lsdException w:name="Medium Grid 2 Accent 4" w:semiHidden="0" w:uiPriority="68" w:unhideWhenUsed="0"/>
-    <w:lsdException w:name="Medium Grid 3 Accent 4" w:semiHidden="0" w:uiPriority="69" w:unhideWhenUsed="0"/>
-    <w:lsdException w:name="Dark List Accent 4" w:semiHidden="0" w:uiPriority="70" w:unhideWhenUsed="0"/>
-    <w:lsdException w:name="Colorful Shading Accent 4" w:semiHidden="0" w:uiPriority="71" w:unhideWhenUsed="0"/>
-    <w:lsdException w:name="Colorful List Accent 4" w:semiHidden="0" w:uiPriority="72" w:unhideWhenUsed="0"/>
-    <w:lsdException w:name="Colorful Grid Accent 4" w:semiHidden="0" w:uiPriority="73" w:unhideWhenUsed="0"/>
-    <w:lsdException w:name="Light Shading Accent 5" w:semiHidden="0" w:uiPriority="60" w:unhideWhenUsed="0"/>
-    <w:lsdException w:name="Light List Accent 5" w:semiHidden="0" w:uiPriority="61" w:unhideWhenUsed="0"/>
-    <w:lsdException w:name="Light Grid Accent 5" w:semiHidden="0" w:uiPriority="62" w:unhideWhenUsed="0"/>
-    <w:lsdException w:name="Medium Shading 1 Accent 5" w:semiHidden="0" w:uiPriority="63" w:unhideWhenUsed="0"/>
-    <w:lsdException w:name="Medium Shading 2 Accent 5" w:semiHidden="0" w:uiPriority="64" w:unhideWhenUsed="0"/>
-    <w:lsdException w:name="Medium List 1 Accent 5" w:semiHidden="0" w:uiPriority="65" w:unhideWhenUsed="0"/>
-    <w:lsdException w:name="Medium List 2 Accent 5" w:semiHidden="0" w:uiPriority="66" w:unhideWhenUsed="0"/>
-    <w:lsdException w:name="Medium Grid 1 Accent 5" w:semiHidden="0" w:uiPriority="67" w:unhideWhenUsed="0"/>
-    <w:lsdException w:name="Medium Grid 2 Accent 5" w:semiHidden="0" w:uiPriority="68" w:unhideWhenUsed="0"/>
-    <w:lsdException w:name="Medium Grid 3 Accent 5" w:semiHidden="0" w:uiPriority="69" w:unhideWhenUsed="0"/>
-    <w:lsdException w:name="Dark List Accent 5" w:semiHidden="0" w:uiPriority="70" w:unhideWhenUsed="0"/>
-    <w:lsdException w:name="Colorful Shading Accent 5" w:semiHidden="0" w:uiPriority="71" w:unhideWhenUsed="0"/>
-    <w:lsdException w:name="Colorful List Accent 5" w:semiHidden="0" w:uiPriority="72" w:unhideWhenUsed="0"/>
-    <w:lsdException w:name="Colorful Grid Accent 5" w:semiHidden="0" w:uiPriority="73" w:unhideWhenUsed="0"/>
-    <w:lsdException w:name="Light Shading Accent 6" w:semiHidden="0" w:uiPriority="60" w:unhideWhenUsed="0"/>
-    <w:lsdException w:name="Light List Accent 6" w:semiHidden="0" w:uiPriority="61" w:unhideWhenUsed="0"/>
-    <w:lsdException w:name="Light Grid Accent 6" w:semiHidden="0" w:uiPriority="62" w:unhideWhenUsed="0"/>
-    <w:lsdException w:name="Medium Shading 1 Accent 6" w:semiHidden="0" w:uiPriority="63" w:unhideWhenUsed="0"/>
-    <w:lsdException w:name="Medium Shading 2 Accent 6" w:semiHidden="0" w:uiPriority="64" w:unhideWhenUsed="0"/>
-    <w:lsdException w:name="Medium List 1 Accent 6" w:semiHidden="0" w:uiPriority="65" w:unhideWhenUsed="0"/>
-    <w:lsdException w:name="Medium List 2 Accent 6" w:semiHidden="0" w:uiPriority="66" w:unhideWhenUsed="0"/>
-    <w:lsdException w:name="Medium Grid 1 Accent 6" w:semiHidden="0" w:uiPriority="67" w:unhideWhenUsed="0"/>
-    <w:lsdException w:name="Medium Grid 2 Accent 6" w:semiHidden="0" w:uiPriority="68" w:unhideWhenUsed="0"/>
-    <w:lsdException w:name="Medium Grid 3 Accent 6" w:semiHidden="0" w:uiPriority="69" w:unhideWhenUsed="0"/>
-    <w:lsdException w:name="Dark List Accent 6" w:semiHidden="0" w:uiPriority="70" w:unhideWhenUsed="0"/>
-    <w:lsdException w:name="Colorful Shading Accent 6" w:semiHidden="0" w:uiPriority="71" w:unhideWhenUsed="0"/>
-    <w:lsdException w:name="Colorful List Accent 6" w:semiHidden="0" w:uiPriority="72" w:unhideWhenUsed="0"/>
-    <w:lsdException w:name="Colorful Grid Accent 6" w:semiHidden="0" w:uiPriority="73" w:unhideWhenUsed="0"/>
-    <w:lsdException w:name="Subtle Emphasis" w:semiHidden="0" w:uiPriority="19" w:unhideWhenUsed="0" w:qFormat="1"/>
-    <w:lsdException w:name="Intense Emphasis" w:semiHidden="0" w:uiPriority="21" w:unhideWhenUsed="0" w:qFormat="1"/>
-    <w:lsdException w:name="Subtle Reference" w:semiHidden="0" w:uiPriority="31" w:unhideWhenUsed="0" w:qFormat="1"/>
-    <w:lsdException w:name="Intense Reference" w:semiHidden="0" w:uiPriority="32" w:unhideWhenUsed="0" w:qFormat="1"/>
-    <w:lsdException w:name="Book Title" w:semiHidden="0" w:uiPriority="33" w:unhideWhenUsed="0" w:qFormat="1"/>
-    <w:lsdException w:name="Bibliography" w:uiPriority="37"/>
-    <w:lsdException w:name="TOC Heading" w:uiPriority="39" w:qFormat="1"/>
-  </w:latentStyles>
-  <w:style w:type="paragraph" w:default="1" w:styleId="Normal">
-    <w:name w:val="Normal"/>
-    <w:qFormat/>
-  </w:style>
-  <w:style w:type="paragraph" w:styleId="Ttulo1">
-    <w:name w:val="heading 1"/>
-    <w:basedOn w:val="Normal"/>
-    <w:next w:val="Normal"/>
-    <w:link w:val="Ttulo1Car"/>
-    <w:uiPriority w:val="9"/>
-    <w:qFormat/>
-    <w:rsid w:val="001E3425"/>
-    <w:pPr>
-      <w:keepNext/>
-      <w:keepLines/>
-      <w:spacing w:before="240" w:after="0"/>
-      <w:outlineLvl w:val="0"/>
-    </w:pPr>
-    <w:rPr>
-      <w:rFonts w:asciiTheme="majorHAnsi" w:eastAsiaTheme="majorEastAsia" w:hAnsiTheme="majorHAnsi" w:cstheme="majorBidi"/>
-      <w:color w:val="2E74B5" w:themeColor="accent1" w:themeShade="BF"/>
-      <w:sz w:val="32"/>
-      <w:szCs w:val="32"/>
-    </w:rPr>
-  </w:style>
-  <w:style w:type="character" w:default="1" w:styleId="Fuentedeprrafopredeter">
-    <w:name w:val="Default Paragraph Font"/>
-    <w:uiPriority w:val="1"/>
-    <w:semiHidden/>
-    <w:unhideWhenUsed/>
-  </w:style>
-  <w:style w:type="table" w:default="1" w:styleId="Tablanormal">
-    <w:name w:val="Normal Table"/>
-    <w:uiPriority w:val="99"/>
-    <w:semiHidden/>
-    <w:unhideWhenUsed/>
-    <w:tblPr>
-      <w:tblInd w:w="0" w:type="dxa"/>
-      <w:tblCellMar>
-        <w:top w:w="0" w:type="dxa"/>
-        <w:left w:w="108" w:type="dxa"/>
-        <w:bottom w:w="0" w:type="dxa"/>
-        <w:right w:w="108" w:type="dxa"/>
-      </w:tblCellMar>
-    </w:tblPr>
-  </w:style>
-  <w:style w:type="numbering" w:default="1" w:styleId="Sinlista">
-    <w:name w:val="No List"/>
-    <w:uiPriority w:val="99"/>
-    <w:semiHidden/>
-    <w:unhideWhenUsed/>
-  </w:style>
-  <w:style w:type="character" w:customStyle="1" w:styleId="Ttulo1Car">
-    <w:name w:val="Título 1 Car"/>
-    <w:basedOn w:val="Fuentedeprrafopredeter"/>
-    <w:link w:val="Ttulo1"/>
-    <w:uiPriority w:val="9"/>
-    <w:rsid w:val="001E3425"/>
-    <w:rPr>
-      <w:rFonts w:asciiTheme="majorHAnsi" w:eastAsiaTheme="majorEastAsia" w:hAnsiTheme="majorHAnsi" w:cstheme="majorBidi"/>
-      <w:color w:val="2E74B5" w:themeColor="accent1" w:themeShade="BF"/>
-      <w:sz w:val="32"/>
-      <w:szCs w:val="32"/>
-    </w:rPr>
-  </w:style>
-  <w:style w:type="paragraph" w:styleId="Prrafodelista">
-    <w:name w:val="List Paragraph"/>
-    <w:basedOn w:val="Normal"/>
-    <w:uiPriority w:val="34"/>
-    <w:qFormat/>
-    <w:rsid w:val="001E3425"/>
-    <w:pPr>
-      <w:ind w:left="720"/>
-      <w:contextualSpacing/>
-    </w:pPr>
-  </w:style>
-  <w:style w:type="character" w:styleId="Hipervnculo">
-    <w:name w:val="Hyperlink"/>
-    <w:basedOn w:val="Fuentedeprrafopredeter"/>
-    <w:uiPriority w:val="99"/>
-    <w:unhideWhenUsed/>
-    <w:rsid w:val="008F5D5F"/>
-    <w:rPr>
-      <w:color w:val="0563C1" w:themeColor="hyperlink"/>
-      <w:u w:val="single"/>
-    </w:rPr>
-  </w:style>
-  <w:style w:type="character" w:styleId="Hipervnculovisitado">
-    <w:name w:val="FollowedHyperlink"/>
-    <w:basedOn w:val="Fuentedeprrafopredeter"/>
-    <w:uiPriority w:val="99"/>
-    <w:semiHidden/>
-    <w:unhideWhenUsed/>
-    <w:rsid w:val="0013180F"/>
-    <w:rPr>
-      <w:color w:val="954F72" w:themeColor="followedHyperlink"/>
-      <w:u w:val="single"/>
-    </w:rPr>
-  </w:style>
-</w:styles>
-</file>
-
-<file path=word/stylesWithEffects.xml><?xml version="1.0" encoding="utf-8"?>
-<w:styles xmlns:wpc="http://schemas.microsoft.com/office/word/2010/wordprocessingCanvas" xmlns:mc="http://schemas.openxmlformats.org/markup-compatibility/2006" xmlns:o="urn:schemas-microsoft-com:office:office" xmlns:r="http://schemas.openxmlformats.org/officeDocument/2006/relationships" xmlns:m="http://schemas.openxmlformats.org/officeDocument/2006/math" xmlns:v="urn:schemas-microsoft-com:vml" xmlns:wp14="http://schemas.microsoft.com/office/word/2010/wordprocessingDrawing" xmlns:wp="http://schemas.openxmlformats.org/drawingml/2006/wordprocessingDrawing" xmlns:w10="urn:schemas-microsoft-com:office:word" xmlns:w="http://schemas.openxmlformats.org/wordprocessingml/2006/main" xmlns:w14="http://schemas.microsoft.com/office/word/2010/wordml" xmlns:wpg="http://schemas.microsoft.com/office/word/2010/wordprocessingGroup" xmlns:wpi="http://schemas.microsoft.com/office/word/2010/wordprocessingInk" xmlns:wne="http://schemas.microsoft.com/office/word/2006/wordml" xmlns:wps="http://schemas.microsoft.com/office/word/2010/wordprocessingShape" mc:Ignorable="w14 wp14">
-  <w:docDefaults>
-    <w:rPrDefault>
-      <w:rPr>
-        <w:rFonts w:asciiTheme="minorHAnsi" w:eastAsiaTheme="minorHAnsi" w:hAnsiTheme="minorHAnsi" w:cstheme="minorBidi"/>
-        <w:sz w:val="22"/>
-        <w:szCs w:val="22"/>
-        <w:lang w:val="es-ES" w:eastAsia="en-US" w:bidi="ar-SA"/>
-      </w:rPr>
-    </w:rPrDefault>
-    <w:pPrDefault>
-      <w:pPr>
-        <w:spacing w:after="160" w:line="259" w:lineRule="auto"/>
-      </w:pPr>
-    </w:pPrDefault>
-  </w:docDefaults>
-  <w:latentStyles w:defLockedState="0" w:defUIPriority="99" w:defSemiHidden="1" w:defUnhideWhenUsed="1" w:defQFormat="0" w:count="267">
-    <w:lsdException w:name="Normal" w:semiHidden="0" w:uiPriority="0" w:unhideWhenUsed="0" w:qFormat="1"/>
-    <w:lsdException w:name="heading 1" w:semiHidden="0" w:uiPriority="9" w:unhideWhenUsed="0" w:qFormat="1"/>
-    <w:lsdException w:name="heading 2" w:uiPriority="9" w:qFormat="1"/>
-    <w:lsdException w:name="heading 3" w:uiPriority="9" w:qFormat="1"/>
-    <w:lsdException w:name="heading 4" w:uiPriority="9" w:qFormat="1"/>
-    <w:lsdException w:name="heading 5" w:uiPriority="9" w:qFormat="1"/>
-    <w:lsdException w:name="heading 6" w:uiPriority="9" w:qFormat="1"/>
-    <w:lsdException w:name="heading 7" w:uiPriority="9" w:qFormat="1"/>
-    <w:lsdException w:name="heading 8" w:uiPriority="9" w:qFormat="1"/>
-    <w:lsdException w:name="heading 9" w:uiPriority="9" w:qFormat="1"/>
-    <w:lsdException w:name="toc 1" w:uiPriority="39"/>
-    <w:lsdException w:name="toc 2" w:uiPriority="39"/>
-    <w:lsdException w:name="toc 3" w:uiPriority="39"/>
-    <w:lsdException w:name="toc 4" w:uiPriority="39"/>
-    <w:lsdException w:name="toc 5" w:uiPriority="39"/>
-    <w:lsdException w:name="toc 6" w:uiPriority="39"/>
-    <w:lsdException w:name="toc 7" w:uiPriority="39"/>
-    <w:lsdException w:name="toc 8" w:uiPriority="39"/>
-    <w:lsdException w:name="toc 9" w:uiPriority="39"/>
-    <w:lsdException w:name="caption" w:uiPriority="35" w:qFormat="1"/>
-    <w:lsdException w:name="Title" w:semiHidden="0" w:uiPriority="10" w:unhideWhenUsed="0" w:qFormat="1"/>
-    <w:lsdException w:name="Default Paragraph Font" w:uiPriority="1"/>
-    <w:lsdException w:name="Subtitle" w:semiHidden="0" w:uiPriority="11" w:unhideWhenUsed="0" w:qFormat="1"/>
-    <w:lsdException w:name="Strong" w:semiHidden="0" w:uiPriority="22" w:unhideWhenUsed="0" w:qFormat="1"/>
-    <w:lsdException w:name="Emphasis" w:semiHidden="0" w:uiPriority="20" w:unhideWhenUsed="0" w:qFormat="1"/>
-    <w:lsdException w:name="Table Grid" w:semiHidden="0" w:uiPriority="39" w:unhideWhenUsed="0"/>
-    <w:lsdException w:name="Placeholder Text" w:unhideWhenUsed="0"/>
-    <w:lsdException w:name="No Spacing" w:semiHidden="0" w:uiPriority="1" w:unhideWhenUsed="0" w:qFormat="1"/>
-    <w:lsdException w:name="Light Shading" w:semiHidden="0" w:uiPriority="60" w:unhideWhenUsed="0"/>
-    <w:lsdException w:name="Light List" w:semiHidden="0" w:uiPriority="61" w:unhideWhenUsed="0"/>
-    <w:lsdException w:name="Light Grid" w:semiHidden="0" w:uiPriority="62" w:unhideWhenUsed="0"/>
-    <w:lsdException w:name="Medium Shading 1" w:semiHidden="0" w:uiPriority="63" w:unhideWhenUsed="0"/>
-    <w:lsdException w:name="Medium Shading 2" w:semiHidden="0" w:uiPriority="64" w:unhideWhenUsed="0"/>
-    <w:lsdException w:name="Medium List 1" w:semiHidden="0" w:uiPriority="65" w:unhideWhenUsed="0"/>
-    <w:lsdException w:name="Medium List 2" w:semiHidden="0" w:uiPriority="66" w:unhideWhenUsed="0"/>
-    <w:lsdException w:name="Medium Grid 1" w:semiHidden="0" w:uiPriority="67" w:unhideWhenUsed="0"/>
-    <w:lsdException w:name="Medium Grid 2" w:semiHidden="0" w:uiPriority="68" w:unhideWhenUsed="0"/>
-    <w:lsdException w:name="Medium Grid 3" w:semiHidden="0" w:uiPriority="69" w:unhideWhenUsed="0"/>
-    <w:lsdException w:name="Dark List" w:semiHidden="0" w:uiPriority="70" w:unhideWhenUsed="0"/>
-    <w:lsdException w:name="Colorful Shading" w:semiHidden="0" w:uiPriority="71" w:unhideWhenUsed="0"/>
-    <w:lsdException w:name="Colorful List" w:semiHidden="0" w:uiPriority="72" w:unhideWhenUsed="0"/>
-    <w:lsdException w:name="Colorful Grid" w:semiHidden="0" w:uiPriority="73" w:unhideWhenUsed="0"/>
-    <w:lsdException w:name="Light Shading Accent 1" w:semiHidden="0" w:uiPriority="60" w:unhideWhenUsed="0"/>
-    <w:lsdException w:name="Light List Accent 1" w:semiHidden="0" w:uiPriority="61" w:unhideWhenUsed="0"/>
-    <w:lsdException w:name="Light Grid Accent 1" w:semiHidden="0" w:uiPriority="62" w:unhideWhenUsed="0"/>
-    <w:lsdException w:name="Medium Shading 1 Accent 1" w:semiHidden="0" w:uiPriority="63" w:unhideWhenUsed="0"/>
-    <w:lsdException w:name="Medium Shading 2 Accent 1" w:semiHidden="0" w:uiPriority="64" w:unhideWhenUsed="0"/>
-    <w:lsdException w:name="Medium List 1 Accent 1" w:semiHidden="0" w:uiPriority="65" w:unhideWhenUsed="0"/>
-    <w:lsdException w:name="Revision" w:unhideWhenUsed="0"/>
-    <w:lsdException w:name="List Paragraph" w:semiHidden="0" w:uiPriority="34" w:unhideWhenUsed="0" w:qFormat="1"/>
-    <w:lsdException w:name="Quote" w:semiHidden="0" w:uiPriority="29" w:unhideWhenUsed="0" w:qFormat="1"/>
-    <w:lsdException w:name="Intense Quote" w:semiHidden="0" w:uiPriority="30" w:unhideWhenUsed="0" w:qFormat="1"/>
-    <w:lsdException w:name="Medium List 2 Accent 1" w:semiHidden="0" w:uiPriority="66" w:unhideWhenUsed="0"/>
-    <w:lsdException w:name="Medium Grid 1 Accent 1" w:semiHidden="0" w:uiPriority="67" w:unhideWhenUsed="0"/>
-    <w:lsdException w:name="Medium Grid 2 Accent 1" w:semiHidden="0" w:uiPriority="68" w:unhideWhenUsed="0"/>
-    <w:lsdException w:name="Medium Grid 3 Accent 1" w:semiHidden="0" w:uiPriority="69" w:unhideWhenUsed="0"/>
-    <w:lsdException w:name="Dark List Accent 1" w:semiHidden="0" w:uiPriority="70" w:unhideWhenUsed="0"/>
-    <w:lsdException w:name="Colorful Shading Accent 1" w:semiHidden="0" w:uiPriority="71" w:unhideWhenUsed="0"/>
-    <w:lsdException w:name="Colorful List Accent 1" w:semiHidden="0" w:uiPriority="72" w:unhideWhenUsed="0"/>
-    <w:lsdException w:name="Colorful Grid Accent 1" w:semiHidden="0" w:uiPriority="73" w:unhideWhenUsed="0"/>
-    <w:lsdException w:name="Light Shading Accent 2" w:semiHidden="0" w:uiPriority="60" w:unhideWhenUsed="0"/>
-    <w:lsdException w:name="Light List Accent 2" w:semiHidden="0" w:uiPriority="61" w:unhideWhenUsed="0"/>
-    <w:lsdException w:name="Light Grid Accent 2" w:semiHidden="0" w:uiPriority="62" w:unhideWhenUsed="0"/>
-    <w:lsdException w:name="Medium Shading 1 Accent 2" w:semiHidden="0" w:uiPriority="63" w:unhideWhenUsed="0"/>
-    <w:lsdException w:name="Medium Shading 2 Accent 2" w:semiHidden="0" w:uiPriority="64" w:unhideWhenUsed="0"/>
-    <w:lsdException w:name="Medium List 1 Accent 2" w:semiHidden="0" w:uiPriority="65" w:unhideWhenUsed="0"/>
-    <w:lsdException w:name="Medium List 2 Accent 2" w:semiHidden="0" w:uiPriority="66" w:unhideWhenUsed="0"/>
-    <w:lsdException w:name="Medium Grid 1 Accent 2" w:semiHidden="0" w:uiPriority="67" w:unhideWhenUsed="0"/>
-    <w:lsdException w:name="Medium Grid 2 Accent 2" w:semiHidden="0" w:uiPriority="68" w:unhideWhenUsed="0"/>
-    <w:lsdException w:name="Medium Grid 3 Accent 2" w:semiHidden="0" w:uiPriority="69" w:unhideWhenUsed="0"/>
-    <w:lsdException w:name="Dark List Accent 2" w:semiHidden="0" w:uiPriority="70" w:unhideWhenUsed="0"/>
-    <w:lsdException w:name="Colorful Shading Accent 2" w:semiHidden="0" w:uiPriority="71" w:unhideWhenUsed="0"/>
-    <w:lsdException w:name="Colorful List Accent 2" w:semiHidden="0" w:uiPriority="72" w:unhideWhenUsed="0"/>
-    <w:lsdException w:name="Colorful Grid Accent 2" w:semiHidden="0" w:uiPriority="73" w:unhideWhenUsed="0"/>
-    <w:lsdException w:name="Light Shading Accent 3" w:semiHidden="0" w:uiPriority="60" w:unhideWhenUsed="0"/>
-    <w:lsdException w:name="Light List Accent 3" w:semiHidden="0" w:uiPriority="61" w:unhideWhenUsed="0"/>
-    <w:lsdException w:name="Light Grid Accent 3" w:semiHidden="0" w:uiPriority="62" w:unhideWhenUsed="0"/>
-    <w:lsdException w:name="Medium Shading 1 Accent 3" w:semiHidden="0" w:uiPriority="63" w:unhideWhenUsed="0"/>
-    <w:lsdException w:name="Medium Shading 2 Accent 3" w:semiHidden="0" w:uiPriority="64" w:unhideWhenUsed="0"/>
-    <w:lsdException w:name="Medium List 1 Accent 3" w:semiHidden="0" w:uiPriority="65" w:unhideWhenUsed="0"/>
-    <w:lsdException w:name="Medium List 2 Accent 3" w:semiHidden="0" w:uiPriority="66" w:unhideWhenUsed="0"/>
-    <w:lsdException w:name="Medium Grid 1 Accent 3" w:semiHidden="0" w:uiPriority="67" w:unhideWhenUsed="0"/>
-    <w:lsdException w:name="Medium Grid 2 Accent 3" w:semiHidden="0" w:uiPriority="68" w:unhideWhenUsed="0"/>
-    <w:lsdException w:name="Medium Grid 3 Accent 3" w:semiHidden="0" w:uiPriority="69" w:unhideWhenUsed="0"/>
-    <w:lsdException w:name="Dark List Accent 3" w:semiHidden="0" w:uiPriority="70" w:unhideWhenUsed="0"/>
-    <w:lsdException w:name="Colorful Shading Accent 3" w:semiHidden="0" w:uiPriority="71" w:unhideWhenUsed="0"/>
-    <w:lsdException w:name="Colorful List Accent 3" w:semiHidden="0" w:uiPriority="72" w:unhideWhenUsed="0"/>
-    <w:lsdException w:name="Colorful Grid Accent 3" w:semiHidden="0" w:uiPriority="73" w:unhideWhenUsed="0"/>
-    <w:lsdException w:name="Light Shading Accent 4" w:semiHidden="0" w:uiPriority="60" w:unhideWhenUsed="0"/>
-    <w:lsdException w:name="Light List Accent 4" w:semiHidden="0" w:uiPriority="61" w:unhideWhenUsed="0"/>
-    <w:lsdException w:name="Light Grid Accent 4" w:semiHidden="0" w:uiPriority="62" w:unhideWhenUsed="0"/>
-    <w:lsdException w:name="Medium Shading 1 Accent 4" w:semiHidden="0" w:uiPriority="63" w:unhideWhenUsed="0"/>
-    <w:lsdException w:name="Medium Shading 2 Accent 4" w:semiHidden="0" w:uiPriority="64" w:unhideWhenUsed="0"/>
-    <w:lsdException w:name="Medium List 1 Accent 4" w:semiHidden="0" w:uiPriority="65" w:unhideWhenUsed="0"/>
-    <w:lsdException w:name="Medium List 2 Accent 4" w:semiHidden="0" w:uiPriority="66" w:unhideWhenUsed="0"/>
-    <w:lsdException w:name="Medium Grid 1 Accent 4" w:semiHidden="0" w:uiPriority="67" w:unhideWhenUsed="0"/>
-    <w:lsdException w:name="Medium Grid 2 Accent 4" w:semiHidden="0" w:uiPriority="68" w:unhideWhenUsed="0"/>
-    <w:lsdException w:name="Medium Grid 3 Accent 4" w:semiHidden="0" w:uiPriority="69" w:unhideWhenUsed="0"/>
-    <w:lsdException w:name="Dark List Accent 4" w:semiHidden="0" w:uiPriority="70" w:unhideWhenUsed="0"/>
-    <w:lsdException w:name="Colorful Shading Accent 4" w:semiHidden="0" w:uiPriority="71" w:unhideWhenUsed="0"/>
-    <w:lsdException w:name="Colorful List Accent 4" w:semiHidden="0" w:uiPriority="72" w:unhideWhenUsed="0"/>
-    <w:lsdException w:name="Colorful Grid Accent 4" w:semiHidden="0" w:uiPriority="73" w:unhideWhenUsed="0"/>
-    <w:lsdException w:name="Light Shading Accent 5" w:semiHidden="0" w:uiPriority="60" w:unhideWhenUsed="0"/>
-    <w:lsdException w:name="Light List Accent 5" w:semiHidden="0" w:uiPriority="61" w:unhideWhenUsed="0"/>
-    <w:lsdException w:name="Light Grid Accent 5" w:semiHidden="0" w:uiPriority="62" w:unhideWhenUsed="0"/>
-    <w:lsdException w:name="Medium Shading 1 Accent 5" w:semiHidden="0" w:uiPriority="63" w:unhideWhenUsed="0"/>
-    <w:lsdException w:name="Medium Shading 2 Accent 5" w:semiHidden="0" w:uiPriority="64" w:unhideWhenUsed="0"/>
-    <w:lsdException w:name="Medium List 1 Accent 5" w:semiHidden="0" w:uiPriority="65" w:unhideWhenUsed="0"/>
-    <w:lsdException w:name="Medium List 2 Accent 5" w:semiHidden="0" w:uiPriority="66" w:unhideWhenUsed="0"/>
-    <w:lsdException w:name="Medium Grid 1 Accent 5" w:semiHidden="0" w:uiPriority="67" w:unhideWhenUsed="0"/>
-    <w:lsdException w:name="Medium Grid 2 Accent 5" w:semiHidden="0" w:uiPriority="68" w:unhideWhenUsed="0"/>
-    <w:lsdException w:name="Medium Grid 3 Accent 5" w:semiHidden="0" w:uiPriority="69" w:unhideWhenUsed="0"/>
-    <w:lsdException w:name="Dark List Accent 5" w:semiHidden="0" w:uiPriority="70" w:unhideWhenUsed="0"/>
-    <w:lsdException w:name="Colorful Shading Accent 5" w:semiHidden="0" w:uiPriority="71" w:unhideWhenUsed="0"/>
-    <w:lsdException w:name="Colorful List Accent 5" w:semiHidden="0" w:uiPriority="72" w:unhideWhenUsed="0"/>
-    <w:lsdException w:name="Colorful Grid Accent 5" w:semiHidden="0" w:uiPriority="73" w:unhideWhenUsed="0"/>
-    <w:lsdException w:name="Light Shading Accent 6" w:semiHidden="0" w:uiPriority="60" w:unhideWhenUsed="0"/>
-    <w:lsdException w:name="Light List Accent 6" w:semiHidden="0" w:uiPriority="61" w:unhideWhenUsed="0"/>
-    <w:lsdException w:name="Light Grid Accent 6" w:semiHidden="0" w:uiPriority="62" w:unhideWhenUsed="0"/>
-    <w:lsdException w:name="Medium Shading 1 Accent 6" w:semiHidden="0" w:uiPriority="63" w:unhideWhenUsed="0"/>
-    <w:lsdException w:name="Medium Shading 2 Accent 6" w:semiHidden="0" w:uiPriority="64" w:unhideWhenUsed="0"/>
-    <w:lsdException w:name="Medium List 1 Accent 6" w:semiHidden="0" w:uiPriority="65" w:unhideWhenUsed="0"/>
-    <w:lsdException w:name="Medium List 2 Accent 6" w:semiHidden="0" w:uiPriority="66" w:unhideWhenUsed="0"/>
-    <w:lsdException w:name="Medium Grid 1 Accent 6" w:semiHidden="0" w:uiPriority="67" w:unhideWhenUsed="0"/>
-    <w:lsdException w:name="Medium Grid 2 Accent 6" w:semiHidden="0" w:uiPriority="68" w:unhideWhenUsed="0"/>
-    <w:lsdException w:name="Medium Grid 3 Accent 6" w:semiHidden="0" w:uiPriority="69" w:unhideWhenUsed="0"/>
-    <w:lsdException w:name="Dark List Accent 6" w:semiHidden="0" w:uiPriority="70" w:unhideWhenUsed="0"/>
-    <w:lsdException w:name="Colorful Shading Accent 6" w:semiHidden="0" w:uiPriority="71" w:unhideWhenUsed="0"/>
-    <w:lsdException w:name="Colorful List Accent 6" w:semiHidden="0" w:uiPriority="72" w:unhideWhenUsed="0"/>
-    <w:lsdException w:name="Colorful Grid Accent 6" w:semiHidden="0" w:uiPriority="73" w:unhideWhenUsed="0"/>
-    <w:lsdException w:name="Subtle Emphasis" w:semiHidden="0" w:uiPriority="19" w:unhideWhenUsed="0" w:qFormat="1"/>
-    <w:lsdException w:name="Intense Emphasis" w:semiHidden="0" w:uiPriority="21" w:unhideWhenUsed="0" w:qFormat="1"/>
-    <w:lsdException w:name="Subtle Reference" w:semiHidden="0" w:uiPriority="31" w:unhideWhenUsed="0" w:qFormat="1"/>
-    <w:lsdException w:name="Intense Reference" w:semiHidden="0" w:uiPriority="32" w:unhideWhenUsed="0" w:qFormat="1"/>
-    <w:lsdException w:name="Book Title" w:semiHidden="0" w:uiPriority="33" w:unhideWhenUsed="0" w:qFormat="1"/>
-    <w:lsdException w:name="Bibliography" w:uiPriority="37"/>
-    <w:lsdException w:name="TOC Heading" w:uiPriority="39" w:qFormat="1"/>
+  <w:latentStyles w:defLockedState="0" w:defUIPriority="99" w:defSemiHidden="0" w:defUnhideWhenUsed="0" w:defQFormat="0" w:count="371">
+    <w:lsdException w:name="Normal" w:uiPriority="0" w:qFormat="1"/>
+    <w:lsdException w:name="heading 1" w:uiPriority="9" w:qFormat="1"/>
+    <w:lsdException w:name="heading 2" w:semiHidden="1" w:uiPriority="9" w:unhideWhenUsed="1" w:qFormat="1"/>
+    <w:lsdException w:name="heading 3" w:semiHidden="1" w:uiPriority="9" w:unhideWhenUsed="1" w:qFormat="1"/>
+    <w:lsdException w:name="heading 4" w:semiHidden="1" w:uiPriority="9" w:unhideWhenUsed="1" w:qFormat="1"/>
+    <w:lsdException w:name="heading 5" w:semiHidden="1" w:uiPriority="9" w:unhideWhenUsed="1" w:qFormat="1"/>
+    <w:lsdException w:name="heading 6" w:semiHidden="1" w:uiPriority="9" w:unhideWhenUsed="1" w:qFormat="1"/>
+    <w:lsdException w:name="heading 7" w:semiHidden="1" w:uiPriority="9" w:unhideWhenUsed="1" w:qFormat="1"/>
+    <w:lsdException w:name="heading 8" w:semiHidden="1" w:uiPriority="9" w:unhideWhenUsed="1" w:qFormat="1"/>
+    <w:lsdException w:name="heading 9" w:semiHidden="1" w:uiPriority="9" w:unhideWhenUsed="1" w:qFormat="1"/>
+    <w:lsdException w:name="index 1" w:semiHidden="1" w:unhideWhenUsed="1"/>
+    <w:lsdException w:name="index 2" w:semiHidden="1" w:unhideWhenUsed="1"/>
+    <w:lsdException w:name="index 3" w:semiHidden="1" w:unhideWhenUsed="1"/>
+    <w:lsdException w:name="index 4" w:semiHidden="1" w:unhideWhenUsed="1"/>
+    <w:lsdException w:name="index 5" w:semiHidden="1" w:unhideWhenUsed="1"/>
+    <w:lsdException w:name="index 6" w:semiHidden="1" w:unhideWhenUsed="1"/>
+    <w:lsdException w:name="index 7" w:semiHidden="1" w:unhideWhenUsed="1"/>
+    <w:lsdException w:name="index 8" w:semiHidden="1" w:unhideWhenUsed="1"/>
+    <w:lsdException w:name="index 9" w:semiHidden="1" w:unhideWhenUsed="1"/>
+    <w:lsdException w:name="toc 1" w:semiHidden="1" w:uiPriority="39" w:unhideWhenUsed="1"/>
+    <w:lsdException w:name="toc 2" w:semiHidden="1" w:uiPriority="39" w:unhideWhenUsed="1"/>
+    <w:lsdException w:name="toc 3" w:semiHidden="1" w:uiPriority="39" w:unhideWhenUsed="1"/>
+    <w:lsdException w:name="toc 4" w:semiHidden="1" w:uiPriority="39" w:unhideWhenUsed="1"/>
+    <w:lsdException w:name="toc 5" w:semiHidden="1" w:uiPriority="39" w:unhideWhenUsed="1"/>
+    <w:lsdException w:name="toc 6" w:semiHidden="1" w:uiPriority="39" w:unhideWhenUsed="1"/>
+    <w:lsdException w:name="toc 7" w:semiHidden="1" w:uiPriority="39" w:unhideWhenUsed="1"/>
+    <w:lsdException w:name="toc 8" w:semiHidden="1" w:uiPriority="39" w:unhideWhenUsed="1"/>
+    <w:lsdException w:name="toc 9" w:semiHidden="1" w:uiPriority="39" w:unhideWhenUsed="1"/>
+    <w:lsdException w:name="Normal Indent" w:semiHidden="1" w:unhideWhenUsed="1"/>
+    <w:lsdException w:name="footnote text" w:semiHidden="1" w:unhideWhenUsed="1"/>
+    <w:lsdException w:name="annotation text" w:semiHidden="1" w:unhideWhenUsed="1"/>
+    <w:lsdException w:name="header" w:semiHidden="1" w:unhideWhenUsed="1"/>
+    <w:lsdException w:name="footer" w:semiHidden="1" w:unhideWhenUsed="1"/>
+    <w:lsdException w:name="index heading" w:semiHidden="1" w:unhideWhenUsed="1"/>
+    <w:lsdException w:name="caption" w:semiHidden="1" w:uiPriority="35" w:unhideWhenUsed="1" w:qFormat="1"/>
+    <w:lsdException w:name="table of figures" w:semiHidden="1" w:unhideWhenUsed="1"/>
+    <w:lsdException w:name="envelope address" w:semiHidden="1" w:unhideWhenUsed="1"/>
+    <w:lsdException w:name="envelope return" w:semiHidden="1" w:unhideWhenUsed="1"/>
+    <w:lsdException w:name="footnote reference" w:semiHidden="1" w:unhideWhenUsed="1"/>
+    <w:lsdException w:name="annotation reference" w:semiHidden="1" w:unhideWhenUsed="1"/>
+    <w:lsdException w:name="line number" w:semiHidden="1" w:unhideWhenUsed="1"/>
+    <w:lsdException w:name="page number" w:semiHidden="1" w:unhideWhenUsed="1"/>
+    <w:lsdException w:name="endnote reference" w:semiHidden="1" w:unhideWhenUsed="1"/>
+    <w:lsdException w:name="endnote text" w:semiHidden="1" w:unhideWhenUsed="1"/>
+    <w:lsdException w:name="table of authorities" w:semiHidden="1" w:unhideWhenUsed="1"/>
+    <w:lsdException w:name="macro" w:semiHidden="1" w:unhideWhenUsed="1"/>
+    <w:lsdException w:name="toa heading" w:semiHidden="1" w:unhideWhenUsed="1"/>
+    <w:lsdException w:name="List" w:semiHidden="1" w:unhideWhenUsed="1"/>
+    <w:lsdException w:name="List Bullet" w:semiHidden="1" w:unhideWhenUsed="1"/>
+    <w:lsdException w:name="List Number" w:semiHidden="1" w:unhideWhenUsed="1"/>
+    <w:lsdException w:name="List 2" w:semiHidden="1" w:unhideWhenUsed="1"/>
+    <w:lsdException w:name="List 3" w:semiHidden="1" w:unhideWhenUsed="1"/>
+    <w:lsdException w:name="List 4" w:semiHidden="1" w:unhideWhenUsed="1"/>
+    <w:lsdException w:name="List 5" w:semiHidden="1" w:unhideWhenUsed="1"/>
+    <w:lsdException w:name="List Bullet 2" w:semiHidden="1" w:unhideWhenUsed="1"/>
+    <w:lsdException w:name="List Bullet 3" w:semiHidden="1" w:unhideWhenUsed="1"/>
+    <w:lsdException w:name="List Bullet 4" w:semiHidden="1" w:unhideWhenUsed="1"/>
+    <w:lsdException w:name="List Bullet 5" w:semiHidden="1" w:unhideWhenUsed="1"/>
+    <w:lsdException w:name="List Number 2" w:semiHidden="1" w:unhideWhenUsed="1"/>
+    <w:lsdException w:name="List Number 3" w:semiHidden="1" w:unhideWhenUsed="1"/>
+    <w:lsdException w:name="List Number 4" w:semiHidden="1" w:unhideWhenUsed="1"/>
+    <w:lsdException w:name="List Number 5" w:semiHidden="1" w:unhideWhenUsed="1"/>
+    <w:lsdException w:name="Title" w:uiPriority="10" w:qFormat="1"/>
+    <w:lsdException w:name="Closing" w:semiHidden="1" w:unhideWhenUsed="1"/>
+    <w:lsdException w:name="Signature" w:semiHidden="1" w:unhideWhenUsed="1"/>
+    <w:lsdException w:name="Default Paragraph Font" w:semiHidden="1" w:uiPriority="1" w:unhideWhenUsed="1"/>
+    <w:lsdException w:name="Body Text" w:semiHidden="1" w:unhideWhenUsed="1"/>
+    <w:lsdException w:name="Body Text Indent" w:semiHidden="1" w:unhideWhenUsed="1"/>
+    <w:lsdException w:name="List Continue" w:semiHidden="1" w:unhideWhenUsed="1"/>
+    <w:lsdException w:name="List Continue 2" w:semiHidden="1" w:unhideWhenUsed="1"/>
+    <w:lsdException w:name="List Continue 3" w:semiHidden="1" w:unhideWhenUsed="1"/>
+    <w:lsdException w:name="List Continue 4" w:semiHidden="1" w:unhideWhenUsed="1"/>
+    <w:lsdException w:name="List Continue 5" w:semiHidden="1" w:unhideWhenUsed="1"/>
+    <w:lsdException w:name="Message Header" w:semiHidden="1" w:unhideWhenUsed="1"/>
+    <w:lsdException w:name="Subtitle" w:uiPriority="11" w:qFormat="1"/>
+    <w:lsdException w:name="Salutation" w:semiHidden="1" w:unhideWhenUsed="1"/>
+    <w:lsdException w:name="Date" w:semiHidden="1" w:unhideWhenUsed="1"/>
+    <w:lsdException w:name="Body Text First Indent" w:semiHidden="1" w:unhideWhenUsed="1"/>
+    <w:lsdException w:name="Body Text First Indent 2" w:semiHidden="1" w:unhideWhenUsed="1"/>
+    <w:lsdException w:name="Note Heading" w:semiHidden="1" w:unhideWhenUsed="1"/>
+    <w:lsdException w:name="Body Text 2" w:semiHidden="1" w:unhideWhenUsed="1"/>
+    <w:lsdException w:name="Body Text 3" w:semiHidden="1" w:unhideWhenUsed="1"/>
+    <w:lsdException w:name="Body Text Indent 2" w:semiHidden="1" w:unhideWhenUsed="1"/>
+    <w:lsdException w:name="Body Text Indent 3" w:semiHidden="1" w:unhideWhenUsed="1"/>
+    <w:lsdException w:name="Block Text" w:semiHidden="1" w:unhideWhenUsed="1"/>
+    <w:lsdException w:name="Hyperlink" w:semiHidden="1" w:unhideWhenUsed="1"/>
+    <w:lsdException w:name="FollowedHyperlink" w:semiHidden="1" w:unhideWhenUsed="1"/>
+    <w:lsdException w:name="Strong" w:uiPriority="22" w:qFormat="1"/>
+    <w:lsdException w:name="Emphasis" w:uiPriority="20" w:qFormat="1"/>
+    <w:lsdException w:name="Document Map" w:semiHidden="1" w:unhideWhenUsed="1"/>
+    <w:lsdException w:name="Plain Text" w:semiHidden="1" w:unhideWhenUsed="1"/>
+    <w:lsdException w:name="E-mail Signature" w:semiHidden="1" w:unhideWhenUsed="1"/>
+    <w:lsdException w:name="HTML Top of Form" w:semiHidden="1" w:unhideWhenUsed="1"/>
+    <w:lsdException w:name="HTML Bottom of Form" w:semiHidden="1" w:unhideWhenUsed="1"/>
+    <w:lsdException w:name="Normal (Web)" w:semiHidden="1" w:unhideWhenUsed="1"/>
+    <w:lsdException w:name="HTML Acronym" w:semiHidden="1" w:unhideWhenUsed="1"/>
+    <w:lsdException w:name="HTML Address" w:semiHidden="1" w:unhideWhenUsed="1"/>
+    <w:lsdException w:name="HTML Cite" w:semiHidden="1" w:unhideWhenUsed="1"/>
+    <w:lsdException w:name="HTML Code" w:semiHidden="1" w:unhideWhenUsed="1"/>
+    <w:lsdException w:name="HTML Definition" w:semiHidden="1" w:unhideWhenUsed="1"/>
+    <w:lsdException w:name="HTML Keyboard" w:semiHidden="1" w:unhideWhenUsed="1"/>
+    <w:lsdException w:name="HTML Preformatted" w:semiHidden="1" w:unhideWhenUsed="1"/>
+    <w:lsdException w:name="HTML Sample" w:semiHidden="1" w:unhideWhenUsed="1"/>
+    <w:lsdException w:name="HTML Typewriter" w:semiHidden="1" w:unhideWhenUsed="1"/>
+    <w:lsdException w:name="HTML Variable" w:semiHidden="1" w:unhideWhenUsed="1"/>
+    <w:lsdException w:name="Normal Table" w:semiHidden="1" w:unhideWhenUsed="1"/>
+    <w:lsdException w:name="annotation subject" w:semiHidden="1" w:unhideWhenUsed="1"/>
+    <w:lsdException w:name="No List" w:semiHidden="1" w:unhideWhenUsed="1"/>
+    <w:lsdException w:name="Outline List 1" w:semiHidden="1" w:unhideWhenUsed="1"/>
+    <w:lsdException w:name="Outline List 2" w:semiHidden="1" w:unhideWhenUsed="1"/>
+    <w:lsdException w:name="Outline List 3" w:semiHidden="1" w:unhideWhenUsed="1"/>
+    <w:lsdException w:name="Table Simple 1" w:semiHidden="1" w:unhideWhenUsed="1"/>
+    <w:lsdException w:name="Table Simple 2" w:semiHidden="1" w:unhideWhenUsed="1"/>
+    <w:lsdException w:name="Table Simple 3" w:semiHidden="1" w:unhideWhenUsed="1"/>
+    <w:lsdException w:name="Table Classic 1" w:semiHidden="1" w:unhideWhenUsed="1"/>
+    <w:lsdException w:name="Table Classic 2" w:semiHidden="1" w:unhideWhenUsed="1"/>
+    <w:lsdException w:name="Table Classic 3" w:semiHidden="1" w:unhideWhenUsed="1"/>
+    <w:lsdException w:name="Table Classic 4" w:semiHidden="1" w:unhideWhenUsed="1"/>
+    <w:lsdException w:name="Table Colorful 1" w:semiHidden="1" w:unhideWhenUsed="1"/>
+    <w:lsdException w:name="Table Colorful 2" w:semiHidden="1" w:unhideWhenUsed="1"/>
+    <w:lsdException w:name="Table Colorful 3" w:semiHidden="1" w:unhideWhenUsed="1"/>
+    <w:lsdException w:name="Table Columns 1" w:semiHidden="1" w:unhideWhenUsed="1"/>
+    <w:lsdException w:name="Table Columns 2" w:semiHidden="1" w:unhideWhenUsed="1"/>
+    <w:lsdException w:name="Table Columns 3" w:semiHidden="1" w:unhideWhenUsed="1"/>
+    <w:lsdException w:name="Table Columns 4" w:semiHidden="1" w:unhideWhenUsed="1"/>
+    <w:lsdException w:name="Table Columns 5" w:semiHidden="1" w:unhideWhenUsed="1"/>
+    <w:lsdException w:name="Table Grid 1" w:semiHidden="1" w:unhideWhenUsed="1"/>
+    <w:lsdException w:name="Table Grid 2" w:semiHidden="1" w:unhideWhenUsed="1"/>
+    <w:lsdException w:name="Table Grid 3" w:semiHidden="1" w:unhideWhenUsed="1"/>
+    <w:lsdException w:name="Table Grid 4" w:semiHidden="1" w:unhideWhenUsed="1"/>
+    <w:lsdException w:name="Table Grid 5" w:semiHidden="1" w:unhideWhenUsed="1"/>
+    <w:lsdException w:name="Table Grid 6" w:semiHidden="1" w:unhideWhenUsed="1"/>
+    <w:lsdException w:name="Table Grid 7" w:semiHidden="1" w:unhideWhenUsed="1"/>
+    <w:lsdException w:name="Table Grid 8" w:semiHidden="1" w:unhideWhenUsed="1"/>
+    <w:lsdException w:name="Table List 1" w:semiHidden="1" w:unhideWhenUsed="1"/>
+    <w:lsdException w:name="Table List 2" w:semiHidden="1" w:unhideWhenUsed="1"/>
+    <w:lsdException w:name="Table List 3" w:semiHidden="1" w:unhideWhenUsed="1"/>
+    <w:lsdException w:name="Table List 4" w:semiHidden="1" w:unhideWhenUsed="1"/>
+    <w:lsdException w:name="Table List 5" w:semiHidden="1" w:unhideWhenUsed="1"/>
+    <w:lsdException w:name="Table List 6" w:semiHidden="1" w:unhideWhenUsed="1"/>
+    <w:lsdException w:name="Table List 7" w:semiHidden="1" w:unhideWhenUsed="1"/>
+    <w:lsdException w:name="Table List 8" w:semiHidden="1" w:unhideWhenUsed="1"/>
+    <w:lsdException w:name="Table 3D effects 1" w:semiHidden="1" w:unhideWhenUsed="1"/>
+    <w:lsdException w:name="Table 3D effects 2" w:semiHidden="1" w:unhideWhenUsed="1"/>
+    <w:lsdException w:name="Table 3D effects 3" w:semiHidden="1" w:unhideWhenUsed="1"/>
+    <w:lsdException w:name="Table Contemporary" w:semiHidden="1" w:unhideWhenUsed="1"/>
+    <w:lsdException w:name="Table Elegant" w:semiHidden="1" w:unhideWhenUsed="1"/>
+    <w:lsdException w:name="Table Professional" w:semiHidden="1" w:unhideWhenUsed="1"/>
+    <w:lsdException w:name="Table Subtle 1" w:semiHidden="1" w:unhideWhenUsed="1"/>
+    <w:lsdException w:name="Table Subtle 2" w:semiHidden="1" w:unhideWhenUsed="1"/>
+    <w:lsdException w:name="Table Web 1" w:semiHidden="1" w:unhideWhenUsed="1"/>
+    <w:lsdException w:name="Table Web 2" w:semiHidden="1" w:unhideWhenUsed="1"/>
+    <w:lsdException w:name="Table Web 3" w:semiHidden="1" w:unhideWhenUsed="1"/>
+    <w:lsdException w:name="Balloon Text" w:semiHidden="1" w:unhideWhenUsed="1"/>
+    <w:lsdException w:name="Table Grid" w:uiPriority="39"/>
+    <w:lsdException w:name="Table Theme" w:semiHidden="1" w:unhideWhenUsed="1"/>
+    <w:lsdException w:name="Placeholder Text" w:semiHidden="1"/>
+    <w:lsdException w:name="No Spacing" w:uiPriority="1" w:qFormat="1"/>
+    <w:lsdException w:name="Light Shading" w:uiPriority="60"/>
+    <w:lsdException w:name="Light List" w:uiPriority="61"/>
+    <w:lsdException w:name="Light Grid" w:uiPriority="62"/>
+    <w:lsdException w:name="Medium Shading 1" w:uiPriority="63"/>
+    <w:lsdException w:name="Medium Shading 2" w:uiPriority="64"/>
+    <w:lsdException w:name="Medium List 1" w:uiPriority="65"/>
+    <w:lsdException w:name="Medium List 2" w:uiPriority="66"/>
+    <w:lsdException w:name="Medium Grid 1" w:uiPriority="67"/>
+    <w:lsdException w:name="Medium Grid 2" w:uiPriority="68"/>
+    <w:lsdException w:name="Medium Grid 3" w:uiPriority="69"/>
+    <w:lsdException w:name="Dark List" w:uiPriority="70"/>
+    <w:lsdException w:name="Colorful Shading" w:uiPriority="71"/>
+    <w:lsdException w:name="Colorful List" w:uiPriority="72"/>
+    <w:lsdException w:name="Colorful Grid" w:uiPriority="73"/>
+    <w:lsdException w:name="Light Shading Accent 1" w:uiPriority="60"/>
+    <w:lsdException w:name="Light List Accent 1" w:uiPriority="61"/>
+    <w:lsdException w:name="Light Grid Accent 1" w:uiPriority="62"/>
+    <w:lsdException w:name="Medium Shading 1 Accent 1" w:uiPriority="63"/>
+    <w:lsdException w:name="Medium Shading 2 Accent 1" w:uiPriority="64"/>
+    <w:lsdException w:name="Medium List 1 Accent 1" w:uiPriority="65"/>
+    <w:lsdException w:name="Revision" w:semiHidden="1"/>
+    <w:lsdException w:name="List Paragraph" w:uiPriority="34" w:qFormat="1"/>
+    <w:lsdException w:name="Quote" w:uiPriority="29" w:qFormat="1"/>
+    <w:lsdException w:name="Intense Quote" w:uiPriority="30" w:qFormat="1"/>
+    <w:lsdException w:name="Medium List 2 Accent 1" w:uiPriority="66"/>
+    <w:lsdException w:name="Medium Grid 1 Accent 1" w:uiPriority="67"/>
+    <w:lsdException w:name="Medium Grid 2 Accent 1" w:uiPriority="68"/>
+    <w:lsdException w:name="Medium Grid 3 Accent 1" w:uiPriority="69"/>
+    <w:lsdException w:name="Dark List Accent 1" w:uiPriority="70"/>
+    <w:lsdException w:name="Colorful Shading Accent 1" w:uiPriority="71"/>
+    <w:lsdException w:name="Colorful List Accent 1" w:uiPriority="72"/>
+    <w:lsdException w:name="Colorful Grid Accent 1" w:uiPriority="73"/>
+    <w:lsdException w:name="Light Shading Accent 2" w:uiPriority="60"/>
+    <w:lsdException w:name="Light List Accent 2" w:uiPriority="61"/>
+    <w:lsdException w:name="Light Grid Accent 2" w:uiPriority="62"/>
+    <w:lsdException w:name="Medium Shading 1 Accent 2" w:uiPriority="63"/>
+    <w:lsdException w:name="Medium Shading 2 Accent 2" w:uiPriority="64"/>
+    <w:lsdException w:name="Medium List 1 Accent 2" w:uiPriority="65"/>
+    <w:lsdException w:name="Medium List 2 Accent 2" w:uiPriority="66"/>
+    <w:lsdException w:name="Medium Grid 1 Accent 2" w:uiPriority="67"/>
+    <w:lsdException w:name="Medium Grid 2 Accent 2" w:uiPriority="68"/>
+    <w:lsdException w:name="Medium Grid 3 Accent 2" w:uiPriority="69"/>
+    <w:lsdException w:name="Dark List Accent 2" w:uiPriority="70"/>
+    <w:lsdException w:name="Colorful Shading Accent 2" w:uiPriority="71"/>
+    <w:lsdException w:name="Colorful List Accent 2" w:uiPriority="72"/>
+    <w:lsdException w:name="Colorful Grid Accent 2" w:uiPriority="73"/>
+    <w:lsdException w:name="Light Shading Accent 3" w:uiPriority="60"/>
+    <w:lsdException w:name="Light List Accent 3" w:uiPriority="61"/>
+    <w:lsdException w:name="Light Grid Accent 3" w:uiPriority="62"/>
+    <w:lsdException w:name="Medium Shading 1 Accent 3" w:uiPriority="63"/>
+    <w:lsdException w:name="Medium Shading 2 Accent 3" w:uiPriority="64"/>
+    <w:lsdException w:name="Medium List 1 Accent 3" w:uiPriority="65"/>
+    <w:lsdException w:name="Medium List 2 Accent 3" w:uiPriority="66"/>
+    <w:lsdException w:name="Medium Grid 1 Accent 3" w:uiPriority="67"/>
+    <w:lsdException w:name="Medium Grid 2 Accent 3" w:uiPriority="68"/>
+    <w:lsdException w:name="Medium Grid 3 Accent 3" w:uiPriority="69"/>
+    <w:lsdException w:name="Dark List Accent 3" w:uiPriority="70"/>
+    <w:lsdException w:name="Colorful Shading Accent 3" w:uiPriority="71"/>
+    <w:lsdException w:name="Colorful List Accent 3" w:uiPriority="72"/>
+    <w:lsdException w:name="Colorful Grid Accent 3" w:uiPriority="73"/>
+    <w:lsdException w:name="Light Shading Accent 4" w:uiPriority="60"/>
+    <w:lsdException w:name="Light List Accent 4" w:uiPriority="61"/>
+    <w:lsdException w:name="Light Grid Accent 4" w:uiPriority="62"/>
+    <w:lsdException w:name="Medium Shading 1 Accent 4" w:uiPriority="63"/>
+    <w:lsdException w:name="Medium Shading 2 Accent 4" w:uiPriority="64"/>
+    <w:lsdException w:name="Medium List 1 Accent 4" w:uiPriority="65"/>
+    <w:lsdException w:name="Medium List 2 Accent 4" w:uiPriority="66"/>
+    <w:lsdException w:name="Medium Grid 1 Accent 4" w:uiPriority="67"/>
+    <w:lsdException w:name="Medium Grid 2 Accent 4" w:uiPriority="68"/>
+    <w:lsdException w:name="Medium Grid 3 Accent 4" w:uiPriority="69"/>
+    <w:lsdException w:name="Dark List Accent 4" w:uiPriority="70"/>
+    <w:lsdException w:name="Colorful Shading Accent 4" w:uiPriority="71"/>
+    <w:lsdException w:name="Colorful List Accent 4" w:uiPriority="72"/>
+    <w:lsdException w:name="Colorful Grid Accent 4" w:uiPriority="73"/>
+    <w:lsdException w:name="Light Shading Accent 5" w:uiPriority="60"/>
+    <w:lsdException w:name="Light List Accent 5" w:uiPriority="61"/>
+    <w:lsdException w:name="Light Grid Accent 5" w:uiPriority="62"/>
+    <w:lsdException w:name="Medium Shading 1 Accent 5" w:uiPriority="63"/>
+    <w:lsdException w:name="Medium Shading 2 Accent 5" w:uiPriority="64"/>
+    <w:lsdException w:name="Medium List 1 Accent 5" w:uiPriority="65"/>
+    <w:lsdException w:name="Medium List 2 Accent 5" w:uiPriority="66"/>
+    <w:lsdException w:name="Medium Grid 1 Accent 5" w:uiPriority="67"/>
+    <w:lsdException w:name="Medium Grid 2 Accent 5" w:uiPriority="68"/>
+    <w:lsdException w:name="Medium Grid 3 Accent 5" w:uiPriority="69"/>
+    <w:lsdException w:name="Dark List Accent 5" w:uiPriority="70"/>
+    <w:lsdException w:name="Colorful Shading Accent 5" w:uiPriority="71"/>
+    <w:lsdException w:name="Colorful List Accent 5" w:uiPriority="72"/>
+    <w:lsdException w:name="Colorful Grid Accent 5" w:uiPriority="73"/>
+    <w:lsdException w:name="Light Shading Accent 6" w:uiPriority="60"/>
+    <w:lsdException w:name="Light List Accent 6" w:uiPriority="61"/>
+    <w:lsdException w:name="Light Grid Accent 6" w:uiPriority="62"/>
+    <w:lsdException w:name="Medium Shading 1 Accent 6" w:uiPriority="63"/>
+    <w:lsdException w:name="Medium Shading 2 Accent 6" w:uiPriority="64"/>
+    <w:lsdException w:name="Medium List 1 Accent 6" w:uiPriority="65"/>
+    <w:lsdException w:name="Medium List 2 Accent 6" w:uiPriority="66"/>
+    <w:lsdException w:name="Medium Grid 1 Accent 6" w:uiPriority="67"/>
+    <w:lsdException w:name="Medium Grid 2 Accent 6" w:uiPriority="68"/>
+    <w:lsdException w:name="Medium Grid 3 Accent 6" w:uiPriority="69"/>
+    <w:lsdException w:name="Dark List Accent 6" w:uiPriority="70"/>
+    <w:lsdException w:name="Colorful Shading Accent 6" w:uiPriority="71"/>
+    <w:lsdException w:name="Colorful List Accent 6" w:uiPriority="72"/>
+    <w:lsdException w:name="Colorful Grid Accent 6" w:uiPriority="73"/>
+    <w:lsdException w:name="Subtle Emphasis" w:uiPriority="19" w:qFormat="1"/>
+    <w:lsdException w:name="Intense Emphasis" w:uiPriority="21" w:qFormat="1"/>
+    <w:lsdException w:name="Subtle Reference" w:uiPriority="31" w:qFormat="1"/>
+    <w:lsdException w:name="Intense Reference" w:uiPriority="32" w:qFormat="1"/>
+    <w:lsdException w:name="Book Title" w:uiPriority="33" w:qFormat="1"/>
+    <w:lsdException w:name="Bibliography" w:semiHidden="1" w:uiPriority="37" w:unhideWhenUsed="1"/>
+    <w:lsdException w:name="TOC Heading" w:semiHidden="1" w:uiPriority="39" w:unhideWhenUsed="1" w:qFormat="1"/>
+    <w:lsdException w:name="Plain Table 1" w:uiPriority="41"/>
+    <w:lsdException w:name="Plain Table 2" w:uiPriority="42"/>
+    <w:lsdException w:name="Plain Table 3" w:uiPriority="43"/>
+    <w:lsdException w:name="Plain Table 4" w:uiPriority="44"/>
+    <w:lsdException w:name="Plain Table 5" w:uiPriority="45"/>
+    <w:lsdException w:name="Grid Table Light" w:uiPriority="40"/>
+    <w:lsdException w:name="Grid Table 1 Light" w:uiPriority="46"/>
+    <w:lsdException w:name="Grid Table 2" w:uiPriority="47"/>
+    <w:lsdException w:name="Grid Table 3" w:uiPriority="48"/>
+    <w:lsdException w:name="Grid Table 4" w:uiPriority="49"/>
+    <w:lsdException w:name="Grid Table 5 Dark" w:uiPriority="50"/>
+    <w:lsdException w:name="Grid Table 6 Colorful" w:uiPriority="51"/>
+    <w:lsdException w:name="Grid Table 7 Colorful" w:uiPriority="52"/>
+    <w:lsdException w:name="Grid Table 1 Light Accent 1" w:uiPriority="46"/>
+    <w:lsdException w:name="Grid Table 2 Accent 1" w:uiPriority="47"/>
+    <w:lsdException w:name="Grid Table 3 Accent 1" w:uiPriority="48"/>
+    <w:lsdException w:name="Grid Table 4 Accent 1" w:uiPriority="49"/>
+    <w:lsdException w:name="Grid Table 5 Dark Accent 1" w:uiPriority="50"/>
+    <w:lsdException w:name="Grid Table 6 Colorful Accent 1" w:uiPriority="51"/>
+    <w:lsdException w:name="Grid Table 7 Colorful Accent 1" w:uiPriority="52"/>
+    <w:lsdException w:name="Grid Table 1 Light Accent 2" w:uiPriority="46"/>
+    <w:lsdException w:name="Grid Table 2 Accent 2" w:uiPriority="47"/>
+    <w:lsdException w:name="Grid Table 3 Accent 2" w:uiPriority="48"/>
+    <w:lsdException w:name="Grid Table 4 Accent 2" w:uiPriority="49"/>
+    <w:lsdException w:name="Grid Table 5 Dark Accent 2" w:uiPriority="50"/>
+    <w:lsdException w:name="Grid Table 6 Colorful Accent 2" w:uiPriority="51"/>
+    <w:lsdException w:name="Grid Table 7 Colorful Accent 2" w:uiPriority="52"/>
+    <w:lsdException w:name="Grid Table 1 Light Accent 3" w:uiPriority="46"/>
+    <w:lsdException w:name="Grid Table 2 Accent 3" w:uiPriority="47"/>
+    <w:lsdException w:name="Grid Table 3 Accent 3" w:uiPriority="48"/>
+    <w:lsdException w:name="Grid Table 4 Accent 3" w:uiPriority="49"/>
+    <w:lsdException w:name="Grid Table 5 Dark Accent 3" w:uiPriority="50"/>
+    <w:lsdException w:name="Grid Table 6 Colorful Accent 3" w:uiPriority="51"/>
+    <w:lsdException w:name="Grid Table 7 Colorful Accent 3" w:uiPriority="52"/>
+    <w:lsdException w:name="Grid Table 1 Light Accent 4" w:uiPriority="46"/>
+    <w:lsdException w:name="Grid Table 2 Accent 4" w:uiPriority="47"/>
+    <w:lsdException w:name="Grid Table 3 Accent 4" w:uiPriority="48"/>
+    <w:lsdException w:name="Grid Table 4 Accent 4" w:uiPriority="49"/>
+    <w:lsdException w:name="Grid Table 5 Dark Accent 4" w:uiPriority="50"/>
+    <w:lsdException w:name="Grid Table 6 Colorful Accent 4" w:uiPriority="51"/>
+    <w:lsdException w:name="Grid Table 7 Colorful Accent 4" w:uiPriority="52"/>
+    <w:lsdException w:name="Grid Table 1 Light Accent 5" w:uiPriority="46"/>
+    <w:lsdException w:name="Grid Table 2 Accent 5" w:uiPriority="47"/>
+    <w:lsdException w:name="Grid Table 3 Accent 5" w:uiPriority="48"/>
+    <w:lsdException w:name="Grid Table 4 Accent 5" w:uiPriority="49"/>
+    <w:lsdException w:name="Grid Table 5 Dark Accent 5" w:uiPriority="50"/>
+    <w:lsdException w:name="Grid Table 6 Colorful Accent 5" w:uiPriority="51"/>
+    <w:lsdException w:name="Grid Table 7 Colorful Accent 5" w:uiPriority="52"/>
+    <w:lsdException w:name="Grid Table 1 Light Accent 6" w:uiPriority="46"/>
+    <w:lsdException w:name="Grid Table 2 Accent 6" w:uiPriority="47"/>
+    <w:lsdException w:name="Grid Table 3 Accent 6" w:uiPriority="48"/>
+    <w:lsdException w:name="Grid Table 4 Accent 6" w:uiPriority="49"/>
+    <w:lsdException w:name="Grid Table 5 Dark Accent 6" w:uiPriority="50"/>
+    <w:lsdException w:name="Grid Table 6 Colorful Accent 6" w:uiPriority="51"/>
+    <w:lsdException w:name="Grid Table 7 Colorful Accent 6" w:uiPriority="52"/>
+    <w:lsdException w:name="List Table 1 Light" w:uiPriority="46"/>
+    <w:lsdException w:name="List Table 2" w:uiPriority="47"/>
+    <w:lsdException w:name="List Table 3" w:uiPriority="48"/>
+    <w:lsdException w:name="List Table 4" w:uiPriority="49"/>
+    <w:lsdException w:name="List Table 5 Dark" w:uiPriority="50"/>
+    <w:lsdException w:name="List Table 6 Colorful" w:uiPriority="51"/>
+    <w:lsdException w:name="List Table 7 Colorful" w:uiPriority="52"/>
+    <w:lsdException w:name="List Table 1 Light Accent 1" w:uiPriority="46"/>
+    <w:lsdException w:name="List Table 2 Accent 1" w:uiPriority="47"/>
+    <w:lsdException w:name="List Table 3 Accent 1" w:uiPriority="48"/>
+    <w:lsdException w:name="List Table 4 Accent 1" w:uiPriority="49"/>
+    <w:lsdException w:name="List Table 5 Dark Accent 1" w:uiPriority="50"/>
+    <w:lsdException w:name="List Table 6 Colorful Accent 1" w:uiPriority="51"/>
+    <w:lsdException w:name="List Table 7 Colorful Accent 1" w:uiPriority="52"/>
+    <w:lsdException w:name="List Table 1 Light Accent 2" w:uiPriority="46"/>
+    <w:lsdException w:name="List Table 2 Accent 2" w:uiPriority="47"/>
+    <w:lsdException w:name="List Table 3 Accent 2" w:uiPriority="48"/>
+    <w:lsdException w:name="List Table 4 Accent 2" w:uiPriority="49"/>
+    <w:lsdException w:name="List Table 5 Dark Accent 2" w:uiPriority="50"/>
+    <w:lsdException w:name="List Table 6 Colorful Accent 2" w:uiPriority="51"/>
+    <w:lsdException w:name="List Table 7 Colorful Accent 2" w:uiPriority="52"/>
+    <w:lsdException w:name="List Table 1 Light Accent 3" w:uiPriority="46"/>
+    <w:lsdException w:name="List Table 2 Accent 3" w:uiPriority="47"/>
+    <w:lsdException w:name="List Table 3 Accent 3" w:uiPriority="48"/>
+    <w:lsdException w:name="List Table 4 Accent 3" w:uiPriority="49"/>
+    <w:lsdException w:name="List Table 5 Dark Accent 3" w:uiPriority="50"/>
+    <w:lsdException w:name="List Table 6 Colorful Accent 3" w:uiPriority="51"/>
+    <w:lsdException w:name="List Table 7 Colorful Accent 3" w:uiPriority="52"/>
+    <w:lsdException w:name="List Table 1 Light Accent 4" w:uiPriority="46"/>
+    <w:lsdException w:name="List Table 2 Accent 4" w:uiPriority="47"/>
+    <w:lsdException w:name="List Table 3 Accent 4" w:uiPriority="48"/>
+    <w:lsdException w:name="List Table 4 Accent 4" w:uiPriority="49"/>
+    <w:lsdException w:name="List Table 5 Dark Accent 4" w:uiPriority="50"/>
+    <w:lsdException w:name="List Table 6 Colorful Accent 4" w:uiPriority="51"/>
+    <w:lsdException w:name="List Table 7 Colorful Accent 4" w:uiPriority="52"/>
+    <w:lsdException w:name="List Table 1 Light Accent 5" w:uiPriority="46"/>
+    <w:lsdException w:name="List Table 2 Accent 5" w:uiPriority="47"/>
+    <w:lsdException w:name="List Table 3 Accent 5" w:uiPriority="48"/>
+    <w:lsdException w:name="List Table 4 Accent 5" w:uiPriority="49"/>
+    <w:lsdException w:name="List Table 5 Dark Accent 5" w:uiPriority="50"/>
+    <w:lsdException w:name="List Table 6 Colorful Accent 5" w:uiPriority="51"/>
+    <w:lsdException w:name="List Table 7 Colorful Accent 5" w:uiPriority="52"/>
+    <w:lsdException w:name="List Table 1 Light Accent 6" w:uiPriority="46"/>
+    <w:lsdException w:name="List Table 2 Accent 6" w:uiPriority="47"/>
+    <w:lsdException w:name="List Table 3 Accent 6" w:uiPriority="48"/>
+    <w:lsdException w:name="List Table 4 Accent 6" w:uiPriority="49"/>
+    <w:lsdException w:name="List Table 5 Dark Accent 6" w:uiPriority="50"/>
+    <w:lsdException w:name="List Table 6 Colorful Accent 6" w:uiPriority="51"/>
+    <w:lsdException w:name="List Table 7 Colorful Accent 6" w:uiPriority="52"/>
   </w:latentStyles>
   <w:style w:type="paragraph" w:default="1" w:styleId="Normal">
     <w:name w:val="Normal"/>
@@ -2658,7 +3733,7 @@
   <a:extraClrSchemeLst/>
   <a:extLst>
     <a:ext uri="{05A4C25C-085E-4340-85A3-A5531E510DB2}">
-      <thm15:themeFamily xmlns:thm15="http://schemas.microsoft.com/office/thememl/2012/main" xmlns="" name="Office Theme" id="{62F939B6-93AF-4DB8-9C6B-D6C7DFDC589F}" vid="{4A3C46E8-61CC-4603-A589-7422A47A8E4A}"/>
+      <thm15:themeFamily xmlns:thm15="http://schemas.microsoft.com/office/thememl/2012/main" name="Office Theme" id="{62F939B6-93AF-4DB8-9C6B-D6C7DFDC589F}" vid="{4A3C46E8-61CC-4603-A589-7422A47A8E4A}"/>
     </a:ext>
   </a:extLst>
 </a:theme>
